--- a/files/TESI DI LAUREA in Ingegneria Informatica.docx
+++ b/files/TESI DI LAUREA in Ingegneria Informatica.docx
@@ -981,15 +981,7 @@
           <w:iCs/>
           <w:lang w:val="en-US"/>
         </w:rPr>
-        <w:t xml:space="preserve">( </w:t>
-      </w:r>
-      <w:r>
-        <w:rPr>
-          <w:i/>
-          <w:iCs/>
-          <w:lang w:val="en-US"/>
-        </w:rPr>
-        <w:t>L.</w:t>
+        <w:t>( L.</w:t>
       </w:r>
       <w:proofErr w:type="gramEnd"/>
       <w:r>
@@ -1492,222 +1484,1586 @@
             <w:i/>
             <w:iCs/>
           </w:rPr>
-          <w:t>htt</w:t>
+          <w:t>https://deepmind.google/</w:t>
         </w:r>
+      </w:hyperlink>
+      <w:r>
+        <w:t>).</w:t>
+      </w:r>
+    </w:p>
+    <w:p>
+      <w:r>
+        <w:t>I loro progetti legati all’intelligenza artificiale sono svariati</w:t>
+      </w:r>
+      <w:r>
+        <w:t xml:space="preserve"> e tutti utilizzano diversi tipi di algoritmi.</w:t>
+      </w:r>
+    </w:p>
+    <w:p>
+      <w:r>
+        <w:t>Un esempio di utilizzo di MARL è “</w:t>
+      </w:r>
+      <w:proofErr w:type="spellStart"/>
+      <w:r>
+        <w:t>AlphaStar</w:t>
+      </w:r>
+      <w:proofErr w:type="spellEnd"/>
+      <w:r>
+        <w:t>”, un</w:t>
+      </w:r>
+      <w:r>
+        <w:t xml:space="preserve"> software in grado di giocare attivamente al videogioco </w:t>
+      </w:r>
+      <w:proofErr w:type="spellStart"/>
+      <w:r>
+        <w:t>StarCraft</w:t>
+      </w:r>
+      <w:proofErr w:type="spellEnd"/>
+      <w:r>
+        <w:t xml:space="preserve"> II che ha conseguito nell’Agosto del 2019, a 7 mesi dal suo lancio, il titolo di </w:t>
+      </w:r>
+      <w:proofErr w:type="spellStart"/>
+      <w:r>
+        <w:t>Grandmaster</w:t>
+      </w:r>
+      <w:proofErr w:type="spellEnd"/>
+      <w:r>
+        <w:t xml:space="preserve"> all’interno del videogame. All’interno del software, come scritto nella documentazione presente sul sito, sono presenti</w:t>
+      </w:r>
+      <w:r>
+        <w:t xml:space="preserve"> tecniche di apprendimento automatico generiche, tra cui reti neurali, </w:t>
+      </w:r>
+      <w:r>
+        <w:t>self-play via Reinforcement Learning</w:t>
+      </w:r>
+      <w:r>
+        <w:t xml:space="preserve">, </w:t>
+      </w:r>
+      <w:r>
+        <w:t xml:space="preserve">Multi-Agent e </w:t>
+      </w:r>
+      <w:proofErr w:type="spellStart"/>
+      <w:r>
+        <w:t>Imitation</w:t>
+      </w:r>
+      <w:proofErr w:type="spellEnd"/>
+      <w:r>
+        <w:t xml:space="preserve"> Learning</w:t>
+      </w:r>
+      <w:r>
+        <w:t xml:space="preserve">, per apprendere direttamente dai dati di gioco con tecniche </w:t>
+      </w:r>
+      <w:r>
+        <w:t xml:space="preserve">general </w:t>
+      </w:r>
+      <w:proofErr w:type="spellStart"/>
+      <w:r>
+        <w:t>pourpose</w:t>
+      </w:r>
+      <w:proofErr w:type="spellEnd"/>
+      <w:r>
+        <w:t>.</w:t>
+      </w:r>
+      <w:r>
+        <w:t xml:space="preserve"> </w:t>
+      </w:r>
+      <w:r>
+        <w:rPr>
+          <w:i/>
+          <w:iCs/>
+          <w:lang w:val="en-US"/>
+        </w:rPr>
+        <w:t>(“</w:t>
+      </w:r>
+      <w:proofErr w:type="spellStart"/>
+      <w:r>
+        <w:rPr>
+          <w:i/>
+          <w:iCs/>
+          <w:lang w:val="en-US"/>
+        </w:rPr>
+        <w:t>AlphaStar</w:t>
+      </w:r>
+      <w:proofErr w:type="spellEnd"/>
+      <w:r>
+        <w:rPr>
+          <w:i/>
+          <w:iCs/>
+          <w:lang w:val="en-US"/>
+        </w:rPr>
+        <w:t xml:space="preserve">: Grandmaster level in StarCraft II using multi-agent reinforcement learning”, The </w:t>
+      </w:r>
+      <w:proofErr w:type="spellStart"/>
+      <w:r>
+        <w:rPr>
+          <w:i/>
+          <w:iCs/>
+          <w:lang w:val="en-US"/>
+        </w:rPr>
+        <w:t>Alphastar</w:t>
+      </w:r>
+      <w:proofErr w:type="spellEnd"/>
+      <w:r>
+        <w:rPr>
+          <w:i/>
+          <w:iCs/>
+          <w:lang w:val="en-US"/>
+        </w:rPr>
+        <w:t xml:space="preserve"> Team, 30 October 2019</w:t>
+      </w:r>
+      <w:r>
+        <w:rPr>
+          <w:lang w:val="en-US"/>
+        </w:rPr>
+        <w:t>)</w:t>
+      </w:r>
+      <w:r>
+        <w:rPr>
+          <w:lang w:val="en-US"/>
+        </w:rPr>
+        <w:t xml:space="preserve">. </w:t>
+      </w:r>
+      <w:r>
+        <w:t>Le tecniche Multi-Agent risultano quindi utili al software durante l’apprendimento</w:t>
+      </w:r>
+      <w:r>
+        <w:t xml:space="preserve"> di policy ottime al fine di superare e sconfiggere le policy di altri agenti presenti nel videogioco. </w:t>
+      </w:r>
+      <w:proofErr w:type="spellStart"/>
+      <w:r>
+        <w:t>AlphaStar</w:t>
+      </w:r>
+      <w:proofErr w:type="spellEnd"/>
+      <w:r>
+        <w:t xml:space="preserve"> è un primo esempio di </w:t>
+      </w:r>
+      <w:proofErr w:type="spellStart"/>
+      <w:r>
+        <w:t>Adversarial</w:t>
+      </w:r>
+      <w:proofErr w:type="spellEnd"/>
+      <w:r>
+        <w:t xml:space="preserve"> Multi-Agent Learning, accompagnato però da ulteriori metodi d’apprendimento per irrobustirne l’efficacia. Insieme ad </w:t>
+      </w:r>
+      <w:proofErr w:type="spellStart"/>
+      <w:r>
+        <w:t>AlphaStar</w:t>
+      </w:r>
+      <w:proofErr w:type="spellEnd"/>
+      <w:r>
+        <w:t xml:space="preserve">, altri progetti di </w:t>
+      </w:r>
+      <w:proofErr w:type="spellStart"/>
+      <w:r>
+        <w:t>DeepMind</w:t>
+      </w:r>
+      <w:proofErr w:type="spellEnd"/>
+      <w:r>
+        <w:t xml:space="preserve"> utilizzano MARL per i loro scopi, come </w:t>
+      </w:r>
+      <w:proofErr w:type="spellStart"/>
+      <w:r>
+        <w:t>AlphaGo</w:t>
+      </w:r>
+      <w:proofErr w:type="spellEnd"/>
+      <w:r>
+        <w:t xml:space="preserve"> (gioco del Go) e </w:t>
+      </w:r>
+      <w:proofErr w:type="spellStart"/>
+      <w:r>
+        <w:t>AlphaZero</w:t>
+      </w:r>
+      <w:proofErr w:type="spellEnd"/>
+      <w:r>
+        <w:t xml:space="preserve"> (gioco degli Scacchi).</w:t>
+      </w:r>
+    </w:p>
+    <w:p/>
+    <w:p>
+      <w:pPr>
+        <w:rPr>
+          <w:b/>
+          <w:bCs/>
+          <w:sz w:val="28"/>
+          <w:szCs w:val="28"/>
+          <w:lang w:val="en-US"/>
+        </w:rPr>
+      </w:pPr>
+      <w:r>
+        <w:rPr>
+          <w:b/>
+          <w:bCs/>
+          <w:sz w:val="28"/>
+          <w:szCs w:val="28"/>
+          <w:lang w:val="en-US"/>
+        </w:rPr>
+        <w:t xml:space="preserve">Drones </w:t>
+      </w:r>
+      <w:r>
+        <w:rPr>
+          <w:b/>
+          <w:bCs/>
+          <w:sz w:val="28"/>
+          <w:szCs w:val="28"/>
+          <w:lang w:val="en-US"/>
+        </w:rPr>
+        <w:t>and</w:t>
+      </w:r>
+      <w:r>
+        <w:rPr>
+          <w:b/>
+          <w:bCs/>
+          <w:sz w:val="28"/>
+          <w:szCs w:val="28"/>
+          <w:lang w:val="en-US"/>
+        </w:rPr>
+        <w:t xml:space="preserve"> Field Coverage</w:t>
+      </w:r>
+    </w:p>
+    <w:p>
+      <w:pPr>
+        <w:rPr>
+          <w:b/>
+          <w:bCs/>
+          <w:sz w:val="28"/>
+          <w:szCs w:val="28"/>
+          <w:lang w:val="en-US"/>
+        </w:rPr>
+      </w:pPr>
+    </w:p>
+    <w:p>
+      <w:pPr>
+        <w:rPr>
+          <w:lang w:val="en-US"/>
+        </w:rPr>
+      </w:pPr>
+      <w:r>
+        <w:rPr>
+          <w:lang w:val="en-US"/>
+        </w:rPr>
+        <w:t>In March 2018, some researchers from the Cornell University proposed a cooperative and distributed Multi Agent Reinforcement Learning of drones for field coverage.</w:t>
+      </w:r>
+    </w:p>
+    <w:p>
+      <w:pPr>
+        <w:rPr>
+          <w:lang w:val="en-US"/>
+        </w:rPr>
+      </w:pPr>
+      <w:r>
+        <w:rPr>
+          <w:lang w:val="en-US"/>
+        </w:rPr>
+        <w:t xml:space="preserve">The target where Unmanned Aerial Vehicles (UAV) that needs to explore the area in the most efficient way. </w:t>
+      </w:r>
+      <w:r>
+        <w:rPr>
+          <w:lang w:val="en-US"/>
+        </w:rPr>
+        <w:t>The proposed MARL algorithm allows UAVs to learn cooperatively to provide a full coverage of an unknown field of interest while minimizing the overlapping sections among their field of views.</w:t>
+      </w:r>
+      <w:r>
+        <w:rPr>
+          <w:lang w:val="en-US"/>
+        </w:rPr>
+        <w:t xml:space="preserve"> Here the problem was solved using a Multi-Agent Q-Learning approach together with a game-theoretical correlated equilibrium </w:t>
+      </w:r>
+      <w:r>
+        <w:rPr>
+          <w:lang w:val="en-US"/>
+        </w:rPr>
+        <w:t>mechanism and a</w:t>
+      </w:r>
+      <w:r>
+        <w:rPr>
+          <w:lang w:val="en-US"/>
+        </w:rPr>
+        <w:t xml:space="preserve"> function approximation</w:t>
+      </w:r>
+      <w:r>
+        <w:rPr>
+          <w:lang w:val="en-US"/>
+        </w:rPr>
+        <w:t xml:space="preserve"> used to face the joint-action selection problem and the high dimensions of the state-actions field.</w:t>
+      </w:r>
+    </w:p>
+    <w:p>
+      <w:pPr>
+        <w:rPr>
+          <w:lang w:val="en-US"/>
+        </w:rPr>
+      </w:pPr>
+      <w:r>
+        <w:rPr>
+          <w:lang w:val="en-US"/>
+        </w:rPr>
+        <w:t>(</w:t>
+      </w:r>
+      <w:proofErr w:type="spellStart"/>
+      <w:r>
+        <w:rPr>
+          <w:lang w:val="en-US"/>
+        </w:rPr>
+        <w:t>Huy</w:t>
+      </w:r>
+      <w:proofErr w:type="spellEnd"/>
+      <w:r>
+        <w:rPr>
+          <w:lang w:val="en-US"/>
+        </w:rPr>
+        <w:t xml:space="preserve"> Xuan Pham, Hung </w:t>
+      </w:r>
+      <w:proofErr w:type="spellStart"/>
+      <w:r>
+        <w:rPr>
+          <w:lang w:val="en-US"/>
+        </w:rPr>
+        <w:t>Manh</w:t>
+      </w:r>
+      <w:proofErr w:type="spellEnd"/>
+      <w:r>
+        <w:rPr>
+          <w:lang w:val="en-US"/>
+        </w:rPr>
+        <w:t xml:space="preserve"> La, David Feil-</w:t>
+      </w:r>
+      <w:proofErr w:type="spellStart"/>
+      <w:r>
+        <w:rPr>
+          <w:lang w:val="en-US"/>
+        </w:rPr>
+        <w:t>Seifer</w:t>
+      </w:r>
+      <w:proofErr w:type="spellEnd"/>
+      <w:r>
+        <w:rPr>
+          <w:lang w:val="en-US"/>
+        </w:rPr>
+        <w:t xml:space="preserve">, Aria </w:t>
+      </w:r>
+      <w:proofErr w:type="spellStart"/>
+      <w:r>
+        <w:rPr>
+          <w:lang w:val="en-US"/>
+        </w:rPr>
+        <w:t>Nefian</w:t>
+      </w:r>
+      <w:proofErr w:type="spellEnd"/>
+      <w:r>
+        <w:rPr>
+          <w:lang w:val="en-US"/>
+        </w:rPr>
+        <w:t>, “Cooperative and Distributed Reinforcement Learning of Drones for Field Coverage”, 20 March 2018</w:t>
+      </w:r>
+      <w:r>
+        <w:rPr>
+          <w:lang w:val="en-US"/>
+        </w:rPr>
+        <w:t>)</w:t>
+      </w:r>
+    </w:p>
+    <w:p>
+      <w:pPr>
+        <w:rPr>
+          <w:lang w:val="en-US"/>
+        </w:rPr>
+      </w:pPr>
+    </w:p>
+    <w:p>
+      <w:pPr>
+        <w:rPr>
+          <w:lang w:val="en-US"/>
+        </w:rPr>
+      </w:pPr>
+    </w:p>
+    <w:p>
+      <w:pPr>
+        <w:rPr>
+          <w:lang w:val="en-US"/>
+        </w:rPr>
+      </w:pPr>
+    </w:p>
+    <w:p>
+      <w:pPr>
+        <w:rPr>
+          <w:lang w:val="en-US"/>
+        </w:rPr>
+      </w:pPr>
+    </w:p>
+    <w:p>
+      <w:pPr>
+        <w:rPr>
+          <w:b/>
+          <w:bCs/>
+          <w:sz w:val="28"/>
+          <w:szCs w:val="28"/>
+          <w:lang w:val="en-US"/>
+        </w:rPr>
+      </w:pPr>
+      <w:r>
+        <w:rPr>
+          <w:b/>
+          <w:bCs/>
+          <w:sz w:val="28"/>
+          <w:szCs w:val="28"/>
+          <w:lang w:val="en-US"/>
+        </w:rPr>
+        <w:lastRenderedPageBreak/>
+        <w:t xml:space="preserve">Fleet </w:t>
+      </w:r>
+      <w:r>
+        <w:rPr>
+          <w:b/>
+          <w:bCs/>
+          <w:sz w:val="28"/>
+          <w:szCs w:val="28"/>
+          <w:lang w:val="en-US"/>
+        </w:rPr>
+        <w:t>Management</w:t>
+      </w:r>
+    </w:p>
+    <w:p>
+      <w:pPr>
+        <w:rPr>
+          <w:b/>
+          <w:bCs/>
+          <w:sz w:val="28"/>
+          <w:szCs w:val="28"/>
+          <w:lang w:val="en-US"/>
+        </w:rPr>
+      </w:pPr>
+    </w:p>
+    <w:p>
+      <w:pPr>
+        <w:rPr>
+          <w:lang w:val="en-US"/>
+        </w:rPr>
+      </w:pPr>
+      <w:r>
+        <w:rPr>
+          <w:lang w:val="en-US"/>
+        </w:rPr>
+        <w:t xml:space="preserve">In 2018, a multi-agent reinforcement learning framework was proposed to manage fleet of online ride-sharing platforms such as Uber and Lyft. The authors introduced two algorithms </w:t>
+      </w:r>
+      <w:r>
+        <w:rPr>
+          <w:lang w:val="en-US"/>
+        </w:rPr>
+        <w:t xml:space="preserve">to allocate cars (represented as agents) to specific zones in a city divided into hexagonal grids. Computational efficiency was enhanced using geographical and collaborative contexts, reducing action </w:t>
+      </w:r>
+      <w:proofErr w:type="gramStart"/>
+      <w:r>
+        <w:rPr>
+          <w:lang w:val="en-US"/>
+        </w:rPr>
+        <w:t>spaces</w:t>
+      </w:r>
+      <w:proofErr w:type="gramEnd"/>
+      <w:r>
+        <w:rPr>
+          <w:lang w:val="en-US"/>
+        </w:rPr>
+        <w:t xml:space="preserve"> and avoiding conflicting movements among agents.</w:t>
+      </w:r>
+    </w:p>
+    <w:p>
+      <w:pPr>
+        <w:rPr>
+          <w:lang w:val="en-US"/>
+        </w:rPr>
+      </w:pPr>
+      <w:r>
+        <w:rPr>
+          <w:lang w:val="en-US"/>
+        </w:rPr>
+        <w:t xml:space="preserve">They promoted this solution </w:t>
+      </w:r>
+      <w:proofErr w:type="gramStart"/>
+      <w:r>
+        <w:rPr>
+          <w:lang w:val="en-US"/>
+        </w:rPr>
+        <w:t>as a way to</w:t>
+      </w:r>
+      <w:proofErr w:type="gramEnd"/>
+      <w:r>
+        <w:rPr>
+          <w:lang w:val="en-US"/>
+        </w:rPr>
+        <w:t xml:space="preserve"> make efficient the fleet management strategy, improving the utilization of transportation resources and also increasing the revenue and the customer satisfaction. (</w:t>
+      </w:r>
+      <w:r>
+        <w:rPr>
+          <w:lang w:val="en-US"/>
+        </w:rPr>
+        <w:t xml:space="preserve">K Lin, R Zhao, Z Xu, J Zhou, "Efficient large-scale fleet management via multi-agent deep reinforcement </w:t>
+      </w:r>
+      <w:proofErr w:type="gramStart"/>
+      <w:r>
+        <w:rPr>
+          <w:lang w:val="en-US"/>
+        </w:rPr>
+        <w:t>learning“</w:t>
+      </w:r>
+      <w:proofErr w:type="gramEnd"/>
+      <w:r>
+        <w:rPr>
+          <w:lang w:val="en-US"/>
+        </w:rPr>
+        <w:t>, 2018)</w:t>
+      </w:r>
+    </w:p>
+    <w:p>
+      <w:pPr>
+        <w:rPr>
+          <w:lang w:val="en-US"/>
+        </w:rPr>
+      </w:pPr>
+    </w:p>
+    <w:p>
+      <w:pPr>
+        <w:rPr>
+          <w:b/>
+          <w:bCs/>
+          <w:sz w:val="28"/>
+          <w:szCs w:val="28"/>
+          <w:lang w:val="en-US"/>
+        </w:rPr>
+      </w:pPr>
+      <w:r>
+        <w:rPr>
+          <w:b/>
+          <w:bCs/>
+          <w:sz w:val="28"/>
+          <w:szCs w:val="28"/>
+          <w:lang w:val="en-US"/>
+        </w:rPr>
+        <w:t>Lithium-Ion Battery Scheduling</w:t>
+      </w:r>
+    </w:p>
+    <w:p>
+      <w:pPr>
+        <w:rPr>
+          <w:b/>
+          <w:bCs/>
+          <w:sz w:val="28"/>
+          <w:szCs w:val="28"/>
+          <w:lang w:val="en-US"/>
+        </w:rPr>
+      </w:pPr>
+    </w:p>
+    <w:p>
+      <w:pPr>
+        <w:rPr>
+          <w:lang w:val="en-US"/>
+        </w:rPr>
+      </w:pPr>
+      <w:r>
+        <w:rPr>
+          <w:lang w:val="en-US"/>
+        </w:rPr>
+        <w:t xml:space="preserve">Sui and Song in 2020 proposed </w:t>
+      </w:r>
+      <w:r>
+        <w:rPr>
+          <w:lang w:val="en-US"/>
+        </w:rPr>
+        <w:t xml:space="preserve">a reinforcement learning framework for solving battery scheduling problems </w:t>
+      </w:r>
+      <w:proofErr w:type="gramStart"/>
+      <w:r>
+        <w:rPr>
+          <w:lang w:val="en-US"/>
+        </w:rPr>
+        <w:t>in order to</w:t>
+      </w:r>
+      <w:proofErr w:type="gramEnd"/>
+      <w:r>
+        <w:rPr>
+          <w:lang w:val="en-US"/>
+        </w:rPr>
+        <w:t xml:space="preserve"> extend the lifetime of batteries used in electrical vehicles (EVs), cellular phones, and embedded systems.</w:t>
+      </w:r>
+      <w:r>
+        <w:rPr>
+          <w:lang w:val="en-US"/>
+        </w:rPr>
+        <w:t xml:space="preserve"> The </w:t>
+      </w:r>
+      <w:proofErr w:type="gramStart"/>
+      <w:r>
+        <w:rPr>
+          <w:lang w:val="en-US"/>
+        </w:rPr>
+        <w:t>Multi-Agent</w:t>
+      </w:r>
+      <w:proofErr w:type="gramEnd"/>
+      <w:r>
+        <w:rPr>
+          <w:lang w:val="en-US"/>
+        </w:rPr>
+        <w:t xml:space="preserve"> perspective was obtained by considering each battery as a single agent, generating a cooperative MARL problem that optimizes the charge and the battery’s thermal profile.</w:t>
+      </w:r>
+    </w:p>
+    <w:p>
+      <w:pPr>
+        <w:rPr>
+          <w:lang w:val="en-US"/>
+        </w:rPr>
+      </w:pPr>
+      <w:r>
+        <w:rPr>
+          <w:lang w:val="en-US"/>
+        </w:rPr>
+        <w:t>This because b</w:t>
+      </w:r>
+      <w:r>
+        <w:rPr>
+          <w:lang w:val="en-US"/>
+        </w:rPr>
+        <w:t>attery pack lifetime has often been the limiting factor in many of today’s smart systems</w:t>
+      </w:r>
+      <w:r>
+        <w:rPr>
+          <w:lang w:val="en-US"/>
+        </w:rPr>
+        <w:t xml:space="preserve"> and s</w:t>
+      </w:r>
+      <w:r>
+        <w:rPr>
+          <w:lang w:val="en-US"/>
+        </w:rPr>
+        <w:t>mart charge-discharge scheduling of battery packs is essential to obtain super linear gain of overall system lifetime</w:t>
+      </w:r>
+      <w:r>
+        <w:rPr>
+          <w:lang w:val="en-US"/>
+        </w:rPr>
+        <w:t>. (</w:t>
+      </w:r>
+      <w:r>
+        <w:rPr>
+          <w:lang w:val="en-US"/>
+        </w:rPr>
+        <w:t xml:space="preserve">Y Sui, S </w:t>
+      </w:r>
+      <w:proofErr w:type="gramStart"/>
+      <w:r>
+        <w:rPr>
+          <w:lang w:val="en-US"/>
+        </w:rPr>
+        <w:t>Song ,</w:t>
+      </w:r>
+      <w:proofErr w:type="gramEnd"/>
+      <w:r>
+        <w:rPr>
+          <w:lang w:val="en-US"/>
+        </w:rPr>
+        <w:t xml:space="preserve"> “A multi-agent reinforcement learning framework for lithium-ion battery scheduling problems”</w:t>
+      </w:r>
+      <w:r>
+        <w:rPr>
+          <w:lang w:val="en-US"/>
+        </w:rPr>
+        <w:t>)</w:t>
+      </w:r>
+    </w:p>
+    <w:p>
+      <w:pPr>
+        <w:rPr>
+          <w:lang w:val="en-US"/>
+        </w:rPr>
+      </w:pPr>
+    </w:p>
+    <w:p>
+      <w:r>
+        <w:t>Queste erano solo alcune delle svariate a</w:t>
+      </w:r>
+      <w:r>
+        <w:t>pplicazioni di questo tipo di algoritmi. Esse dimostrano come i campi che necessitano di miglioramenti sotto il punto di vista del Multi-Agent Learning sono molto ampi e variegati. Ciononostante, questo tipo di implementazioni presentano diversi limiti che andremo prontamente ad analizzare.</w:t>
+      </w:r>
+    </w:p>
+    <w:p/>
+    <w:p>
+      <w:pPr>
+        <w:rPr>
+          <w:b/>
+          <w:bCs/>
+          <w:sz w:val="32"/>
+          <w:szCs w:val="32"/>
+        </w:rPr>
+      </w:pPr>
+      <w:r>
+        <w:rPr>
+          <w:b/>
+          <w:bCs/>
+          <w:sz w:val="32"/>
+          <w:szCs w:val="32"/>
+        </w:rPr>
+        <w:t xml:space="preserve">MARL </w:t>
+      </w:r>
+      <w:proofErr w:type="spellStart"/>
+      <w:r>
+        <w:rPr>
+          <w:b/>
+          <w:bCs/>
+          <w:sz w:val="32"/>
+          <w:szCs w:val="32"/>
+        </w:rPr>
+        <w:t>Limitations</w:t>
+      </w:r>
+      <w:proofErr w:type="spellEnd"/>
+    </w:p>
+    <w:p>
+      <w:pPr>
+        <w:rPr>
+          <w:b/>
+          <w:bCs/>
+          <w:sz w:val="32"/>
+          <w:szCs w:val="32"/>
+        </w:rPr>
+      </w:pPr>
+    </w:p>
+    <w:p>
+      <w:r>
+        <w:t xml:space="preserve">Una </w:t>
+      </w:r>
+      <w:r>
+        <w:t>volta comprese le impostazioni e il funzionamento degli algoritmi MARL, insieme ad alcune loro possibili applicazioni, è anche possibile intravedere quelle che sono evidenti limitazioni legate direttamente a quelli che sono gli elementi aggiuntivi, rispetto ad algoritmi Single Agent, che li connotano.</w:t>
+      </w:r>
+    </w:p>
+    <w:p>
+      <w:r>
+        <w:t>La peculiarità di sistemi Single Agent è quella di poter essere ricondotti a dei Processi Decisionali Markoviani, per i quali sussiste l’assunzione markoviana che ci garantisce che l’apprendimento è strettamente legato all’ultimo stato osservato, ovvero quello presente. Questo elimina completamente l’influenza degli stati passati durante il miglioramento dei parametri d’apprendimento, tipico appunto di sistemi stazionari.</w:t>
+      </w:r>
+    </w:p>
+    <w:p>
+      <w:r>
+        <w:t>Ad esempio,</w:t>
+      </w:r>
+      <w:r>
+        <w:t xml:space="preserve"> all’interno di algoritmi</w:t>
+      </w:r>
+      <w:r>
+        <w:t xml:space="preserve"> come il Q-Learning, il più diffuso nell’apprendimento single-agent, la regola di update prescinde esclusivamente dallo stato corrente e dallo stato futuro, senza fare alcun riferimento a quelli attraversati in precedenza.</w:t>
+      </w:r>
+    </w:p>
+    <w:p>
+      <w:r>
+        <w:t xml:space="preserve">Negli algoritmi Multi-Agent la </w:t>
+      </w:r>
+      <w:r>
+        <w:rPr>
+          <w:b/>
+          <w:bCs/>
+        </w:rPr>
+        <w:t>stazionarietà</w:t>
+      </w:r>
+      <w:r>
+        <w:t xml:space="preserve"> cessa d’esistere con l’introduzione di più agenti che influiscono attivamente sull’apprendimento dei restanti. Ad esempio, una policy che risulta ottimale in un certo istante per un singolo agente potrebbe non esserlo nell’istante successivo a </w:t>
+      </w:r>
+      <w:r>
+        <w:lastRenderedPageBreak/>
+        <w:t>causa di un secondo agente che influenza “negativamente” l’ambiente e gli stati ottimali per il primo, rendendoli, per esempio, inutilizzabili.</w:t>
+      </w:r>
+    </w:p>
+    <w:p>
+      <w:r>
+        <w:t>Questo elimina l’assunzione Markoviana e aumenta la complessità e la gestione dell’apprendimento, introducendo nuove sfide e nuove tematiche d’interesse al fine di ottimizzare e assicurare il processo d’apprendimento.</w:t>
+      </w:r>
+    </w:p>
+    <w:p>
+      <w:r>
+        <w:t xml:space="preserve">L’aumento del numero di agenti incide anche su altre caratteristiche d’interesse di questi algoritmi, come la </w:t>
+      </w:r>
+      <w:r>
+        <w:rPr>
+          <w:b/>
+          <w:bCs/>
+        </w:rPr>
+        <w:t>scalabilità</w:t>
+      </w:r>
+      <w:r>
+        <w:t xml:space="preserve">. L’aumento del numero d’agenti all’interno dell’ambiente non solo aumenta la complessità di gestione degli stessi, ma anche la complessità dell’ambiente stesso, facendo </w:t>
+      </w:r>
+      <w:r>
+        <w:t>incrementare</w:t>
+      </w:r>
+      <w:r>
+        <w:t xml:space="preserve"> </w:t>
+      </w:r>
+      <w:r>
+        <w:t>esponenzialmente lo spazio congiunto delle azioni possibili (dovendo considerare insieme le azioni di un numero sempre più grande di agenti)</w:t>
+      </w:r>
+      <w:r>
+        <w:t xml:space="preserve"> portando le risorse computazionali necessarie a crescere esponenzialmente insieme al numero di agenti.</w:t>
+      </w:r>
+    </w:p>
+    <w:p>
+      <w:r>
+        <w:t xml:space="preserve">L’ </w:t>
+      </w:r>
+      <w:r>
+        <w:rPr>
+          <w:b/>
+          <w:bCs/>
+        </w:rPr>
+        <w:t>osservabilità parziale</w:t>
+      </w:r>
+      <w:r>
+        <w:t xml:space="preserve"> è un altro dei limiti legati agli ambienti MARL. La maggior parte degli algoritmi esistenti hanno come assunzione proprio la completa osservabilità di uno stato, cosa che però in esempi pratici è difficile da replicare per tutti gli agenti che potrebbero essere più o meno consapevoli del loro stato e di quello degli altri. Ad esempio, nei casi reali gli agenti possono essere provvisti di diversi sensori o essere limitati sotto quel punto di vista, rendendo la completa osservabilità dello stato impossibile.</w:t>
+      </w:r>
+    </w:p>
+    <w:p>
+      <w:r>
+        <w:t>Il problema dell’osservabilità parziale può essere risolto introducendo la comunicazione tra i diversi agenti, che diventano quindi in grado di aggiornarsi a vicenda sullo stato attuale del sistema. Questo, però, introduce nuove limitazioni legate proprio alla comunicazione tra agenti</w:t>
+      </w:r>
+      <w:r>
+        <w:t>, i quali devono poter comunicare fra loro in maniera costruttiva senza cadere in situazioni di comunicazione superflua o fuorviante.</w:t>
+      </w:r>
+      <w:r>
+        <w:t xml:space="preserve"> </w:t>
+      </w:r>
+      <w:r>
+        <w:rPr>
+          <w:lang w:val="en-US"/>
+        </w:rPr>
+        <w:t>(</w:t>
+      </w:r>
+      <w:proofErr w:type="spellStart"/>
+      <w:r>
+        <w:rPr>
+          <w:lang w:val="en-US"/>
+        </w:rPr>
+        <w:t>Canese</w:t>
+      </w:r>
+      <w:proofErr w:type="spellEnd"/>
+      <w:r>
+        <w:rPr>
+          <w:lang w:val="en-US"/>
+        </w:rPr>
+        <w:t xml:space="preserve"> L, </w:t>
+      </w:r>
+      <w:proofErr w:type="spellStart"/>
+      <w:r>
+        <w:rPr>
+          <w:lang w:val="en-US"/>
+        </w:rPr>
+        <w:t>Cardarilli</w:t>
+      </w:r>
+      <w:proofErr w:type="spellEnd"/>
+      <w:r>
+        <w:rPr>
+          <w:lang w:val="en-US"/>
+        </w:rPr>
+        <w:t xml:space="preserve"> GC, Di Nunzio L, </w:t>
+      </w:r>
+      <w:proofErr w:type="spellStart"/>
+      <w:r>
+        <w:rPr>
+          <w:lang w:val="en-US"/>
+        </w:rPr>
+        <w:t>Fazzolari</w:t>
+      </w:r>
+      <w:proofErr w:type="spellEnd"/>
+      <w:r>
+        <w:rPr>
+          <w:lang w:val="en-US"/>
+        </w:rPr>
+        <w:t xml:space="preserve"> R, </w:t>
+      </w:r>
+      <w:proofErr w:type="spellStart"/>
+      <w:r>
+        <w:rPr>
+          <w:lang w:val="en-US"/>
+        </w:rPr>
+        <w:t>Giardino</w:t>
+      </w:r>
+      <w:proofErr w:type="spellEnd"/>
+      <w:r>
+        <w:rPr>
+          <w:lang w:val="en-US"/>
+        </w:rPr>
+        <w:t xml:space="preserve"> D, Re M, </w:t>
+      </w:r>
+      <w:proofErr w:type="spellStart"/>
+      <w:r>
+        <w:rPr>
+          <w:lang w:val="en-US"/>
+        </w:rPr>
+        <w:t>Spanò</w:t>
+      </w:r>
+      <w:proofErr w:type="spellEnd"/>
+      <w:r>
+        <w:rPr>
+          <w:lang w:val="en-US"/>
+        </w:rPr>
+        <w:t xml:space="preserve"> S. Multi-Agent Reinforcement Learning: A Review of Challenges and Applications. </w:t>
+      </w:r>
+      <w:r>
+        <w:t>Applied Sciences. 2021; 11(11):4948.)</w:t>
+      </w:r>
+    </w:p>
+    <w:p>
+      <w:r>
+        <w:t>Inoltre, gli algoritmi MARL presentano pro</w:t>
+      </w:r>
+      <w:r>
+        <w:t>blematiche anche nel bilanciamento tra cooperazione e competizione, che fanno direttamente capo ad una scelta adeguata di incentivi e ricompense. Difatti, comprendere quali ricompense sono ottimali e che tipo di comportamento favoriscono tra gli agenti può richiedere analisi approfondite e robuste analisi di sensibilità sull’algoritmo</w:t>
+      </w:r>
+      <w:r>
+        <w:t>.</w:t>
+      </w:r>
+      <w:r>
+        <w:t xml:space="preserve"> Sul lato comunicativo, è importante comprendere se un approccio centralizzato, dove un master controlla e monitora tutte le azioni e gli stati degli agenti, oppure un approccio decentralizzato dove ogni agente resta consapevole soltanto del proprio stato e delle proprie azioni, risultino i migliori e più efficienti.</w:t>
+      </w:r>
+    </w:p>
+    <w:p>
+      <w:r>
+        <w:t>Se nel primo caso, un ambiente centralizzato garantisce una completa osservabilità dell’ambiente d’apprendimento, il rischio è quello di dover gestire ambienti troppo complessi che richiedano ingenti risorse computazionali, sfociando così nella famosa “</w:t>
+      </w:r>
+      <w:proofErr w:type="spellStart"/>
+      <w:r>
+        <w:t>Curse</w:t>
+      </w:r>
+      <w:proofErr w:type="spellEnd"/>
+      <w:r>
+        <w:t xml:space="preserve"> of </w:t>
+      </w:r>
+      <w:proofErr w:type="spellStart"/>
+      <w:r>
+        <w:t>Dimensionality</w:t>
+      </w:r>
+      <w:proofErr w:type="spellEnd"/>
+      <w:r>
+        <w:t>”; nel secondo caso, invece, l’assenza completa o parziale di comunicazione tra le due parti potrebbe risultare in un esplorazione inefficacie e inconcludente, richiedendo quindi accorgimenti sul trovare sub</w:t>
+      </w:r>
+      <w:r>
+        <w:t>-</w:t>
+      </w:r>
+      <w:r>
+        <w:t>ottimi di esplorazione e equilibri virtuali tra i vari agenti.</w:t>
+      </w:r>
+    </w:p>
+    <w:p>
+      <w:r>
+        <w:t xml:space="preserve">È perciò evidente come non ci sia una vera e propria standardizzazione su questo tipo di algoritmi, rendendo ogni implementazione fine a </w:t>
+      </w:r>
+      <w:r>
+        <w:t>sé</w:t>
+      </w:r>
+      <w:r>
+        <w:t xml:space="preserve"> stessa, con la necessità di doverla personalizzare a seconda del contesto e degli agenti che andremo ad utilizzare; questo problema rende difficile la serializzazione, la replica e soprattutto la comparazione di diversi algoritmi Multi-Agent.</w:t>
+      </w:r>
+    </w:p>
+    <w:p/>
+    <w:p>
+      <w:r>
+        <w:t xml:space="preserve">I limiti degli algoritmi MARL sono evidenti e complessi, ma non invalicabili. Quello che proponiamo noi attraverso questo studio di tesi è proprio quello di trovare, attraverso prove ed esperimenti, il giusto compromesso che dimostra come un algoritmo Multi-Agent possa effettivamente funzionare in determinate condizioni, monitorandone e valutandone le prestazioni, paragonandola a suoi simili per trarne le giuste conclusioni. L’obiettivo è comprendere quali di queste precedenti </w:t>
+      </w:r>
+      <w:r>
+        <w:lastRenderedPageBreak/>
+        <w:t>limitazioni possono essere superate e quali no. Prima di farlo, dobbiamo definire al meglio quelli che sono i modelli su cui si è basata la nostra ricerca e perché li abbiamo usati.</w:t>
+      </w:r>
+    </w:p>
+    <w:p/>
+    <w:p>
+      <w:pPr>
+        <w:rPr>
+          <w:b/>
+          <w:bCs/>
+          <w:sz w:val="36"/>
+          <w:szCs w:val="36"/>
+        </w:rPr>
+      </w:pPr>
+      <w:r>
+        <w:rPr>
+          <w:b/>
+          <w:bCs/>
+          <w:sz w:val="36"/>
+          <w:szCs w:val="36"/>
+        </w:rPr>
+        <w:t xml:space="preserve">The </w:t>
+      </w:r>
+      <w:r>
+        <w:rPr>
+          <w:b/>
+          <w:bCs/>
+          <w:sz w:val="36"/>
+          <w:szCs w:val="36"/>
+        </w:rPr>
+        <w:t>Agents’ Framework</w:t>
+      </w:r>
+    </w:p>
+    <w:p>
+      <w:pPr>
+        <w:rPr>
+          <w:b/>
+          <w:bCs/>
+          <w:sz w:val="36"/>
+          <w:szCs w:val="36"/>
+        </w:rPr>
+      </w:pPr>
+    </w:p>
+    <w:p>
+      <w:r>
+        <w:t xml:space="preserve">Una volta definiti i modelli su cui si baserà la nostra sperimentazione, vogliamo presentare quelli che saranno i nostri soggetti di studio, ovvero i singoli agenti che prenderanno parte all’apprendimento MARL e che si muoveranno negli ambienti sopra definiti. </w:t>
+      </w:r>
+    </w:p>
+    <w:p>
+      <w:r>
+        <w:t>Al fine di avere una sperimentazione snella e semplice, non abbiamo optato per agenti complessi quali possono essere robot da laboratorio sofisticati, con diversi tipi di attuatori e gradi di libertà, i quali avrebbero aggiunto complessità superflua al nostro lavoro e soprattutto non necessaria. È per questo che la nostra scelta è ricaduta su un modello di robot che ha come primo obiettivo quello di avvicinare ragazzi delle scuole medie al mondo della programmazione e della logica: il robot LEGO</w:t>
+      </w:r>
+      <w:r>
+        <w:t>®</w:t>
+      </w:r>
+      <w:r>
+        <w:t xml:space="preserve"> </w:t>
+      </w:r>
+      <w:proofErr w:type="spellStart"/>
+      <w:r>
+        <w:t>Education</w:t>
+      </w:r>
+      <w:proofErr w:type="spellEnd"/>
+      <w:r>
+        <w:t xml:space="preserve"> </w:t>
+      </w:r>
+      <w:r>
+        <w:t xml:space="preserve">Spike </w:t>
+      </w:r>
+      <w:r>
+        <w:t>Prime.</w:t>
+      </w:r>
+    </w:p>
+    <w:p>
+      <w:r>
+        <w:t xml:space="preserve">Il suo utilizzo rappresenta la doppia sfida di verificare l’efficienza di algoritmi MARL e farlo su hardware che non sono stati pensati per questo tipo di lavori. </w:t>
+      </w:r>
+    </w:p>
+    <w:p>
+      <w:r>
+        <w:t>Successivamente introdurremo il robot, le sue caratteristiche e il suo funzionamento, cercando di spiegare come è stato possibile utilizzarlo nella nostra ricerca.</w:t>
+      </w:r>
+    </w:p>
+    <w:p/>
+    <w:p>
+      <w:pPr>
+        <w:rPr>
+          <w:b/>
+          <w:bCs/>
+          <w:sz w:val="32"/>
+          <w:szCs w:val="32"/>
+        </w:rPr>
+      </w:pPr>
+      <w:r>
+        <w:rPr>
+          <w:b/>
+          <w:bCs/>
+          <w:sz w:val="32"/>
+          <w:szCs w:val="32"/>
+        </w:rPr>
+        <w:t>LEGO</w:t>
+      </w:r>
+      <w:r>
+        <w:rPr>
+          <w:b/>
+          <w:bCs/>
+          <w:sz w:val="32"/>
+          <w:szCs w:val="32"/>
+        </w:rPr>
+        <w:t>®</w:t>
+      </w:r>
+      <w:r>
+        <w:rPr>
+          <w:b/>
+          <w:bCs/>
+          <w:sz w:val="32"/>
+          <w:szCs w:val="32"/>
+        </w:rPr>
+        <w:t xml:space="preserve"> </w:t>
+      </w:r>
+      <w:proofErr w:type="spellStart"/>
+      <w:r>
+        <w:rPr>
+          <w:b/>
+          <w:bCs/>
+          <w:sz w:val="32"/>
+          <w:szCs w:val="32"/>
+        </w:rPr>
+        <w:t>Education</w:t>
+      </w:r>
+      <w:proofErr w:type="spellEnd"/>
+      <w:r>
+        <w:rPr>
+          <w:b/>
+          <w:bCs/>
+          <w:sz w:val="32"/>
+          <w:szCs w:val="32"/>
+        </w:rPr>
+        <w:t xml:space="preserve"> Spike Prime</w:t>
+      </w:r>
+    </w:p>
+    <w:p>
+      <w:pPr>
+        <w:rPr>
+          <w:b/>
+          <w:bCs/>
+          <w:sz w:val="32"/>
+          <w:szCs w:val="32"/>
+        </w:rPr>
+      </w:pPr>
+    </w:p>
+    <w:p>
+      <w:r>
+        <w:t>LEGO</w:t>
+      </w:r>
+      <w:r>
+        <w:t>®</w:t>
+      </w:r>
+      <w:r>
+        <w:t xml:space="preserve"> </w:t>
+      </w:r>
+      <w:proofErr w:type="spellStart"/>
+      <w:r>
+        <w:t>Education</w:t>
+      </w:r>
+      <w:proofErr w:type="spellEnd"/>
+      <w:r>
+        <w:t xml:space="preserve"> Spike Prime</w:t>
+      </w:r>
+      <w:r>
+        <w:t xml:space="preserve"> </w:t>
+      </w:r>
+      <w:r>
+        <w:t xml:space="preserve">è un set LEGO® formato da un set base e una sua espansione che permette di ottenere il robot completo che potete vedere in </w:t>
+      </w:r>
+      <w:proofErr w:type="spellStart"/>
+      <w:r>
+        <w:t>figuraX</w:t>
+      </w:r>
+      <w:proofErr w:type="spellEnd"/>
+      <w:r>
+        <w:t>. Il set complessivo è formato da un totale di 1132 pezzi che possono essere usati per creare la “Struttura Motrice Avanzata” o altri robot più semplici che, insieme ad oggetti di scena, possono completare le sfide proposte da LEGO® stessa.</w:t>
+      </w:r>
+    </w:p>
+    <w:p>
+      <w:r>
+        <w:t>Il nostro focus però sarà sulla “Struttura Motrice Avanzata”</w:t>
+      </w:r>
+      <w:r>
+        <w:t xml:space="preserve">, </w:t>
+      </w:r>
+      <w:r>
+        <w:t xml:space="preserve">che per comodità chiameremo </w:t>
+      </w:r>
+      <w:r>
+        <w:t>Spike, e</w:t>
+      </w:r>
+      <w:r>
+        <w:t xml:space="preserve"> sulle sue componenti, quella che poi è stata effettivamente usata durante la sperimentazione.</w:t>
+      </w:r>
+    </w:p>
+    <w:p>
+      <w:r>
+        <w:t>Spike è un robot che presenta due ruote motrici da 8.8 cm e due ruote libere che lo aiutano nei movimenti di curvatura e virata. Oltre alla struttura in mattoncini LEGO® che forma il telaio del veicolo, Spike presenta un variegato set di sensori e motori:</w:t>
+      </w:r>
+    </w:p>
+    <w:p/>
+    <w:p>
+      <w:pPr>
+        <w:pStyle w:val="Paragrafoelenco"/>
+        <w:numPr>
+          <w:ilvl w:val="0"/>
+          <w:numId w:val="6"/>
+        </w:numPr>
+      </w:pPr>
+      <w:r>
+        <w:t>Sensore di Distanza</w:t>
+      </w:r>
+      <w:r>
+        <w:t xml:space="preserve">: incorpora “occhi” programmabili a LED e misura ad ultrasuoni distanze comprese tra 1 e 200 cm, con una precisione di </w:t>
+      </w:r>
+      <w:r>
+        <w:rPr>
+          <w:rFonts w:ascii="Calibri" w:hAnsi="Calibri" w:cs="Calibri"/>
+        </w:rPr>
+        <w:t>±</w:t>
+      </w:r>
+      <w:r>
+        <w:t>1 cm;</w:t>
+      </w:r>
+    </w:p>
+    <w:p>
+      <w:pPr>
+        <w:pStyle w:val="Paragrafoelenco"/>
+        <w:numPr>
+          <w:ilvl w:val="0"/>
+          <w:numId w:val="6"/>
+        </w:numPr>
+      </w:pPr>
+      <w:r>
+        <w:t>Sensore di Forza</w:t>
+      </w:r>
+      <w:r>
+        <w:t>: misura forze con valori massimi di 10 Newton (</w:t>
+      </w:r>
+      <w:r>
+        <w:t>~1 kg</w:t>
+      </w:r>
+      <w:r>
+        <w:t xml:space="preserve">). Può fungere anche da sensore di contatto </w:t>
+      </w:r>
+      <w:r>
+        <w:t>poiché</w:t>
+      </w:r>
+      <w:r>
+        <w:t xml:space="preserve"> in grado di rilevare anche lievi pressioni; </w:t>
+      </w:r>
+    </w:p>
+    <w:p>
+      <w:pPr>
+        <w:pStyle w:val="Paragrafoelenco"/>
+        <w:numPr>
+          <w:ilvl w:val="0"/>
+          <w:numId w:val="6"/>
+        </w:numPr>
+      </w:pPr>
+      <w:r>
+        <w:t>2x Sensori di Colore</w:t>
+      </w:r>
+      <w:r>
+        <w:t xml:space="preserve">: è in grado di distinguere ben 8 colori con una frequenza di campionamento a </w:t>
+      </w:r>
+      <w:r>
+        <w:t xml:space="preserve">1 kHz </w:t>
+      </w:r>
+      <w:r>
+        <w:t>e misurare la luce riflessa sul suo “occhio” e la luce ambientale;</w:t>
+      </w:r>
+    </w:p>
+    <w:p>
+      <w:pPr>
+        <w:pStyle w:val="Paragrafoelenco"/>
+        <w:numPr>
+          <w:ilvl w:val="0"/>
+          <w:numId w:val="6"/>
+        </w:numPr>
+      </w:pPr>
+      <w:r>
+        <w:t>2x Motori Angolari Medi: presentano un sensore di rotazione integrato con posizionamento assoluto e precisione fino ad 1 grado;</w:t>
+      </w:r>
+    </w:p>
+    <w:p>
+      <w:pPr>
+        <w:pStyle w:val="Paragrafoelenco"/>
+        <w:numPr>
+          <w:ilvl w:val="0"/>
+          <w:numId w:val="6"/>
+        </w:numPr>
+      </w:pPr>
+      <w:r>
+        <w:t>2x Motori Angolari Grandi</w:t>
+      </w:r>
+      <w:r>
+        <w:t>: più stabili rispetto a quelli medi e perfetti per eseguire controlli in linea retta.</w:t>
+      </w:r>
+    </w:p>
+    <w:p>
+      <w:pPr>
+        <w:rPr>
+          <w:b/>
+          <w:bCs/>
+          <w:sz w:val="32"/>
+          <w:szCs w:val="32"/>
+        </w:rPr>
+      </w:pPr>
+    </w:p>
+    <w:p>
+      <w:r>
+        <w:t xml:space="preserve">Tutti gli elementi sopraindicati presentano degli adattatori a </w:t>
+      </w:r>
+      <w:proofErr w:type="gramStart"/>
+      <w:r>
+        <w:t>6</w:t>
+      </w:r>
+      <w:proofErr w:type="gramEnd"/>
+      <w:r>
+        <w:t xml:space="preserve"> pin per essere collegati ad altri dispositivi. In particolare, possono essere collegati all’elemento centrale del sistema, che </w:t>
+      </w:r>
+      <w:r>
+        <w:lastRenderedPageBreak/>
+        <w:t xml:space="preserve">rappresenta il vero e proprio hardware di Spike, l’Hub Intelligente. Esso </w:t>
+      </w:r>
+      <w:r>
+        <w:t>ha un peso di 63 g (senza batteria)</w:t>
+      </w:r>
+      <w:r>
+        <w:t xml:space="preserve"> </w:t>
+      </w:r>
+      <w:r>
+        <w:t xml:space="preserve">e delle dimensioni </w:t>
+      </w:r>
+      <w:proofErr w:type="gramStart"/>
+      <w:r>
+        <w:t xml:space="preserve">di </w:t>
+      </w:r>
+      <w:r>
+        <w:t xml:space="preserve"> L88.0</w:t>
+      </w:r>
+      <w:proofErr w:type="gramEnd"/>
+      <w:r>
+        <w:t xml:space="preserve"> x W56.0 x H32.0 mm</w:t>
+      </w:r>
+      <w:r>
+        <w:t xml:space="preserve">, ed è </w:t>
+      </w:r>
+      <w:r>
+        <w:t>caratterizzato da:</w:t>
+      </w:r>
+    </w:p>
+    <w:p/>
+    <w:p>
+      <w:pPr>
+        <w:pStyle w:val="Paragrafoelenco"/>
+        <w:numPr>
+          <w:ilvl w:val="0"/>
+          <w:numId w:val="7"/>
+        </w:numPr>
+      </w:pPr>
+      <w:proofErr w:type="gramStart"/>
+      <w:r>
+        <w:t>6</w:t>
+      </w:r>
+      <w:proofErr w:type="gramEnd"/>
+      <w:r>
+        <w:t xml:space="preserve"> porte input/output utilizzate per collegare sensori e motori all’hub;</w:t>
+      </w:r>
+    </w:p>
+    <w:p>
+      <w:pPr>
+        <w:pStyle w:val="Paragrafoelenco"/>
+        <w:numPr>
+          <w:ilvl w:val="0"/>
+          <w:numId w:val="7"/>
+        </w:numPr>
+      </w:pPr>
+      <w:r>
+        <w:t xml:space="preserve">4 pulsanti, 1 pulsante centrale di avvio, 2 pulsanti direzionali e un pulsante per attivare il </w:t>
+      </w:r>
+      <w:proofErr w:type="spellStart"/>
+      <w:r>
+        <w:t>pairing</w:t>
+      </w:r>
+      <w:proofErr w:type="spellEnd"/>
+      <w:r>
+        <w:t xml:space="preserve"> Bluetooth;</w:t>
+      </w:r>
+    </w:p>
+    <w:p>
+      <w:pPr>
+        <w:pStyle w:val="Paragrafoelenco"/>
+        <w:numPr>
+          <w:ilvl w:val="0"/>
+          <w:numId w:val="7"/>
+        </w:numPr>
+        <w:rPr>
+          <w:lang w:val="en-US"/>
+        </w:rPr>
+      </w:pPr>
+      <w:proofErr w:type="spellStart"/>
+      <w:r>
+        <w:rPr>
+          <w:lang w:val="en-US"/>
+        </w:rPr>
+        <w:t>Connettività</w:t>
+      </w:r>
+      <w:proofErr w:type="spellEnd"/>
+      <w:r>
+        <w:rPr>
+          <w:lang w:val="en-US"/>
+        </w:rPr>
+        <w:t xml:space="preserve"> Bluetooth Low Energy</w:t>
+      </w:r>
+      <w:r>
+        <w:rPr>
+          <w:lang w:val="en-US"/>
+        </w:rPr>
+        <w:t xml:space="preserve"> (BLE</w:t>
+      </w:r>
+      <w:proofErr w:type="gramStart"/>
+      <w:r>
+        <w:rPr>
+          <w:lang w:val="en-US"/>
+        </w:rPr>
+        <w:t>)</w:t>
+      </w:r>
+      <w:r>
+        <w:rPr>
+          <w:lang w:val="en-US"/>
+        </w:rPr>
+        <w:t>;</w:t>
+      </w:r>
+      <w:proofErr w:type="gramEnd"/>
+    </w:p>
+    <w:p>
+      <w:pPr>
+        <w:pStyle w:val="Paragrafoelenco"/>
+        <w:numPr>
+          <w:ilvl w:val="0"/>
+          <w:numId w:val="7"/>
+        </w:numPr>
+      </w:pPr>
+      <w:r>
+        <w:t>Una matrice colorata personalizzabile di dimensioni 5x5</w:t>
+      </w:r>
+      <w:r>
+        <w:t xml:space="preserve"> che può anche fungere da display</w:t>
+      </w:r>
+      <w:r>
+        <w:t>;</w:t>
+      </w:r>
+    </w:p>
+    <w:p>
+      <w:pPr>
+        <w:pStyle w:val="Paragrafoelenco"/>
+        <w:numPr>
+          <w:ilvl w:val="0"/>
+          <w:numId w:val="7"/>
+        </w:numPr>
+      </w:pPr>
+      <w:r>
+        <w:t>Un giroscopio a 6 assi in grado di monitorare la posizione relativa dell’hub</w:t>
+      </w:r>
+      <w:r>
+        <w:t xml:space="preserve"> (3 assi dedicati al giroscopio e 3 assi dedicati all’accelerometro)</w:t>
+      </w:r>
+      <w:r>
+        <w:t>;</w:t>
+      </w:r>
+    </w:p>
+    <w:p>
+      <w:pPr>
+        <w:pStyle w:val="Paragrafoelenco"/>
+        <w:numPr>
+          <w:ilvl w:val="0"/>
+          <w:numId w:val="7"/>
+        </w:numPr>
+        <w:rPr>
+          <w:lang w:val="en-US"/>
+        </w:rPr>
+      </w:pPr>
+      <w:r>
+        <w:rPr>
+          <w:lang w:val="en-US"/>
+        </w:rPr>
+        <w:t>A rechargeable lithium-ion battery</w:t>
+      </w:r>
+      <w:r>
+        <w:rPr>
+          <w:lang w:val="en-US"/>
+        </w:rPr>
+        <w:t xml:space="preserve"> da 2100 </w:t>
+      </w:r>
+      <w:proofErr w:type="spellStart"/>
+      <w:proofErr w:type="gramStart"/>
+      <w:r>
+        <w:rPr>
+          <w:lang w:val="en-US"/>
+        </w:rPr>
+        <w:t>mAh</w:t>
+      </w:r>
+      <w:proofErr w:type="spellEnd"/>
+      <w:r>
+        <w:rPr>
+          <w:lang w:val="en-US"/>
+        </w:rPr>
+        <w:t>;</w:t>
+      </w:r>
+      <w:proofErr w:type="gramEnd"/>
+    </w:p>
+    <w:p>
+      <w:pPr>
+        <w:pStyle w:val="Paragrafoelenco"/>
+        <w:numPr>
+          <w:ilvl w:val="0"/>
+          <w:numId w:val="7"/>
+        </w:numPr>
+      </w:pPr>
+      <w:r>
+        <w:t>Uno speaker;</w:t>
+      </w:r>
+    </w:p>
+    <w:p>
+      <w:pPr>
+        <w:pStyle w:val="Paragrafoelenco"/>
+        <w:numPr>
+          <w:ilvl w:val="0"/>
+          <w:numId w:val="7"/>
+        </w:numPr>
+      </w:pPr>
+      <w:r>
+        <w:t xml:space="preserve">Un sistema operativo </w:t>
+      </w:r>
+      <w:proofErr w:type="gramStart"/>
+      <w:r>
+        <w:t>MicroPython</w:t>
+      </w:r>
+      <w:proofErr w:type="gramEnd"/>
+      <w:r>
+        <w:t xml:space="preserve"> programmabile montato su un hardware che presenta:</w:t>
+      </w:r>
+    </w:p>
+    <w:p>
+      <w:pPr>
+        <w:pStyle w:val="Paragrafoelenco"/>
+        <w:numPr>
+          <w:ilvl w:val="1"/>
+          <w:numId w:val="7"/>
+        </w:numPr>
+      </w:pPr>
+      <w:r>
+        <w:t xml:space="preserve">Un processore </w:t>
+      </w:r>
+      <w:r>
+        <w:t>a 100MHz M4 320 KB RAM 1M FLASH</w:t>
+      </w:r>
+      <w:r>
+        <w:t>;</w:t>
+      </w:r>
+    </w:p>
+    <w:p>
+      <w:pPr>
+        <w:pStyle w:val="Paragrafoelenco"/>
+        <w:numPr>
+          <w:ilvl w:val="1"/>
+          <w:numId w:val="7"/>
+        </w:numPr>
+      </w:pPr>
+      <w:r>
+        <w:t>32 MB di memoria per programmi, suoni e alt</w:t>
+      </w:r>
+      <w:r>
+        <w:t>ri</w:t>
+      </w:r>
+      <w:r>
+        <w:t xml:space="preserve"> file;</w:t>
+      </w:r>
+    </w:p>
+    <w:p/>
+    <w:p>
+      <w:r>
+        <w:t xml:space="preserve">Tutte le caratteristiche tecniche sono state verificate su </w:t>
+      </w:r>
+      <w:hyperlink r:id="rId6" w:history="1">
         <w:r>
           <w:rPr>
             <w:rStyle w:val="Collegamentoipertestuale"/>
-            <w:i/>
-            <w:iCs/>
           </w:rPr>
-          <w:t>p</w:t>
-        </w:r>
-        <w:r>
-          <w:rPr>
-            <w:rStyle w:val="Collegamentoipertestuale"/>
-            <w:i/>
-            <w:iCs/>
-          </w:rPr>
-          <w:t>s://deepmind.google/</w:t>
+          <w:t>https://assets.education.lego.com/</w:t>
         </w:r>
       </w:hyperlink>
       <w:r>
-        <w:t>).</w:t>
-      </w:r>
-    </w:p>
-    <w:p>
-      <w:r>
-        <w:t>I loro progetti legati all’intelligenza artificiale sono svariati</w:t>
-      </w:r>
-      <w:r>
-        <w:t xml:space="preserve"> e tutti utilizzano diversi tipi di algoritmi.</w:t>
-      </w:r>
-    </w:p>
-    <w:p>
-      <w:r>
-        <w:t>Un esempio di utilizzo di MARL è “</w:t>
-      </w:r>
-      <w:proofErr w:type="spellStart"/>
-      <w:r>
-        <w:t>AlphaStar</w:t>
-      </w:r>
-      <w:proofErr w:type="spellEnd"/>
-      <w:r>
-        <w:t>”, un</w:t>
-      </w:r>
-      <w:r>
-        <w:t xml:space="preserve"> software in grado di giocare attivamente al videogioco </w:t>
-      </w:r>
-      <w:proofErr w:type="spellStart"/>
-      <w:r>
-        <w:t>StarCraft</w:t>
-      </w:r>
-      <w:proofErr w:type="spellEnd"/>
-      <w:r>
-        <w:t xml:space="preserve"> II che ha conseguito nell’Agosto del 2019, a 7 mesi dal suo lancio, il titolo di </w:t>
-      </w:r>
-      <w:proofErr w:type="spellStart"/>
-      <w:r>
-        <w:t>Grandmaster</w:t>
-      </w:r>
-      <w:proofErr w:type="spellEnd"/>
-      <w:r>
-        <w:t xml:space="preserve"> all’interno del videogame. All’interno del software, come scritto nella documentazione presente sul sito, sono presenti</w:t>
-      </w:r>
-      <w:r>
-        <w:t xml:space="preserve"> tecniche di apprendimento automatico generiche, tra cui reti neurali, </w:t>
-      </w:r>
-      <w:r>
-        <w:t>self-play via Reinforcement Learning</w:t>
-      </w:r>
-      <w:r>
-        <w:t xml:space="preserve">, </w:t>
-      </w:r>
-      <w:r>
-        <w:t xml:space="preserve">Multi-Agent e </w:t>
-      </w:r>
-      <w:proofErr w:type="spellStart"/>
-      <w:r>
-        <w:t>Imitation</w:t>
-      </w:r>
-      <w:proofErr w:type="spellEnd"/>
-      <w:r>
-        <w:t xml:space="preserve"> Learning</w:t>
-      </w:r>
-      <w:r>
-        <w:t xml:space="preserve">, per apprendere direttamente dai dati di gioco con tecniche </w:t>
-      </w:r>
-      <w:r>
-        <w:t xml:space="preserve">general </w:t>
-      </w:r>
-      <w:proofErr w:type="spellStart"/>
-      <w:r>
-        <w:t>pourpose</w:t>
-      </w:r>
-      <w:proofErr w:type="spellEnd"/>
-      <w:r>
         <w:t>.</w:t>
-      </w:r>
-      <w:r>
-        <w:t xml:space="preserve"> </w:t>
-      </w:r>
-      <w:r>
-        <w:rPr>
-          <w:i/>
-          <w:iCs/>
-          <w:lang w:val="en-US"/>
-        </w:rPr>
-        <w:t>(“</w:t>
-      </w:r>
-      <w:proofErr w:type="spellStart"/>
-      <w:r>
-        <w:rPr>
-          <w:i/>
-          <w:iCs/>
-          <w:lang w:val="en-US"/>
-        </w:rPr>
-        <w:t>AlphaStar</w:t>
-      </w:r>
-      <w:proofErr w:type="spellEnd"/>
-      <w:r>
-        <w:rPr>
-          <w:i/>
-          <w:iCs/>
-          <w:lang w:val="en-US"/>
-        </w:rPr>
-        <w:t>: Grandmaster level in StarCraft II using multi-agent reinforcement learning</w:t>
-      </w:r>
-      <w:r>
-        <w:rPr>
-          <w:i/>
-          <w:iCs/>
-          <w:lang w:val="en-US"/>
-        </w:rPr>
-        <w:t xml:space="preserve">”, The </w:t>
-      </w:r>
-      <w:proofErr w:type="spellStart"/>
-      <w:r>
-        <w:rPr>
-          <w:i/>
-          <w:iCs/>
-          <w:lang w:val="en-US"/>
-        </w:rPr>
-        <w:t>Alphastar</w:t>
-      </w:r>
-      <w:proofErr w:type="spellEnd"/>
-      <w:r>
-        <w:rPr>
-          <w:i/>
-          <w:iCs/>
-          <w:lang w:val="en-US"/>
-        </w:rPr>
-        <w:t xml:space="preserve"> Team, 30 October 2019</w:t>
-      </w:r>
-      <w:r>
-        <w:rPr>
-          <w:lang w:val="en-US"/>
-        </w:rPr>
-        <w:t>)</w:t>
-      </w:r>
-      <w:r>
-        <w:rPr>
-          <w:lang w:val="en-US"/>
-        </w:rPr>
-        <w:t xml:space="preserve">. </w:t>
-      </w:r>
-      <w:r>
-        <w:t>Le tecniche Multi-Agent risultano quindi utili al software durante l’apprendimento</w:t>
-      </w:r>
-      <w:r>
-        <w:t xml:space="preserve"> di policy ottime al fine di superare e sconfiggere le policy di altri agenti presenti nel videogioco. </w:t>
-      </w:r>
-      <w:proofErr w:type="spellStart"/>
-      <w:r>
-        <w:t>AlphaStar</w:t>
-      </w:r>
-      <w:proofErr w:type="spellEnd"/>
-      <w:r>
-        <w:t xml:space="preserve"> è un primo esempio di </w:t>
-      </w:r>
-      <w:proofErr w:type="spellStart"/>
-      <w:r>
-        <w:t>Adversarial</w:t>
-      </w:r>
-      <w:proofErr w:type="spellEnd"/>
-      <w:r>
-        <w:t xml:space="preserve"> Multi-Agent Learning, accompagnato però da ulteriori metodi d’apprendimento per irrobustirne l’efficacia. Insieme ad </w:t>
-      </w:r>
-      <w:proofErr w:type="spellStart"/>
-      <w:r>
-        <w:t>AlphaStar</w:t>
-      </w:r>
-      <w:proofErr w:type="spellEnd"/>
-      <w:r>
-        <w:t xml:space="preserve">, altri progetti di </w:t>
-      </w:r>
-      <w:proofErr w:type="spellStart"/>
-      <w:r>
-        <w:t>DeepMind</w:t>
-      </w:r>
-      <w:proofErr w:type="spellEnd"/>
-      <w:r>
-        <w:t xml:space="preserve"> utilizzano MARL per i loro scopi, come </w:t>
-      </w:r>
-      <w:proofErr w:type="spellStart"/>
-      <w:r>
-        <w:t>AlphaGo</w:t>
-      </w:r>
-      <w:proofErr w:type="spellEnd"/>
-      <w:r>
-        <w:t xml:space="preserve"> (gioco del Go) e </w:t>
-      </w:r>
-      <w:proofErr w:type="spellStart"/>
-      <w:r>
-        <w:t>AlphaZero</w:t>
-      </w:r>
-      <w:proofErr w:type="spellEnd"/>
-      <w:r>
-        <w:t xml:space="preserve"> (gioco degli Scacchi).</w:t>
       </w:r>
     </w:p>
     <w:p/>
@@ -1718,7 +3074,6 @@
           <w:bCs/>
           <w:sz w:val="28"/>
           <w:szCs w:val="28"/>
-          <w:lang w:val="en-US"/>
         </w:rPr>
       </w:pPr>
       <w:r>
@@ -1727,200 +3082,104 @@
           <w:bCs/>
           <w:sz w:val="28"/>
           <w:szCs w:val="28"/>
-          <w:lang w:val="en-US"/>
-        </w:rPr>
-        <w:t xml:space="preserve">Drones </w:t>
-      </w:r>
-      <w:r>
+        </w:rPr>
+        <w:t>Programmabilità dell’Hub</w:t>
+      </w:r>
+    </w:p>
+    <w:p>
+      <w:pPr>
         <w:rPr>
           <w:b/>
           <w:bCs/>
           <w:sz w:val="28"/>
           <w:szCs w:val="28"/>
-          <w:lang w:val="en-US"/>
-        </w:rPr>
-        <w:t>and</w:t>
-      </w:r>
-      <w:r>
+        </w:rPr>
+      </w:pPr>
+    </w:p>
+    <w:p>
+      <w:r>
+        <w:t>Il sistema oper</w:t>
+      </w:r>
+      <w:r>
+        <w:t>at</w:t>
+      </w:r>
+      <w:r>
+        <w:t xml:space="preserve">ivo in </w:t>
+      </w:r>
+      <w:proofErr w:type="gramStart"/>
+      <w:r>
+        <w:t>MicroPython</w:t>
+      </w:r>
+      <w:proofErr w:type="gramEnd"/>
+      <w:r>
+        <w:t xml:space="preserve"> supporta la lettura ed esecuzione di programmi scritti in due diversi tipi di linguaggi. </w:t>
+      </w:r>
+    </w:p>
+    <w:p>
+      <w:r>
+        <w:t xml:space="preserve">Come linguaggio </w:t>
+      </w:r>
+      <w:r>
+        <w:t>principale</w:t>
+      </w:r>
+      <w:r>
+        <w:t xml:space="preserve"> abbiamo Python, con il supporto della libreria dedicata a tutte le azioni di Spike. Sebbene la libreria comprenda una vasta gamma di funzioni atte a controllare diversi aspetti del robot, passando dai motori fino ad arrivare a tutti i sensori, l’ambiente in </w:t>
+      </w:r>
+      <w:proofErr w:type="gramStart"/>
+      <w:r>
+        <w:t>MicroPython</w:t>
+      </w:r>
+      <w:proofErr w:type="gramEnd"/>
+      <w:r>
+        <w:t xml:space="preserve"> risulta al quanto </w:t>
+      </w:r>
+      <w:r>
+        <w:t>chiuso e risulta difficile integrare librerie esterne quali NumPy o Matplotlib, utili per il tipo di algoritmi che andremo ad implementare.</w:t>
+      </w:r>
+    </w:p>
+    <w:p>
+      <w:r>
+        <w:t>Ancora più circoscritto è il linguaggio di coding “drag and drop” basato su Scratch, pensato appositamente per avvicinare i ragazzi al mondo della programmazione.</w:t>
+      </w:r>
+    </w:p>
+    <w:p/>
+    <w:p>
+      <w:r>
+        <w:t>Ai fine della nostra sperimentazione, tuttavia, è stato necessario far interagire i robot con un computer esterno per alleviare il peso computazionale di determinati algoritmi sull’hub stesso. Per poter effettuare questo tipo di collegamento ci siamo serviti in primis della connettività Bluetooth di Spike e poi successivamente di due librerie Python di terze parti per la connettività e il controllo dei motori e della sensoristica.</w:t>
+      </w:r>
+    </w:p>
+    <w:p>
+      <w:r>
+        <w:t xml:space="preserve">L’utilizzo di un firmware differente da quello LEGO®, sempre basato su un sistema operativo </w:t>
+      </w:r>
+      <w:proofErr w:type="gramStart"/>
+      <w:r>
+        <w:t>MicroPython</w:t>
+      </w:r>
+      <w:proofErr w:type="gramEnd"/>
+      <w:r>
+        <w:t>, ci ha permesso di spostare gran parte del codice su computer, lasciando al robot solo l’elaborazione delle azioni ricevute; ma questi aspetti verranno meglio approfonditi successivamente.</w:t>
+      </w:r>
+    </w:p>
+    <w:p/>
+    <w:p>
+      <w:pPr>
         <w:rPr>
           <w:b/>
           <w:bCs/>
           <w:sz w:val="28"/>
           <w:szCs w:val="28"/>
-          <w:lang w:val="en-US"/>
-        </w:rPr>
-        <w:t xml:space="preserve"> Field Coverage</w:t>
-      </w:r>
-    </w:p>
-    <w:p>
-      <w:pPr>
+        </w:rPr>
+      </w:pPr>
+      <w:r>
         <w:rPr>
           <w:b/>
           <w:bCs/>
           <w:sz w:val="28"/>
           <w:szCs w:val="28"/>
-          <w:lang w:val="en-US"/>
-        </w:rPr>
-      </w:pPr>
-    </w:p>
-    <w:p>
-      <w:pPr>
-        <w:rPr>
-          <w:lang w:val="en-US"/>
-        </w:rPr>
-      </w:pPr>
-      <w:r>
-        <w:rPr>
-          <w:lang w:val="en-US"/>
-        </w:rPr>
-        <w:t>In March 2018, some researchers from the Cornell University proposed a cooperative and distributed Multi Agent Reinforcement Learning of drones for field coverage.</w:t>
-      </w:r>
-    </w:p>
-    <w:p>
-      <w:pPr>
-        <w:rPr>
-          <w:lang w:val="en-US"/>
-        </w:rPr>
-      </w:pPr>
-      <w:r>
-        <w:rPr>
-          <w:lang w:val="en-US"/>
-        </w:rPr>
-        <w:t xml:space="preserve">The target where Unmanned Aerial Vehicles (UAV) that needs to explore the area in the most efficient way. </w:t>
-      </w:r>
-      <w:r>
-        <w:rPr>
-          <w:lang w:val="en-US"/>
-        </w:rPr>
-        <w:t>The proposed MARL algorithm allows UAVs to learn cooperatively to provide a full coverage of an unknown field of interest while minimizing the overlapping sections among their field of views.</w:t>
-      </w:r>
-      <w:r>
-        <w:rPr>
-          <w:lang w:val="en-US"/>
-        </w:rPr>
-        <w:t xml:space="preserve"> Here the problem was solved using a Multi-Agent Q-Learning approach together with a game-theoretical correlated equilibrium </w:t>
-      </w:r>
-      <w:r>
-        <w:rPr>
-          <w:lang w:val="en-US"/>
-        </w:rPr>
-        <w:t>mechanism and a</w:t>
-      </w:r>
-      <w:r>
-        <w:rPr>
-          <w:lang w:val="en-US"/>
-        </w:rPr>
-        <w:t xml:space="preserve"> function approximation</w:t>
-      </w:r>
-      <w:r>
-        <w:rPr>
-          <w:lang w:val="en-US"/>
-        </w:rPr>
-        <w:t xml:space="preserve"> used to face the joint-action selection problem and the high dimensions of the state-actions field.</w:t>
-      </w:r>
-    </w:p>
-    <w:p>
-      <w:pPr>
-        <w:rPr>
-          <w:lang w:val="en-US"/>
-        </w:rPr>
-      </w:pPr>
-      <w:r>
-        <w:rPr>
-          <w:lang w:val="en-US"/>
-        </w:rPr>
-        <w:t>(</w:t>
-      </w:r>
-      <w:proofErr w:type="spellStart"/>
-      <w:r>
-        <w:rPr>
-          <w:lang w:val="en-US"/>
-        </w:rPr>
-        <w:t>Huy</w:t>
-      </w:r>
-      <w:proofErr w:type="spellEnd"/>
-      <w:r>
-        <w:rPr>
-          <w:lang w:val="en-US"/>
-        </w:rPr>
-        <w:t xml:space="preserve"> Xuan Pham, Hung </w:t>
-      </w:r>
-      <w:proofErr w:type="spellStart"/>
-      <w:r>
-        <w:rPr>
-          <w:lang w:val="en-US"/>
-        </w:rPr>
-        <w:t>Manh</w:t>
-      </w:r>
-      <w:proofErr w:type="spellEnd"/>
-      <w:r>
-        <w:rPr>
-          <w:lang w:val="en-US"/>
-        </w:rPr>
-        <w:t xml:space="preserve"> La, David Feil-</w:t>
-      </w:r>
-      <w:proofErr w:type="spellStart"/>
-      <w:r>
-        <w:rPr>
-          <w:lang w:val="en-US"/>
-        </w:rPr>
-        <w:t>Seifer</w:t>
-      </w:r>
-      <w:proofErr w:type="spellEnd"/>
-      <w:r>
-        <w:rPr>
-          <w:lang w:val="en-US"/>
-        </w:rPr>
-        <w:t xml:space="preserve">, Aria </w:t>
-      </w:r>
-      <w:proofErr w:type="spellStart"/>
-      <w:r>
-        <w:rPr>
-          <w:lang w:val="en-US"/>
-        </w:rPr>
-        <w:t>Nefian</w:t>
-      </w:r>
-      <w:proofErr w:type="spellEnd"/>
-      <w:r>
-        <w:rPr>
-          <w:lang w:val="en-US"/>
-        </w:rPr>
-        <w:t>, “Cooperative and Distributed Reinforcement Learning of Drones for Field Coverage”, 20 March 2018</w:t>
-      </w:r>
-      <w:r>
-        <w:rPr>
-          <w:lang w:val="en-US"/>
-        </w:rPr>
-        <w:t>)</w:t>
-      </w:r>
-    </w:p>
-    <w:p>
-      <w:pPr>
-        <w:rPr>
-          <w:lang w:val="en-US"/>
-        </w:rPr>
-      </w:pPr>
-    </w:p>
-    <w:p>
-      <w:pPr>
-        <w:rPr>
-          <w:lang w:val="en-US"/>
-        </w:rPr>
-      </w:pPr>
-    </w:p>
-    <w:p>
-      <w:pPr>
-        <w:rPr>
-          <w:lang w:val="en-US"/>
-        </w:rPr>
-      </w:pPr>
-    </w:p>
-    <w:p>
-      <w:pPr>
-        <w:rPr>
-          <w:lang w:val="en-US"/>
-        </w:rPr>
-      </w:pPr>
+        </w:rPr>
+        <w:t>Connettività dell’Hub</w:t>
+      </w:r>
     </w:p>
     <w:p>
       <w:pPr>
@@ -1929,775 +3188,573 @@
           <w:bCs/>
           <w:sz w:val="28"/>
           <w:szCs w:val="28"/>
-          <w:lang w:val="en-US"/>
-        </w:rPr>
-      </w:pPr>
-      <w:r>
+        </w:rPr>
+      </w:pPr>
+    </w:p>
+    <w:p>
+      <w:r>
+        <w:t xml:space="preserve">Al fine di poter sfruttare la connessione Bluetooth presente sull’Hub e interagire con un computer utilizzato come </w:t>
+      </w:r>
+      <w:r>
+        <w:t>Client</w:t>
+      </w:r>
+      <w:r>
+        <w:t xml:space="preserve"> in una comunicazione Peer-to-Peer è stato necessario servirsi della libreria Python chiamata Bleak</w:t>
+      </w:r>
+      <w:r>
+        <w:t>.</w:t>
+      </w:r>
+    </w:p>
+    <w:p>
+      <w:r>
+        <w:lastRenderedPageBreak/>
+        <w:t xml:space="preserve">Per comunicare con Spike, la libreria Bleak si serve di un preciso </w:t>
+      </w:r>
+      <w:proofErr w:type="spellStart"/>
+      <w:r>
+        <w:t>layer</w:t>
+      </w:r>
+      <w:proofErr w:type="spellEnd"/>
+      <w:r>
+        <w:t xml:space="preserve"> di comunicazione del protocollo BLE chiamato </w:t>
+      </w:r>
+      <w:proofErr w:type="spellStart"/>
+      <w:r>
+        <w:t>Generic</w:t>
+      </w:r>
+      <w:proofErr w:type="spellEnd"/>
+      <w:r>
+        <w:t xml:space="preserve"> </w:t>
+      </w:r>
+      <w:proofErr w:type="spellStart"/>
+      <w:r>
+        <w:t>Attribute</w:t>
+      </w:r>
+      <w:proofErr w:type="spellEnd"/>
+      <w:r>
+        <w:t xml:space="preserve"> </w:t>
+      </w:r>
+      <w:proofErr w:type="spellStart"/>
+      <w:r>
+        <w:t>Profile</w:t>
+      </w:r>
+      <w:proofErr w:type="spellEnd"/>
+      <w:r>
+        <w:t xml:space="preserve"> (GATT). Esso è perfetto per essere utilizzato in un’applicazione lato Client per far interagire due </w:t>
+      </w:r>
+      <w:proofErr w:type="gramStart"/>
+      <w:r>
+        <w:t>device</w:t>
+      </w:r>
+      <w:proofErr w:type="gramEnd"/>
+      <w:r>
+        <w:t xml:space="preserve"> connessi.</w:t>
+      </w:r>
+    </w:p>
+    <w:p>
+      <w:r>
+        <w:t xml:space="preserve">Dal punto di vista del </w:t>
+      </w:r>
+      <w:proofErr w:type="spellStart"/>
+      <w:r>
+        <w:t>layer</w:t>
+      </w:r>
+      <w:proofErr w:type="spellEnd"/>
+      <w:r>
+        <w:t xml:space="preserve"> GATT, i dati sono passati e salvati sottoforma di caratteristiche al suo interno</w:t>
+      </w:r>
+      <w:r>
+        <w:t xml:space="preserve">. Il </w:t>
+      </w:r>
+      <w:proofErr w:type="gramStart"/>
+      <w:r>
+        <w:t>device</w:t>
+      </w:r>
+      <w:proofErr w:type="gramEnd"/>
+      <w:r>
+        <w:t xml:space="preserve"> che contiene il database delle caratteristiche che possono essere lette o scritte è considerato un GATT Server; un GATT Client, invece, è colui che scrive su queste determinate caratteristiche. Nel nostro specifico caso, il </w:t>
+      </w:r>
+      <w:proofErr w:type="spellStart"/>
+      <w:r>
+        <w:t>layer</w:t>
+      </w:r>
+      <w:proofErr w:type="spellEnd"/>
+      <w:r>
+        <w:t xml:space="preserve"> GATT è individuato da:</w:t>
+      </w:r>
+    </w:p>
+    <w:p>
+      <w:pPr>
+        <w:pStyle w:val="Paragrafoelenco"/>
+        <w:numPr>
+          <w:ilvl w:val="0"/>
+          <w:numId w:val="8"/>
+        </w:numPr>
+      </w:pPr>
+      <w:r>
+        <w:t xml:space="preserve">Un servizio contenente le caratteristiche GATT avente UUID = </w:t>
+      </w:r>
+      <w:r>
+        <w:t>"6E400001-B5A3-F393-E0A9-E50E24DCCA9E"</w:t>
+      </w:r>
+      <w:r>
+        <w:t>;</w:t>
+      </w:r>
+    </w:p>
+    <w:p>
+      <w:pPr>
+        <w:pStyle w:val="Paragrafoelenco"/>
+        <w:numPr>
+          <w:ilvl w:val="0"/>
+          <w:numId w:val="8"/>
+        </w:numPr>
+      </w:pPr>
+      <w:r>
+        <w:t xml:space="preserve">Una caratteristica in lettura avente UUID = </w:t>
+      </w:r>
+      <w:r>
+        <w:t>"6E400002-B5A3-F393-E0A9-E50E24DCCA9E"</w:t>
+      </w:r>
+      <w:r>
+        <w:t>;</w:t>
+      </w:r>
+    </w:p>
+    <w:p>
+      <w:pPr>
+        <w:pStyle w:val="Paragrafoelenco"/>
+        <w:numPr>
+          <w:ilvl w:val="0"/>
+          <w:numId w:val="8"/>
+        </w:numPr>
+      </w:pPr>
+      <w:r>
+        <w:t xml:space="preserve">Una caratteristica in scrittura avente UUID = </w:t>
+      </w:r>
+      <w:r>
+        <w:t>"6E400003-B5A3-F393-E0A9-E50E24DCCA9E"</w:t>
+      </w:r>
+      <w:r>
+        <w:t>.</w:t>
+      </w:r>
+    </w:p>
+    <w:p/>
+    <w:p/>
+    <w:p>
+      <w:pPr>
         <w:rPr>
           <w:b/>
           <w:bCs/>
           <w:sz w:val="28"/>
           <w:szCs w:val="28"/>
-          <w:lang w:val="en-US"/>
-        </w:rPr>
-        <w:lastRenderedPageBreak/>
-        <w:t xml:space="preserve">Fleet </w:t>
-      </w:r>
+        </w:rPr>
+      </w:pPr>
       <w:r>
         <w:rPr>
           <w:b/>
           <w:bCs/>
           <w:sz w:val="28"/>
           <w:szCs w:val="28"/>
-          <w:lang w:val="en-US"/>
-        </w:rPr>
-        <w:t>Management</w:t>
-      </w:r>
-    </w:p>
-    <w:p>
-      <w:pPr>
+        </w:rPr>
+        <w:t xml:space="preserve">Pybricks </w:t>
+      </w:r>
+      <w:r>
         <w:rPr>
           <w:b/>
           <w:bCs/>
           <w:sz w:val="28"/>
           <w:szCs w:val="28"/>
-          <w:lang w:val="en-US"/>
-        </w:rPr>
-      </w:pPr>
-    </w:p>
-    <w:p>
-      <w:pPr>
-        <w:rPr>
-          <w:lang w:val="en-US"/>
-        </w:rPr>
-      </w:pPr>
-      <w:r>
-        <w:rPr>
-          <w:lang w:val="en-US"/>
-        </w:rPr>
-        <w:t xml:space="preserve">In 2018, a multi-agent reinforcement learning framework was proposed to manage fleet of online ride-sharing platforms such as Uber and Lyft. The authors introduced two algorithms </w:t>
-      </w:r>
-      <w:r>
-        <w:rPr>
-          <w:lang w:val="en-US"/>
-        </w:rPr>
-        <w:t xml:space="preserve">to allocate cars (represented as agents) to specific zones in a city divided into hexagonal grids. Computational efficiency was enhanced </w:t>
-      </w:r>
-      <w:r>
-        <w:rPr>
-          <w:lang w:val="en-US"/>
-        </w:rPr>
-        <w:t>using</w:t>
-      </w:r>
-      <w:r>
-        <w:rPr>
-          <w:lang w:val="en-US"/>
-        </w:rPr>
-        <w:t xml:space="preserve"> geographical and collaborative contexts, reducing action </w:t>
-      </w:r>
-      <w:proofErr w:type="gramStart"/>
-      <w:r>
-        <w:rPr>
-          <w:lang w:val="en-US"/>
-        </w:rPr>
-        <w:t>spaces</w:t>
-      </w:r>
-      <w:proofErr w:type="gramEnd"/>
-      <w:r>
-        <w:rPr>
-          <w:lang w:val="en-US"/>
-        </w:rPr>
-        <w:t xml:space="preserve"> and avoiding conflicting movements among agents.</w:t>
-      </w:r>
-    </w:p>
-    <w:p>
-      <w:pPr>
-        <w:rPr>
-          <w:lang w:val="en-US"/>
-        </w:rPr>
-      </w:pPr>
-      <w:r>
-        <w:rPr>
-          <w:lang w:val="en-US"/>
-        </w:rPr>
-        <w:t xml:space="preserve">They promoted this solution </w:t>
-      </w:r>
-      <w:proofErr w:type="gramStart"/>
-      <w:r>
-        <w:rPr>
-          <w:lang w:val="en-US"/>
-        </w:rPr>
-        <w:t>as a way to</w:t>
-      </w:r>
-      <w:proofErr w:type="gramEnd"/>
-      <w:r>
-        <w:rPr>
-          <w:lang w:val="en-US"/>
-        </w:rPr>
-        <w:t xml:space="preserve"> make efficient the fleet management strategy, improving the utilization of transportation resources and also increasing the revenue and the customer satisfaction. (</w:t>
-      </w:r>
-      <w:r>
-        <w:rPr>
-          <w:lang w:val="en-US"/>
-        </w:rPr>
-        <w:t>K Lin</w:t>
-      </w:r>
-      <w:r>
-        <w:rPr>
-          <w:lang w:val="en-US"/>
-        </w:rPr>
-        <w:t xml:space="preserve">, R Zhao, Z Xu, J Zhou, "Efficient large-scale fleet management via multi-agent deep reinforcement </w:t>
-      </w:r>
-      <w:proofErr w:type="gramStart"/>
-      <w:r>
-        <w:rPr>
-          <w:lang w:val="en-US"/>
-        </w:rPr>
-        <w:t>learning“</w:t>
-      </w:r>
-      <w:proofErr w:type="gramEnd"/>
-      <w:r>
-        <w:rPr>
-          <w:lang w:val="en-US"/>
-        </w:rPr>
-        <w:t>, 2018</w:t>
-      </w:r>
-      <w:r>
-        <w:rPr>
-          <w:lang w:val="en-US"/>
-        </w:rPr>
-        <w:t>)</w:t>
-      </w:r>
-    </w:p>
-    <w:p>
-      <w:pPr>
-        <w:rPr>
-          <w:lang w:val="en-US"/>
-        </w:rPr>
-      </w:pPr>
-    </w:p>
-    <w:p>
-      <w:pPr>
+        </w:rPr>
+        <w:t>Firmware</w:t>
+      </w:r>
+      <w:r>
         <w:rPr>
           <w:b/>
           <w:bCs/>
           <w:sz w:val="28"/>
           <w:szCs w:val="28"/>
-          <w:lang w:val="en-US"/>
-        </w:rPr>
-      </w:pPr>
+        </w:rPr>
+        <w:t xml:space="preserve"> </w:t>
+      </w:r>
       <w:r>
         <w:rPr>
           <w:b/>
           <w:bCs/>
           <w:sz w:val="28"/>
           <w:szCs w:val="28"/>
-          <w:lang w:val="en-US"/>
-        </w:rPr>
-        <w:t>Lithium-Ion Battery Scheduling</w:t>
-      </w:r>
-    </w:p>
-    <w:p>
-      <w:pPr>
+        </w:rPr>
+        <w:t>and</w:t>
+      </w:r>
+      <w:r>
         <w:rPr>
           <w:b/>
           <w:bCs/>
           <w:sz w:val="28"/>
           <w:szCs w:val="28"/>
-          <w:lang w:val="en-US"/>
-        </w:rPr>
-      </w:pPr>
-    </w:p>
-    <w:p>
-      <w:pPr>
-        <w:rPr>
-          <w:lang w:val="en-US"/>
-        </w:rPr>
-      </w:pPr>
-      <w:r>
-        <w:rPr>
-          <w:lang w:val="en-US"/>
-        </w:rPr>
-        <w:t xml:space="preserve">Sui and Song in 2020 proposed </w:t>
-      </w:r>
-      <w:r>
-        <w:rPr>
-          <w:lang w:val="en-US"/>
-        </w:rPr>
-        <w:t xml:space="preserve">a reinforcement learning framework for solving battery scheduling problems </w:t>
+        </w:rPr>
+        <w:t xml:space="preserve"> Pybricksdev</w:t>
+      </w:r>
+      <w:r>
+        <w:rPr>
+          <w:b/>
+          <w:bCs/>
+          <w:sz w:val="28"/>
+          <w:szCs w:val="28"/>
+        </w:rPr>
+        <w:t xml:space="preserve"> </w:t>
+      </w:r>
+    </w:p>
+    <w:p>
+      <w:pPr>
+        <w:rPr>
+          <w:b/>
+          <w:bCs/>
+          <w:sz w:val="28"/>
+          <w:szCs w:val="28"/>
+        </w:rPr>
+      </w:pPr>
+    </w:p>
+    <w:p>
+      <w:r>
+        <w:t>Come precedentemente annunciato, per co</w:t>
+      </w:r>
+      <w:r>
+        <w:t>ntrollare Spike e utilizzarlo all’interno dei nostri algoritmi MARL</w:t>
+      </w:r>
+      <w:r>
+        <w:t xml:space="preserve">, </w:t>
+      </w:r>
+      <w:r>
+        <w:t>abbiamo preferito non utilizzare il firmware base fornito da LEGO, il quale limitava le nostre possibilità, bensì un firmware open-source di terze parti chiamato Pybric</w:t>
+      </w:r>
+      <w:r>
+        <w:t>ks, il quale fornisce codice Python per diversi tipi di Hub Intelligenti LEGO®, tra cui quello di nostro interesse. Esso presenta sia un suo IDE proprietario chiamato Pybricks Code</w:t>
+      </w:r>
+      <w:r>
+        <w:t>, simile a quello fornito da LEGO® stessa,</w:t>
+      </w:r>
+      <w:r>
+        <w:t xml:space="preserve"> dove poter scrivere ed eseguire script Python direttamente sull’hub; </w:t>
+      </w:r>
+      <w:r>
+        <w:t>ed</w:t>
+      </w:r>
+      <w:r>
+        <w:t xml:space="preserve"> un pacchetto di risorse per sviluppatori, Pybricksdev, contenente sia </w:t>
+      </w:r>
+      <w:proofErr w:type="spellStart"/>
+      <w:r>
+        <w:t>command</w:t>
+      </w:r>
+      <w:proofErr w:type="spellEnd"/>
+      <w:r>
+        <w:t xml:space="preserve">-line tools </w:t>
+      </w:r>
+      <w:r>
+        <w:t>ch</w:t>
+      </w:r>
+      <w:r>
+        <w:t>e una libreria per chiamare funzioni equivalenti a quelle chiamabili in Pybricks Code all’interno di un qualsiasi script Python</w:t>
+      </w:r>
+      <w:r>
+        <w:t>.</w:t>
+      </w:r>
+    </w:p>
+    <w:p>
+      <w:r>
+        <w:t>Quest’ultimo, principalmente, ci permette di integrare una libreria di funzioni legate al robot con le altre librerie di Python, utili per rendere il codice più snello ed efficiente</w:t>
+      </w:r>
+      <w:r>
+        <w:t xml:space="preserve"> e ci consente di poter inviare messaggi verso il GATT client e leggere quelli ricevuti dallo stesso</w:t>
+      </w:r>
+      <w:r>
+        <w:t>.</w:t>
+      </w:r>
+    </w:p>
+    <w:p>
+      <w:r>
+        <w:t>Pybricksdev si presenta come una lib</w:t>
+      </w:r>
+      <w:r>
+        <w:t>reria contenete diverse classi, ciascuna atta a sfruttare diverse potenzialità dell’ambiente MicroPyhon</w:t>
+      </w:r>
+      <w:r>
+        <w:t xml:space="preserve"> e del robot.</w:t>
+      </w:r>
+      <w:r>
+        <w:t xml:space="preserve"> </w:t>
+      </w:r>
+      <w:r>
+        <w:t>D</w:t>
+      </w:r>
+      <w:r>
+        <w:t>i seguito andremo a fare una breve discerna delle stesse, le quali singole funzioni possono essere approfondite direttamente sulla loro documentazione. (</w:t>
+      </w:r>
+      <w:proofErr w:type="spellStart"/>
+      <w:r>
+        <w:t>rif</w:t>
+      </w:r>
+      <w:proofErr w:type="spellEnd"/>
+      <w:r>
+        <w:t xml:space="preserve"> documentazione)</w:t>
+      </w:r>
+    </w:p>
+    <w:p>
+      <w:r>
+        <w:t xml:space="preserve">Le classi sono </w:t>
+      </w:r>
+      <w:r>
+        <w:t>contenute in diversi</w:t>
+      </w:r>
+      <w:r>
+        <w:t xml:space="preserve"> moduli,</w:t>
+      </w:r>
+      <w:r>
+        <w:t xml:space="preserve"> i moduli Pybricks sono</w:t>
+      </w:r>
+      <w:r>
+        <w:t>:</w:t>
+      </w:r>
+    </w:p>
+    <w:p/>
+    <w:p>
+      <w:pPr>
+        <w:pStyle w:val="Paragrafoelenco"/>
+        <w:numPr>
+          <w:ilvl w:val="0"/>
+          <w:numId w:val="9"/>
+        </w:numPr>
+      </w:pPr>
+      <w:r>
+        <w:t>hubs</w:t>
+      </w:r>
+      <w:r>
+        <w:t xml:space="preserve">: questo modulo contiene le classi atte a controllare i diversi hub LEGO®, tra cui il nostro. La classe </w:t>
+      </w:r>
+      <w:proofErr w:type="spellStart"/>
+      <w:r>
+        <w:t>PrimeHub</w:t>
+      </w:r>
+      <w:proofErr w:type="spellEnd"/>
+      <w:r>
+        <w:t xml:space="preserve"> permette di accedere a tutte le sue funzionalità, dando la possibilità di accedere al giroscopio, allo speaker, al display, ai bottoni, ma anche alla batteria e ai LED;</w:t>
+      </w:r>
+    </w:p>
+    <w:p>
+      <w:pPr>
+        <w:pStyle w:val="Paragrafoelenco"/>
+        <w:numPr>
+          <w:ilvl w:val="0"/>
+          <w:numId w:val="9"/>
+        </w:numPr>
+      </w:pPr>
+      <w:proofErr w:type="spellStart"/>
+      <w:r>
+        <w:t>pupdevices</w:t>
+      </w:r>
+      <w:proofErr w:type="spellEnd"/>
+      <w:r>
+        <w:t>: questo modulo contiene tutte le classi atte a controllare e programmare i motori e la sensoristica. Ogni classe presenta metodi getter e setter per interagire con questi elementi;</w:t>
+      </w:r>
+    </w:p>
+    <w:p>
+      <w:pPr>
+        <w:pStyle w:val="Paragrafoelenco"/>
+        <w:numPr>
+          <w:ilvl w:val="0"/>
+          <w:numId w:val="9"/>
+        </w:numPr>
+      </w:pPr>
+      <w:proofErr w:type="spellStart"/>
+      <w:r>
+        <w:t>iodevices</w:t>
+      </w:r>
+      <w:proofErr w:type="spellEnd"/>
+      <w:r>
+        <w:t xml:space="preserve">: </w:t>
+      </w:r>
+      <w:r>
+        <w:t>questo modulo presenta classi legate alla gestione di generici strumenti I/O LEGO®, non utili ai fini della nostra sperimentazione;</w:t>
+      </w:r>
+    </w:p>
+    <w:p>
+      <w:pPr>
+        <w:pStyle w:val="Paragrafoelenco"/>
+        <w:numPr>
+          <w:ilvl w:val="0"/>
+          <w:numId w:val="9"/>
+        </w:numPr>
+      </w:pPr>
+      <w:proofErr w:type="spellStart"/>
+      <w:r>
+        <w:t>parameters</w:t>
+      </w:r>
+      <w:proofErr w:type="spellEnd"/>
+      <w:r>
+        <w:t>: contiene le classi che definiscono virtualmente elementi utili nella gestione del robot quali i pulsanti, le porte dell’hub, i colori e così via;</w:t>
+      </w:r>
+    </w:p>
+    <w:p>
+      <w:pPr>
+        <w:pStyle w:val="Paragrafoelenco"/>
+        <w:numPr>
+          <w:ilvl w:val="0"/>
+          <w:numId w:val="9"/>
+        </w:numPr>
+      </w:pPr>
+      <w:r>
+        <w:t>tools</w:t>
+      </w:r>
+      <w:r>
+        <w:t>: contiene Timing tools utili per il monitoragg</w:t>
+      </w:r>
+      <w:r>
+        <w:t>io e la gestione del workflow</w:t>
+      </w:r>
+    </w:p>
+    <w:p>
+      <w:pPr>
+        <w:pStyle w:val="Paragrafoelenco"/>
+        <w:numPr>
+          <w:ilvl w:val="0"/>
+          <w:numId w:val="9"/>
+        </w:numPr>
+      </w:pPr>
+      <w:r>
+        <w:t>robotics</w:t>
+      </w:r>
+      <w:r>
+        <w:t>: questo modulo contiene la classe DriveBase che permette al programmatore di personalizzare e controllare il movimento di guida di Spike. Questa classe è stata utile nel definire i diversi movimenti che il robot può eseguire;</w:t>
+      </w:r>
+    </w:p>
+    <w:p>
+      <w:pPr>
+        <w:pStyle w:val="Paragrafoelenco"/>
+        <w:numPr>
+          <w:ilvl w:val="0"/>
+          <w:numId w:val="9"/>
+        </w:numPr>
+      </w:pPr>
+      <w:proofErr w:type="spellStart"/>
+      <w:r>
+        <w:lastRenderedPageBreak/>
+        <w:t>geometry</w:t>
+      </w:r>
+      <w:proofErr w:type="spellEnd"/>
+      <w:r>
+        <w:t>: piccolo modulo che introduce un’elementale rappresentazione matriciale all’interno di Pybricks, feature assente nei moduli nativi LEGO®;</w:t>
+      </w:r>
+    </w:p>
+    <w:p/>
+    <w:p>
+      <w:r>
+        <w:t>Gli altri,</w:t>
+      </w:r>
+      <w:r>
+        <w:t xml:space="preserve"> invece</w:t>
+      </w:r>
+      <w:r>
+        <w:t>,</w:t>
+      </w:r>
+      <w:r>
+        <w:t xml:space="preserve"> si interfaccia</w:t>
+      </w:r>
+      <w:r>
+        <w:t>no</w:t>
+      </w:r>
+      <w:r>
+        <w:t xml:space="preserve"> direttamente con il sistema operativo in MicroPython:</w:t>
+      </w:r>
+    </w:p>
+    <w:p/>
+    <w:p>
+      <w:pPr>
+        <w:pStyle w:val="Paragrafoelenco"/>
+        <w:numPr>
+          <w:ilvl w:val="0"/>
+          <w:numId w:val="10"/>
+        </w:numPr>
+      </w:pPr>
+      <w:proofErr w:type="spellStart"/>
+      <w:r>
+        <w:t>micropython</w:t>
+      </w:r>
+      <w:proofErr w:type="spellEnd"/>
+      <w:r>
+        <w:t>: fornisce accesso e controllo a diversi moduli interni del sistema operativo quali memoria e costanti;</w:t>
+      </w:r>
+    </w:p>
+    <w:p>
+      <w:pPr>
+        <w:pStyle w:val="Paragrafoelenco"/>
+        <w:numPr>
+          <w:ilvl w:val="0"/>
+          <w:numId w:val="10"/>
+        </w:numPr>
+      </w:pPr>
+      <w:proofErr w:type="spellStart"/>
+      <w:r>
+        <w:t>uerrno</w:t>
+      </w:r>
+      <w:proofErr w:type="spellEnd"/>
+      <w:r>
+        <w:t>: definisce tutti i codici d’errore del sistema operativo;</w:t>
+      </w:r>
+    </w:p>
+    <w:p>
+      <w:pPr>
+        <w:pStyle w:val="Paragrafoelenco"/>
+        <w:numPr>
+          <w:ilvl w:val="0"/>
+          <w:numId w:val="10"/>
+        </w:numPr>
+        <w:rPr>
+          <w:lang w:val="en-US"/>
+        </w:rPr>
+      </w:pPr>
+      <w:proofErr w:type="spellStart"/>
+      <w:r>
+        <w:rPr>
+          <w:lang w:val="en-US"/>
+        </w:rPr>
+        <w:t>uio</w:t>
+      </w:r>
+      <w:proofErr w:type="spellEnd"/>
+      <w:r>
+        <w:rPr>
+          <w:lang w:val="en-US"/>
+        </w:rPr>
+        <w:t>: contains stream objects useful for the I\</w:t>
       </w:r>
       <w:proofErr w:type="gramStart"/>
       <w:r>
         <w:rPr>
           <w:lang w:val="en-US"/>
         </w:rPr>
-        <w:t>in order to</w:t>
+        <w:t>O</w:t>
+      </w:r>
+      <w:r>
+        <w:rPr>
+          <w:lang w:val="en-US"/>
+        </w:rPr>
+        <w:t>;</w:t>
       </w:r>
       <w:proofErr w:type="gramEnd"/>
-      <w:r>
-        <w:rPr>
-          <w:lang w:val="en-US"/>
-        </w:rPr>
-        <w:t xml:space="preserve"> extend the lifetime of batteries used in electrical vehicles (EVs), cellular phones, and embedded systems.</w:t>
-      </w:r>
-      <w:r>
-        <w:rPr>
-          <w:lang w:val="en-US"/>
-        </w:rPr>
-        <w:t xml:space="preserve"> The </w:t>
-      </w:r>
-      <w:proofErr w:type="gramStart"/>
-      <w:r>
-        <w:rPr>
-          <w:lang w:val="en-US"/>
-        </w:rPr>
-        <w:t>Multi-Agent</w:t>
-      </w:r>
-      <w:proofErr w:type="gramEnd"/>
-      <w:r>
-        <w:rPr>
-          <w:lang w:val="en-US"/>
-        </w:rPr>
-        <w:t xml:space="preserve"> perspective was obtained by considering each battery as a single agent, generating a cooperative MARL problem that optimizes the charge and the battery’s thermal profile.</w:t>
-      </w:r>
-    </w:p>
-    <w:p>
-      <w:pPr>
-        <w:rPr>
-          <w:lang w:val="en-US"/>
-        </w:rPr>
-      </w:pPr>
-      <w:r>
-        <w:rPr>
-          <w:lang w:val="en-US"/>
-        </w:rPr>
-        <w:t>This because b</w:t>
-      </w:r>
-      <w:r>
-        <w:rPr>
-          <w:lang w:val="en-US"/>
-        </w:rPr>
-        <w:t>attery pack lifetime has often been the limiting factor in many of today’s smart systems</w:t>
-      </w:r>
-      <w:r>
-        <w:rPr>
-          <w:lang w:val="en-US"/>
-        </w:rPr>
-        <w:t xml:space="preserve"> and s</w:t>
-      </w:r>
-      <w:r>
-        <w:rPr>
-          <w:lang w:val="en-US"/>
-        </w:rPr>
-        <w:t>mart charge-discharge scheduling of battery packs is essential to obtain super linear gain of overall system lifetime</w:t>
-      </w:r>
-      <w:r>
-        <w:rPr>
-          <w:lang w:val="en-US"/>
-        </w:rPr>
-        <w:t>. (</w:t>
-      </w:r>
-      <w:r>
-        <w:rPr>
-          <w:lang w:val="en-US"/>
-        </w:rPr>
-        <w:t xml:space="preserve">Y Sui, S </w:t>
-      </w:r>
-      <w:proofErr w:type="gramStart"/>
-      <w:r>
-        <w:rPr>
-          <w:lang w:val="en-US"/>
-        </w:rPr>
-        <w:t>Song ,</w:t>
-      </w:r>
-      <w:proofErr w:type="gramEnd"/>
-      <w:r>
-        <w:rPr>
-          <w:lang w:val="en-US"/>
-        </w:rPr>
-        <w:t xml:space="preserve"> “A multi-agent reinforcement learning framework for lithium-ion battery scheduling problems”</w:t>
-      </w:r>
-      <w:r>
-        <w:rPr>
-          <w:lang w:val="en-US"/>
-        </w:rPr>
-        <w:t>)</w:t>
-      </w:r>
-    </w:p>
-    <w:p>
-      <w:pPr>
-        <w:rPr>
-          <w:lang w:val="en-US"/>
-        </w:rPr>
-      </w:pPr>
-    </w:p>
-    <w:p>
-      <w:r>
-        <w:t>Queste erano solo alcune delle svariate a</w:t>
-      </w:r>
-      <w:r>
-        <w:t>pplicazioni di questo tipo di algoritmi. Esse dimostrano come i campi che necessitano di miglioramenti sotto il punto di vista del Multi-Agent Learning sono molto ampi e variegati. Ciononostante, questo tipo di implementazioni presentano diversi limiti che andremo prontamente ad analizzare.</w:t>
-      </w:r>
-    </w:p>
-    <w:p/>
-    <w:p>
-      <w:pPr>
-        <w:rPr>
-          <w:b/>
-          <w:bCs/>
-          <w:sz w:val="32"/>
-          <w:szCs w:val="32"/>
-        </w:rPr>
-      </w:pPr>
-      <w:r>
-        <w:rPr>
-          <w:b/>
-          <w:bCs/>
-          <w:sz w:val="32"/>
-          <w:szCs w:val="32"/>
-        </w:rPr>
-        <w:t xml:space="preserve">MARL </w:t>
-      </w:r>
-      <w:proofErr w:type="spellStart"/>
-      <w:r>
-        <w:rPr>
-          <w:b/>
-          <w:bCs/>
-          <w:sz w:val="32"/>
-          <w:szCs w:val="32"/>
-        </w:rPr>
-        <w:t>Limitations</w:t>
-      </w:r>
-      <w:proofErr w:type="spellEnd"/>
-    </w:p>
-    <w:p>
-      <w:pPr>
-        <w:rPr>
-          <w:b/>
-          <w:bCs/>
-          <w:sz w:val="32"/>
-          <w:szCs w:val="32"/>
-        </w:rPr>
-      </w:pPr>
-    </w:p>
-    <w:p>
-      <w:r>
-        <w:t xml:space="preserve">Una </w:t>
-      </w:r>
-      <w:r>
-        <w:t>volta comprese le impostazioni e il funzionamento degli algoritmi MARL, insieme ad alcune loro possibili applicazioni, è anche possibile intravedere quelle che sono evidenti limitazioni legate direttamente a quelli che sono gli elementi aggiuntivi, rispetto ad algoritmi Single Agent, che li connotano.</w:t>
-      </w:r>
-    </w:p>
-    <w:p>
-      <w:r>
-        <w:t>La peculiarità di sistemi Single Agent è quella di poter essere ricondotti a dei Processi Decisionali Markoviani, per i quali sussiste l’assunzione markoviana che ci garantisce che l’apprendimento è strettamente legato all’ultimo stato osservato, ovvero quello presente. Questo elimina completamente l’influenza degli stati passati durante il miglioramento dei parametri d’apprendimento, tipico appunto di sistemi stazionari.</w:t>
-      </w:r>
-    </w:p>
-    <w:p>
-      <w:r>
-        <w:t>Ad esempio,</w:t>
-      </w:r>
-      <w:r>
-        <w:t xml:space="preserve"> all’interno di algoritmi</w:t>
-      </w:r>
-      <w:r>
-        <w:t xml:space="preserve"> come il Q-Learning, il più diffuso nell’apprendimento single-agent, la regola di update prescinde esclusivamente dallo stato corrente e dallo stato futuro, senza fare alcun riferimento a quelli attraversati in precedenza.</w:t>
-      </w:r>
-    </w:p>
-    <w:p>
-      <w:r>
-        <w:t xml:space="preserve">Negli algoritmi Multi-Agent la </w:t>
-      </w:r>
-      <w:r>
-        <w:rPr>
-          <w:b/>
-          <w:bCs/>
-        </w:rPr>
-        <w:t>stazionarietà</w:t>
-      </w:r>
-      <w:r>
-        <w:t xml:space="preserve"> cessa d’esistere con l’introduzione di più agenti che influiscono attivamente sull’apprendimento dei restanti. Ad esempio, una policy che risulta ottimale in un certo istante per un singolo agente potrebbe non esserlo nell’istante successivo a </w:t>
-      </w:r>
-      <w:r>
-        <w:lastRenderedPageBreak/>
-        <w:t>causa di un secondo agente che influenza “negativamente” l’ambiente e gli stati ottimali per il primo, rendendoli, per esempio, inutilizzabili.</w:t>
-      </w:r>
-    </w:p>
-    <w:p>
-      <w:r>
-        <w:t>Questo elimina l’assunzione Markoviana e aumenta la complessità e la gestione dell’apprendimento, introducendo nuove sfide e nuove tematiche d’interesse al fine di ottimizzare e assicurare il processo d’apprendimento.</w:t>
-      </w:r>
-    </w:p>
-    <w:p>
-      <w:r>
-        <w:t xml:space="preserve">L’aumento del numero di agenti incide anche su altre caratteristiche d’interesse di questi algoritmi, come la </w:t>
-      </w:r>
-      <w:r>
-        <w:rPr>
-          <w:b/>
-          <w:bCs/>
-        </w:rPr>
-        <w:t>scalabilità</w:t>
-      </w:r>
-      <w:r>
-        <w:t xml:space="preserve">. L’aumento del numero d’agenti all’interno dell’ambiente non solo aumenta la complessità di gestione degli stessi, ma anche la complessità dell’ambiente stesso, facendo </w:t>
-      </w:r>
-      <w:r>
-        <w:t>incrementare</w:t>
-      </w:r>
-      <w:r>
-        <w:t xml:space="preserve"> </w:t>
-      </w:r>
-      <w:r>
-        <w:t>esponenzialmente lo spazio congiunto delle azioni possibili (dovendo considerare insieme le azioni di un numero sempre più grande di agenti)</w:t>
-      </w:r>
-      <w:r>
-        <w:t xml:space="preserve"> portando le risorse computazionali necessarie a crescere esponenzialmente insieme al numero di agenti.</w:t>
-      </w:r>
-    </w:p>
-    <w:p>
-      <w:r>
-        <w:t xml:space="preserve">L’ </w:t>
-      </w:r>
-      <w:r>
-        <w:rPr>
-          <w:b/>
-          <w:bCs/>
-        </w:rPr>
-        <w:t>osservabilità parziale</w:t>
-      </w:r>
-      <w:r>
-        <w:t xml:space="preserve"> è un altro dei limiti legati agli ambienti MARL. La maggior parte degli algoritmi esistenti hanno come assunzione proprio la completa osservabilità di uno stato, cosa che però in esempi pratici è difficile da replicare per tutti gli agenti che potrebbero essere più o meno consapevoli del loro stato e di quello degli altri. Ad esempio, nei casi reali gli agenti possono essere provvisti di diversi sensori o essere limitati sotto quel punto di vista, rendendo la completa osservabilità dello stato impossibile.</w:t>
-      </w:r>
-    </w:p>
-    <w:p>
-      <w:pPr>
-        <w:rPr>
-          <w:lang w:val="en-US"/>
-        </w:rPr>
-      </w:pPr>
-      <w:r>
-        <w:t>Il problema dell’osservabilità parziale può essere risolto introducendo la comunicazione tra i diversi agenti, che diventano quindi in grado di aggiornarsi a vicenda sullo stato attuale del sistema. Questo, però, introduce nuove limitazioni legate proprio alla comunicazione tra agenti</w:t>
-      </w:r>
-      <w:r>
-        <w:t>, i quali devono poter comunicare fra loro in maniera costruttiva senza cadere in situazioni di comunicazione superflua o fuorviante.</w:t>
-      </w:r>
-      <w:r>
-        <w:t xml:space="preserve"> </w:t>
-      </w:r>
-      <w:r>
-        <w:t>(</w:t>
-      </w:r>
-      <w:r>
-        <w:t xml:space="preserve">Canese L, </w:t>
-      </w:r>
-      <w:proofErr w:type="spellStart"/>
-      <w:r>
-        <w:t>Cardarilli</w:t>
-      </w:r>
-      <w:proofErr w:type="spellEnd"/>
-      <w:r>
-        <w:t xml:space="preserve"> GC, Di Nunzio L, Fazzolari R, Giardino D, Re M, Spanò S. Multi-Agent Reinforcement Learning: A Review of Challenges and Applications. </w:t>
-      </w:r>
-      <w:r>
-        <w:rPr>
-          <w:lang w:val="en-US"/>
-        </w:rPr>
-        <w:t>Applied Sciences. 2021; 11(11):4948.</w:t>
-      </w:r>
-      <w:r>
-        <w:rPr>
-          <w:lang w:val="en-US"/>
-        </w:rPr>
-        <w:t>)</w:t>
-      </w:r>
-    </w:p>
-    <w:p>
-      <w:r>
-        <w:t>Inoltre, gli algoritmi MARL presentano pro</w:t>
-      </w:r>
-      <w:r>
-        <w:t>blematiche anche nel bilanciamento tra cooperazione e competizione, che fanno direttamente capo ad una scelta adeguata di incentivi e ricompense. Difatti, comprendere quali ricompense sono ottimali e che tipo di comportamento favoriscono tra gli agenti può richiedere analisi approfondite e robuste analisi di sensibilità sull’algoritmo</w:t>
-      </w:r>
-      <w:r>
-        <w:t>.</w:t>
-      </w:r>
-      <w:r>
-        <w:t xml:space="preserve"> Sul lato comunicativo, è importante comprendere se un approccio centralizzato, dove un master controlla e monitora tutte le azioni e gli stati degli agenti, oppure un approccio decentralizzato dove ogni agente resta consapevole soltanto del proprio stato e delle proprie azioni, risultino i migliori e più efficienti.</w:t>
-      </w:r>
-    </w:p>
-    <w:p>
-      <w:r>
-        <w:t>Se nel primo caso, un ambiente centralizzato garantisce una completa osservabilità dell’ambiente d’apprendimento, il rischio è quello di dover gestire ambienti troppo complessi che richiedano ingenti risorse computazionali, sfociando così nella famosa “</w:t>
-      </w:r>
-      <w:proofErr w:type="spellStart"/>
-      <w:r>
-        <w:t>Curse</w:t>
-      </w:r>
-      <w:proofErr w:type="spellEnd"/>
-      <w:r>
-        <w:t xml:space="preserve"> of </w:t>
-      </w:r>
-      <w:proofErr w:type="spellStart"/>
-      <w:r>
-        <w:t>Dimensionality</w:t>
-      </w:r>
-      <w:proofErr w:type="spellEnd"/>
-      <w:r>
-        <w:t>”; nel secondo caso, invece, l’assenza completa o parziale di comunicazione tra le due parti potrebbe risultare in un esplorazione inefficacie e inconcludente, richiedendo quindi accorgimenti sul trovare sub</w:t>
-      </w:r>
-      <w:r>
-        <w:t>-</w:t>
-      </w:r>
-      <w:r>
-        <w:t>ottimi di esplorazione e equilibri virtuali tra i vari agenti.</w:t>
-      </w:r>
-    </w:p>
-    <w:p>
-      <w:r>
-        <w:t xml:space="preserve">È perciò evidente come non ci sia una vera e propria standardizzazione su questo tipo di algoritmi, rendendo ogni implementazione fine a </w:t>
-      </w:r>
-      <w:r>
-        <w:t>sé</w:t>
-      </w:r>
-      <w:r>
-        <w:t xml:space="preserve"> stessa, con la necessità di doverla personalizzare a seconda del contesto e degli agenti che andremo ad utilizzare; questo problema rende difficile la serializzazione, la replica e soprattutto la comparazione di diversi algoritmi Multi-Agent.</w:t>
-      </w:r>
-    </w:p>
-    <w:p/>
-    <w:p>
-      <w:r>
-        <w:t xml:space="preserve">I limiti degli algoritmi MARL sono evidenti e complessi, ma non invalicabili. Quello che proponiamo noi attraverso questo studio di tesi è proprio quello di trovare, attraverso prove ed esperimenti, il giusto compromesso che dimostra come un algoritmo Multi-Agent possa effettivamente funzionare in determinate condizioni, monitorandone e valutandone le prestazioni, paragonandola a suoi simili per trarne le giuste conclusioni. L’obiettivo è comprendere quali di queste precedenti </w:t>
-      </w:r>
-      <w:r>
-        <w:lastRenderedPageBreak/>
-        <w:t>limitazioni possono essere superate e quali no. Prima di farlo, dobbiamo definire al meglio quelli che sono i modelli su cui si è basata la nostra ricerca e perché li abbiamo usati.</w:t>
-      </w:r>
-    </w:p>
-    <w:p/>
-    <w:p>
-      <w:pPr>
-        <w:rPr>
-          <w:b/>
-          <w:bCs/>
-          <w:sz w:val="36"/>
-          <w:szCs w:val="36"/>
-        </w:rPr>
-      </w:pPr>
-      <w:r>
-        <w:rPr>
-          <w:b/>
-          <w:bCs/>
-          <w:sz w:val="36"/>
-          <w:szCs w:val="36"/>
-        </w:rPr>
-        <w:t xml:space="preserve">The </w:t>
-      </w:r>
-      <w:r>
-        <w:rPr>
-          <w:b/>
-          <w:bCs/>
-          <w:sz w:val="36"/>
-          <w:szCs w:val="36"/>
-        </w:rPr>
-        <w:t>Agents’ Framework</w:t>
-      </w:r>
-    </w:p>
-    <w:p>
-      <w:pPr>
-        <w:rPr>
-          <w:b/>
-          <w:bCs/>
-          <w:sz w:val="36"/>
-          <w:szCs w:val="36"/>
-        </w:rPr>
-      </w:pPr>
-    </w:p>
-    <w:p>
-      <w:r>
-        <w:t xml:space="preserve">Una volta definiti i modelli su cui si baserà la nostra sperimentazione, vogliamo presentare quelli che saranno i nostri soggetti di studio, ovvero i singoli agenti che prenderanno parte all’apprendimento MARL e che si muoveranno negli ambienti sopra definiti. </w:t>
-      </w:r>
-    </w:p>
-    <w:p>
-      <w:r>
-        <w:t>Al fine di avere una sperimentazione snella e semplice, non abbiamo optato per agenti complessi quali possono essere robot da laboratorio sofisticati, con diversi tipi di attuatori e gradi di libertà, i quali avrebbero aggiunto complessità superflua al nostro lavoro e soprattutto non necessaria. È per questo che la nostra scelta è ricaduta su un modello di robot che ha come primo obiettivo quello di avvicinare ragazzi delle scuole medie al mondo della programmazione e della logica: il robot LEGO</w:t>
-      </w:r>
-      <w:r>
-        <w:t>®</w:t>
-      </w:r>
-      <w:r>
-        <w:t xml:space="preserve"> </w:t>
-      </w:r>
-      <w:proofErr w:type="spellStart"/>
-      <w:r>
-        <w:t>Education</w:t>
-      </w:r>
-      <w:proofErr w:type="spellEnd"/>
-      <w:r>
-        <w:t xml:space="preserve"> </w:t>
-      </w:r>
-      <w:r>
-        <w:t xml:space="preserve">Spike </w:t>
-      </w:r>
-      <w:r>
-        <w:t>Prime.</w:t>
-      </w:r>
-    </w:p>
-    <w:p>
-      <w:r>
-        <w:t xml:space="preserve">Il suo utilizzo rappresenta la doppia sfida di verificare l’efficienza di algoritmi MARL e farlo su hardware che non sono stati pensati per questo tipo di lavori. </w:t>
-      </w:r>
-    </w:p>
-    <w:p>
-      <w:r>
-        <w:t>Successivamente introdurremo il robot, le sue caratteristiche e il suo funzionamento, cercando di spiegare come è stato possibile utilizzarlo nella nostra ricerca.</w:t>
-      </w:r>
-    </w:p>
-    <w:p/>
-    <w:p>
-      <w:pPr>
-        <w:rPr>
-          <w:b/>
-          <w:bCs/>
-          <w:sz w:val="32"/>
-          <w:szCs w:val="32"/>
-        </w:rPr>
-      </w:pPr>
-      <w:r>
-        <w:rPr>
-          <w:b/>
-          <w:bCs/>
-          <w:sz w:val="32"/>
-          <w:szCs w:val="32"/>
-        </w:rPr>
-        <w:t>LEGO</w:t>
-      </w:r>
-      <w:r>
-        <w:rPr>
-          <w:b/>
-          <w:bCs/>
-          <w:sz w:val="32"/>
-          <w:szCs w:val="32"/>
-        </w:rPr>
-        <w:t>®</w:t>
-      </w:r>
-      <w:r>
-        <w:rPr>
-          <w:b/>
-          <w:bCs/>
-          <w:sz w:val="32"/>
-          <w:szCs w:val="32"/>
-        </w:rPr>
-        <w:t xml:space="preserve"> </w:t>
-      </w:r>
-      <w:proofErr w:type="spellStart"/>
-      <w:r>
-        <w:rPr>
-          <w:b/>
-          <w:bCs/>
-          <w:sz w:val="32"/>
-          <w:szCs w:val="32"/>
-        </w:rPr>
-        <w:t>Education</w:t>
-      </w:r>
-      <w:proofErr w:type="spellEnd"/>
-      <w:r>
-        <w:rPr>
-          <w:b/>
-          <w:bCs/>
-          <w:sz w:val="32"/>
-          <w:szCs w:val="32"/>
-        </w:rPr>
-        <w:t xml:space="preserve"> Spike Prime</w:t>
-      </w:r>
-    </w:p>
-    <w:p>
-      <w:pPr>
-        <w:rPr>
-          <w:b/>
-          <w:bCs/>
-          <w:sz w:val="32"/>
-          <w:szCs w:val="32"/>
-        </w:rPr>
-      </w:pPr>
-    </w:p>
-    <w:p>
-      <w:r>
-        <w:t>LEGO</w:t>
-      </w:r>
-      <w:r>
-        <w:t>®</w:t>
-      </w:r>
-      <w:r>
-        <w:t xml:space="preserve"> </w:t>
-      </w:r>
-      <w:proofErr w:type="spellStart"/>
-      <w:r>
-        <w:t>Education</w:t>
-      </w:r>
-      <w:proofErr w:type="spellEnd"/>
-      <w:r>
-        <w:t xml:space="preserve"> Spike Prime</w:t>
-      </w:r>
-      <w:r>
-        <w:t xml:space="preserve"> </w:t>
-      </w:r>
-      <w:r>
-        <w:t xml:space="preserve">è un set LEGO® formato da un set base e una sua espansione che permette di ottenere il robot completo che potete vedere in </w:t>
-      </w:r>
-      <w:proofErr w:type="spellStart"/>
-      <w:r>
-        <w:t>figuraX</w:t>
-      </w:r>
-      <w:proofErr w:type="spellEnd"/>
-      <w:r>
-        <w:t>. Il set complessivo è formato da un totale di 1132 pezzi che possono essere usati per creare la “Struttura Motrice Avanzata” o altri robot più semplici che, insieme ad oggetti di scena, possono completare le sfide proposte da LEGO® stessa.</w:t>
-      </w:r>
-    </w:p>
-    <w:p>
-      <w:r>
-        <w:t>Il nostro focus però sarà sulla “Struttura Motrice Avanzata”</w:t>
-      </w:r>
-      <w:r>
-        <w:t xml:space="preserve">, </w:t>
-      </w:r>
-      <w:r>
-        <w:t xml:space="preserve">che per comodità chiameremo </w:t>
-      </w:r>
-      <w:r>
-        <w:t>Spike, e</w:t>
-      </w:r>
-      <w:r>
-        <w:t xml:space="preserve"> sulle sue componenti, quella che poi è stata effettivamente usata durante la sperimentazione.</w:t>
-      </w:r>
-    </w:p>
-    <w:p>
-      <w:r>
-        <w:t>Spike è un robot che presenta due ruote motrici da 8.8 cm e due ruote libere che lo aiutano nei movimenti di curvatura e virata. Oltre alla struttura in mattoncini LEGO® che forma il telaio del veicolo, Spike presenta un variegato set di sensori e motori:</w:t>
-      </w:r>
     </w:p>
     <w:p>
       <w:pPr>
         <w:pStyle w:val="Paragrafoelenco"/>
         <w:numPr>
           <w:ilvl w:val="0"/>
-          <w:numId w:val="6"/>
-        </w:numPr>
-      </w:pPr>
-      <w:r>
-        <w:t>Sensore di Distanza</w:t>
-      </w:r>
-      <w:r>
-        <w:t xml:space="preserve">: incorpora “occhi” programmabili a LED e misura ad ultrasuoni distanze comprese tra 1 e 200 cm, con una precisione di </w:t>
-      </w:r>
-      <w:r>
-        <w:rPr>
-          <w:rFonts w:ascii="Calibri" w:hAnsi="Calibri" w:cs="Calibri"/>
-        </w:rPr>
-        <w:t>±</w:t>
-      </w:r>
-      <w:r>
-        <w:t>1 cm;</w:t>
+          <w:numId w:val="10"/>
+        </w:numPr>
+      </w:pPr>
+      <w:proofErr w:type="spellStart"/>
+      <w:r>
+        <w:t>ujason</w:t>
+      </w:r>
+      <w:proofErr w:type="spellEnd"/>
+      <w:r>
+        <w:t>: utilizzato per convertire oggetti Python nel formato dati JSON;</w:t>
       </w:r>
     </w:p>
     <w:p>
@@ -2705,26 +3762,16 @@
         <w:pStyle w:val="Paragrafoelenco"/>
         <w:numPr>
           <w:ilvl w:val="0"/>
-          <w:numId w:val="6"/>
-        </w:numPr>
-      </w:pPr>
-      <w:r>
-        <w:t>Sensore di Forza</w:t>
-      </w:r>
-      <w:r>
-        <w:t>: misura forze con valori massimi di 10 Newton (</w:t>
-      </w:r>
-      <w:r>
-        <w:t>~1 kg</w:t>
-      </w:r>
-      <w:r>
-        <w:t xml:space="preserve">). Può fungere anche da sensore di contatto </w:t>
-      </w:r>
-      <w:r>
-        <w:t>poiché</w:t>
-      </w:r>
-      <w:r>
-        <w:t xml:space="preserve"> in grado di rilevare anche lievi pressioni; </w:t>
+          <w:numId w:val="10"/>
+        </w:numPr>
+      </w:pPr>
+      <w:proofErr w:type="spellStart"/>
+      <w:r>
+        <w:t>umath</w:t>
+      </w:r>
+      <w:proofErr w:type="spellEnd"/>
+      <w:r>
+        <w:t>: questo modulo contiene diverse funzioni matematiche utili a semplificare la programmazione ed i calcoli;</w:t>
       </w:r>
     </w:p>
     <w:p>
@@ -2732,20 +3779,19 @@
         <w:pStyle w:val="Paragrafoelenco"/>
         <w:numPr>
           <w:ilvl w:val="0"/>
-          <w:numId w:val="6"/>
-        </w:numPr>
-      </w:pPr>
-      <w:r>
-        <w:t>2x Sensori di Colore</w:t>
-      </w:r>
-      <w:r>
-        <w:t xml:space="preserve">: è in grado di distinguere ben 8 colori con una frequenza di campionamento a </w:t>
-      </w:r>
-      <w:r>
-        <w:t xml:space="preserve">1 kHz </w:t>
-      </w:r>
-      <w:r>
-        <w:t>e misurare la luce riflessa sul suo “occhio” e la luce ambientale;</w:t>
+          <w:numId w:val="10"/>
+        </w:numPr>
+      </w:pPr>
+      <w:proofErr w:type="spellStart"/>
+      <w:r>
+        <w:t>urandom</w:t>
+      </w:r>
+      <w:proofErr w:type="spellEnd"/>
+      <w:r>
+        <w:t>: modulo che implementa la generazione di numeri pseudo-</w:t>
+      </w:r>
+      <w:r>
+        <w:t>random;</w:t>
       </w:r>
     </w:p>
     <w:p>
@@ -2753,14 +3799,27 @@
         <w:pStyle w:val="Paragrafoelenco"/>
         <w:numPr>
           <w:ilvl w:val="0"/>
-          <w:numId w:val="6"/>
-        </w:numPr>
-      </w:pPr>
-      <w:r>
-        <w:t>2x Motori Angolari Medi: presentano un sensore di rotazione integrato con posizionamento assoluto e precisione fino ad 1 grado</w:t>
-      </w:r>
-      <w:r>
-        <w:t>;</w:t>
+          <w:numId w:val="10"/>
+        </w:numPr>
+      </w:pPr>
+      <w:proofErr w:type="spellStart"/>
+      <w:r>
+        <w:t>uselect</w:t>
+      </w:r>
+      <w:proofErr w:type="spellEnd"/>
+      <w:r>
+        <w:t xml:space="preserve">: </w:t>
+      </w:r>
+      <w:r>
+        <w:t xml:space="preserve">questo modulo viene utilizzato in combinazione con </w:t>
+      </w:r>
+      <w:proofErr w:type="spellStart"/>
+      <w:r>
+        <w:t>uio</w:t>
+      </w:r>
+      <w:proofErr w:type="spellEnd"/>
+      <w:r>
+        <w:t xml:space="preserve"> e fornisce oggetti utili ad attendere dati su diverse streams;</w:t>
       </w:r>
     </w:p>
     <w:p>
@@ -2768,63 +3827,16 @@
         <w:pStyle w:val="Paragrafoelenco"/>
         <w:numPr>
           <w:ilvl w:val="0"/>
-          <w:numId w:val="6"/>
-        </w:numPr>
-      </w:pPr>
-      <w:r>
-        <w:t>2x Motori Angolari Grandi</w:t>
-      </w:r>
-      <w:r>
-        <w:t>: più stabili rispetto a quelli medi e perfetti per eseguire controlli in linea retta.</w:t>
-      </w:r>
-    </w:p>
-    <w:p>
-      <w:pPr>
-        <w:rPr>
-          <w:b/>
-          <w:bCs/>
-          <w:sz w:val="32"/>
-          <w:szCs w:val="32"/>
-        </w:rPr>
-      </w:pPr>
-    </w:p>
-    <w:p>
-      <w:r>
-        <w:t xml:space="preserve">Tutti gli elementi sopraindicati presentano degli adattatori a </w:t>
-      </w:r>
-      <w:proofErr w:type="gramStart"/>
-      <w:r>
-        <w:t>6</w:t>
-      </w:r>
-      <w:proofErr w:type="gramEnd"/>
-      <w:r>
-        <w:t xml:space="preserve"> pin per essere collegati ad altri dispositivi. In particolare, possono essere collegati all’elemento centrale del sistema, che rappresenta il vero e proprio hardware di Spike, l’Hub Intelligente. Esso </w:t>
-      </w:r>
-      <w:r>
-        <w:t>ha un peso di 63 g (senza batteria)</w:t>
-      </w:r>
-      <w:r>
-        <w:t xml:space="preserve"> </w:t>
-      </w:r>
-      <w:r>
-        <w:t xml:space="preserve">e delle dimensioni </w:t>
-      </w:r>
-      <w:proofErr w:type="gramStart"/>
-      <w:r>
-        <w:t xml:space="preserve">di </w:t>
-      </w:r>
-      <w:r>
-        <w:t xml:space="preserve"> L88.0</w:t>
-      </w:r>
-      <w:proofErr w:type="gramEnd"/>
-      <w:r>
-        <w:t xml:space="preserve"> x W56.0 x H32.0 mm</w:t>
-      </w:r>
-      <w:r>
-        <w:t xml:space="preserve">, ed è </w:t>
-      </w:r>
-      <w:r>
-        <w:t>caratterizzato da:</w:t>
+          <w:numId w:val="10"/>
+        </w:numPr>
+      </w:pPr>
+      <w:proofErr w:type="spellStart"/>
+      <w:r>
+        <w:t>ustruct</w:t>
+      </w:r>
+      <w:proofErr w:type="spellEnd"/>
+      <w:r>
+        <w:t>: modulo utile quando si vogliono convertire valori Python in strutture dati C-like;</w:t>
       </w:r>
     </w:p>
     <w:p>
@@ -2832,194 +3844,86 @@
         <w:pStyle w:val="Paragrafoelenco"/>
         <w:numPr>
           <w:ilvl w:val="0"/>
-          <w:numId w:val="7"/>
-        </w:numPr>
-      </w:pPr>
-      <w:proofErr w:type="gramStart"/>
-      <w:r>
-        <w:lastRenderedPageBreak/>
-        <w:t>6</w:t>
-      </w:r>
-      <w:proofErr w:type="gramEnd"/>
-      <w:r>
-        <w:t xml:space="preserve"> porte input/output utilizzate per collegare sensori e motori all’hub;</w:t>
-      </w:r>
-    </w:p>
-    <w:p>
-      <w:pPr>
-        <w:pStyle w:val="Paragrafoelenco"/>
-        <w:numPr>
-          <w:ilvl w:val="0"/>
-          <w:numId w:val="7"/>
-        </w:numPr>
-      </w:pPr>
-      <w:r>
-        <w:t xml:space="preserve">4 pulsanti, 1 pulsante centrale di avvio, 2 pulsanti direzionali e un pulsante per attivare il </w:t>
-      </w:r>
-      <w:proofErr w:type="spellStart"/>
-      <w:r>
-        <w:t>pairing</w:t>
-      </w:r>
-      <w:proofErr w:type="spellEnd"/>
-      <w:r>
-        <w:t xml:space="preserve"> Bluetooth;</w:t>
-      </w:r>
-    </w:p>
-    <w:p>
-      <w:pPr>
-        <w:pStyle w:val="Paragrafoelenco"/>
-        <w:numPr>
-          <w:ilvl w:val="0"/>
-          <w:numId w:val="7"/>
-        </w:numPr>
-      </w:pPr>
-      <w:r>
-        <w:t>Connettività Bluetooth Low Energy;</w:t>
-      </w:r>
-    </w:p>
-    <w:p>
-      <w:pPr>
-        <w:pStyle w:val="Paragrafoelenco"/>
-        <w:numPr>
-          <w:ilvl w:val="0"/>
-          <w:numId w:val="7"/>
-        </w:numPr>
-      </w:pPr>
-      <w:r>
-        <w:t>Una matrice colorata personalizzabile di dimensioni 5x5</w:t>
-      </w:r>
-      <w:r>
-        <w:t xml:space="preserve"> che può anche fungere da display</w:t>
-      </w:r>
-      <w:r>
-        <w:t>;</w:t>
-      </w:r>
-    </w:p>
-    <w:p>
-      <w:pPr>
-        <w:pStyle w:val="Paragrafoelenco"/>
-        <w:numPr>
-          <w:ilvl w:val="0"/>
-          <w:numId w:val="7"/>
-        </w:numPr>
-      </w:pPr>
-      <w:r>
-        <w:t>Un giroscopio a 6 assi in grado di monitorare la posizione relativa dell’hub</w:t>
-      </w:r>
-      <w:r>
-        <w:t xml:space="preserve"> (3 assi dedicati al giroscopio e 3 assi dedicati all’accelerometro)</w:t>
-      </w:r>
-      <w:r>
-        <w:t>;</w:t>
-      </w:r>
-    </w:p>
-    <w:p>
-      <w:pPr>
-        <w:pStyle w:val="Paragrafoelenco"/>
-        <w:numPr>
-          <w:ilvl w:val="0"/>
-          <w:numId w:val="7"/>
-        </w:numPr>
-        <w:rPr>
-          <w:lang w:val="en-US"/>
-        </w:rPr>
-      </w:pPr>
-      <w:r>
-        <w:rPr>
-          <w:lang w:val="en-US"/>
-        </w:rPr>
-        <w:t xml:space="preserve">A </w:t>
-      </w:r>
-      <w:r>
-        <w:rPr>
-          <w:lang w:val="en-US"/>
-        </w:rPr>
-        <w:t xml:space="preserve">rechargeable lithium-ion </w:t>
-      </w:r>
-      <w:proofErr w:type="gramStart"/>
-      <w:r>
-        <w:rPr>
-          <w:lang w:val="en-US"/>
-        </w:rPr>
-        <w:t>battery</w:t>
-      </w:r>
-      <w:r>
-        <w:rPr>
-          <w:lang w:val="en-US"/>
-        </w:rPr>
-        <w:t>;</w:t>
-      </w:r>
-      <w:proofErr w:type="gramEnd"/>
-    </w:p>
-    <w:p>
-      <w:pPr>
-        <w:pStyle w:val="Paragrafoelenco"/>
-        <w:numPr>
-          <w:ilvl w:val="0"/>
-          <w:numId w:val="7"/>
-        </w:numPr>
-      </w:pPr>
-      <w:r>
-        <w:t>Uno speaker;</w:t>
-      </w:r>
-    </w:p>
-    <w:p>
-      <w:pPr>
-        <w:pStyle w:val="Paragrafoelenco"/>
-        <w:numPr>
-          <w:ilvl w:val="0"/>
-          <w:numId w:val="7"/>
-        </w:numPr>
-      </w:pPr>
-      <w:r>
-        <w:t xml:space="preserve">Un sistema operativo </w:t>
-      </w:r>
-      <w:proofErr w:type="spellStart"/>
-      <w:proofErr w:type="gramStart"/>
-      <w:r>
-        <w:t>MicroPython</w:t>
-      </w:r>
-      <w:proofErr w:type="spellEnd"/>
-      <w:proofErr w:type="gramEnd"/>
-      <w:r>
-        <w:t xml:space="preserve"> programmabile montato su un hardware che presenta:</w:t>
-      </w:r>
-    </w:p>
-    <w:p>
-      <w:pPr>
-        <w:pStyle w:val="Paragrafoelenco"/>
-        <w:numPr>
-          <w:ilvl w:val="1"/>
-          <w:numId w:val="7"/>
-        </w:numPr>
-      </w:pPr>
-      <w:r>
-        <w:t xml:space="preserve">Un processore </w:t>
-      </w:r>
-      <w:r>
-        <w:t>a 100MHz M4 320 KB RAM 1M FLASH</w:t>
-      </w:r>
-      <w:r>
-        <w:t>;</w:t>
-      </w:r>
-    </w:p>
-    <w:p>
-      <w:pPr>
-        <w:pStyle w:val="Paragrafoelenco"/>
-        <w:numPr>
-          <w:ilvl w:val="1"/>
-          <w:numId w:val="7"/>
-        </w:numPr>
-      </w:pPr>
-      <w:r>
-        <w:t>32 MB di memoria per programmi, suoni e alt</w:t>
-      </w:r>
-      <w:r>
-        <w:t>ri</w:t>
-      </w:r>
-      <w:r>
-        <w:t xml:space="preserve"> file;</w:t>
-      </w:r>
+          <w:numId w:val="10"/>
+        </w:numPr>
+      </w:pPr>
+      <w:proofErr w:type="spellStart"/>
+      <w:r>
+        <w:t>usys</w:t>
+      </w:r>
+      <w:proofErr w:type="spellEnd"/>
+      <w:r>
+        <w:t xml:space="preserve">: è un subset del modulo </w:t>
+      </w:r>
+      <w:proofErr w:type="spellStart"/>
+      <w:r>
+        <w:t>sys</w:t>
+      </w:r>
+      <w:proofErr w:type="spellEnd"/>
+      <w:r>
+        <w:t xml:space="preserve"> in Python, contiene due streams create con il modulo </w:t>
+      </w:r>
+      <w:proofErr w:type="spellStart"/>
+      <w:r>
+        <w:t>uio</w:t>
+      </w:r>
+      <w:proofErr w:type="spellEnd"/>
+      <w:r>
+        <w:t xml:space="preserve"> che rappresentano lo standard input e output del sistema operativo. Inoltre, fornisce un controllo di versione dell’OS.</w:t>
+      </w:r>
+    </w:p>
+    <w:p>
+      <w:pPr>
+        <w:rPr>
+          <w:b/>
+          <w:bCs/>
+          <w:sz w:val="28"/>
+          <w:szCs w:val="28"/>
+        </w:rPr>
+      </w:pPr>
+    </w:p>
+    <w:p>
+      <w:pPr>
+        <w:rPr>
+          <w:b/>
+          <w:bCs/>
+          <w:sz w:val="28"/>
+          <w:szCs w:val="28"/>
+          <w:lang w:val="en-US"/>
+        </w:rPr>
+      </w:pPr>
+      <w:r>
+        <w:rPr>
+          <w:b/>
+          <w:bCs/>
+          <w:sz w:val="28"/>
+          <w:szCs w:val="28"/>
+          <w:lang w:val="en-US"/>
+        </w:rPr>
+        <w:t xml:space="preserve">Spike’s Actions Set </w:t>
+      </w:r>
+    </w:p>
+    <w:p>
+      <w:pPr>
+        <w:rPr>
+          <w:b/>
+          <w:bCs/>
+          <w:sz w:val="28"/>
+          <w:szCs w:val="28"/>
+          <w:lang w:val="en-US"/>
+        </w:rPr>
+      </w:pPr>
+    </w:p>
+    <w:p>
+      <w:pPr>
+        <w:rPr>
+          <w:b/>
+          <w:bCs/>
+          <w:sz w:val="28"/>
+          <w:szCs w:val="28"/>
+          <w:lang w:val="en-US"/>
+        </w:rPr>
+      </w:pPr>
     </w:p>
     <w:sectPr>
       <w:pgSz w:w="11900" w:h="16840"/>
@@ -3034,6 +3938,232 @@
 <file path=word/numbering.xml><?xml version="1.0" encoding="utf-8"?>
 <w:numbering xmlns:wpc="http://schemas.microsoft.com/office/word/2010/wordprocessingCanvas" xmlns:cx="http://schemas.microsoft.com/office/drawing/2014/chartex" xmlns:cx1="http://schemas.microsoft.com/office/drawing/2015/9/8/chartex" xmlns:cx2="http://schemas.microsoft.com/office/drawing/2015/10/21/chartex" xmlns:cx3="http://schemas.microsoft.com/office/drawing/2016/5/9/chartex" xmlns:cx4="http://schemas.microsoft.com/office/drawing/2016/5/10/chartex" xmlns:cx5="http://schemas.microsoft.com/office/drawing/2016/5/11/chartex" xmlns:cx6="http://schemas.microsoft.com/office/drawing/2016/5/12/chartex" xmlns:cx7="http://schemas.microsoft.com/office/drawing/2016/5/13/chartex" xmlns:cx8="http://schemas.microsoft.com/office/drawing/2016/5/14/chartex" xmlns:mc="http://schemas.openxmlformats.org/markup-compatibility/2006" xmlns:aink="http://schemas.microsoft.com/office/drawing/2016/ink" xmlns:am3d="http://schemas.microsoft.com/office/drawing/2017/model3d" xmlns:o="urn:schemas-microsoft-com:office:office" xmlns:oel="http://schemas.microsoft.com/office/2019/extlst" xmlns:r="http://schemas.openxmlformats.org/officeDocument/2006/relationships" xmlns:m="http://schemas.openxmlformats.org/officeDocument/2006/math" xmlns:v="urn:schemas-microsoft-com:vml" xmlns:wp14="http://schemas.microsoft.com/office/word/2010/wordprocessingDrawing" xmlns:wp="http://schemas.openxmlformats.org/drawingml/2006/wordprocessingDrawing" xmlns:w10="urn:schemas-microsoft-com:office:word" xmlns:w="http://schemas.openxmlformats.org/wordprocessingml/2006/main" xmlns:w14="http://schemas.microsoft.com/office/word/2010/wordml" xmlns:w15="http://schemas.microsoft.com/office/word/2012/wordml" xmlns:w16cex="http://schemas.microsoft.com/office/word/2018/wordml/cex" xmlns:w16cid="http://schemas.microsoft.com/office/word/2016/wordml/cid" xmlns:w16="http://schemas.microsoft.com/office/word/2018/wordml" xmlns:w16sdtdh="http://schemas.microsoft.com/office/word/2020/wordml/sdtdatahash" xmlns:w16se="http://schemas.microsoft.com/office/word/2015/wordml/symex" xmlns:wpg="http://schemas.microsoft.com/office/word/2010/wordprocessingGroup" xmlns:wpi="http://schemas.microsoft.com/office/word/2010/wordprocessingInk" xmlns:wne="http://schemas.microsoft.com/office/word/2006/wordml" xmlns:wps="http://schemas.microsoft.com/office/word/2010/wordprocessingShape" mc:Ignorable="w14 w15 w16se w16cid w16 w16cex w16sdtdh wp14">
   <w:abstractNum w:abstractNumId="0" w15:restartNumberingAfterBreak="0">
+    <w:nsid w:val="140D6A10"/>
+    <w:multiLevelType w:val="hybridMultilevel"/>
+    <w:tmpl w:val="72ACC094"/>
+    <w:lvl w:ilvl="0" w:tplc="04100001">
+      <w:start w:val="1"/>
+      <w:numFmt w:val="bullet"/>
+      <w:lvlText w:val=""/>
+      <w:lvlJc w:val="left"/>
+      <w:pPr>
+        <w:ind w:left="720" w:hanging="360"/>
+      </w:pPr>
+      <w:rPr>
+        <w:rFonts w:ascii="Symbol" w:hAnsi="Symbol" w:hint="default"/>
+      </w:rPr>
+    </w:lvl>
+    <w:lvl w:ilvl="1" w:tplc="04100003" w:tentative="1">
+      <w:start w:val="1"/>
+      <w:numFmt w:val="bullet"/>
+      <w:lvlText w:val="o"/>
+      <w:lvlJc w:val="left"/>
+      <w:pPr>
+        <w:ind w:left="1440" w:hanging="360"/>
+      </w:pPr>
+      <w:rPr>
+        <w:rFonts w:ascii="Courier New" w:hAnsi="Courier New" w:cs="Courier New" w:hint="default"/>
+      </w:rPr>
+    </w:lvl>
+    <w:lvl w:ilvl="2" w:tplc="04100005" w:tentative="1">
+      <w:start w:val="1"/>
+      <w:numFmt w:val="bullet"/>
+      <w:lvlText w:val=""/>
+      <w:lvlJc w:val="left"/>
+      <w:pPr>
+        <w:ind w:left="2160" w:hanging="360"/>
+      </w:pPr>
+      <w:rPr>
+        <w:rFonts w:ascii="Wingdings" w:hAnsi="Wingdings" w:hint="default"/>
+      </w:rPr>
+    </w:lvl>
+    <w:lvl w:ilvl="3" w:tplc="04100001" w:tentative="1">
+      <w:start w:val="1"/>
+      <w:numFmt w:val="bullet"/>
+      <w:lvlText w:val=""/>
+      <w:lvlJc w:val="left"/>
+      <w:pPr>
+        <w:ind w:left="2880" w:hanging="360"/>
+      </w:pPr>
+      <w:rPr>
+        <w:rFonts w:ascii="Symbol" w:hAnsi="Symbol" w:hint="default"/>
+      </w:rPr>
+    </w:lvl>
+    <w:lvl w:ilvl="4" w:tplc="04100003" w:tentative="1">
+      <w:start w:val="1"/>
+      <w:numFmt w:val="bullet"/>
+      <w:lvlText w:val="o"/>
+      <w:lvlJc w:val="left"/>
+      <w:pPr>
+        <w:ind w:left="3600" w:hanging="360"/>
+      </w:pPr>
+      <w:rPr>
+        <w:rFonts w:ascii="Courier New" w:hAnsi="Courier New" w:cs="Courier New" w:hint="default"/>
+      </w:rPr>
+    </w:lvl>
+    <w:lvl w:ilvl="5" w:tplc="04100005" w:tentative="1">
+      <w:start w:val="1"/>
+      <w:numFmt w:val="bullet"/>
+      <w:lvlText w:val=""/>
+      <w:lvlJc w:val="left"/>
+      <w:pPr>
+        <w:ind w:left="4320" w:hanging="360"/>
+      </w:pPr>
+      <w:rPr>
+        <w:rFonts w:ascii="Wingdings" w:hAnsi="Wingdings" w:hint="default"/>
+      </w:rPr>
+    </w:lvl>
+    <w:lvl w:ilvl="6" w:tplc="04100001" w:tentative="1">
+      <w:start w:val="1"/>
+      <w:numFmt w:val="bullet"/>
+      <w:lvlText w:val=""/>
+      <w:lvlJc w:val="left"/>
+      <w:pPr>
+        <w:ind w:left="5040" w:hanging="360"/>
+      </w:pPr>
+      <w:rPr>
+        <w:rFonts w:ascii="Symbol" w:hAnsi="Symbol" w:hint="default"/>
+      </w:rPr>
+    </w:lvl>
+    <w:lvl w:ilvl="7" w:tplc="04100003" w:tentative="1">
+      <w:start w:val="1"/>
+      <w:numFmt w:val="bullet"/>
+      <w:lvlText w:val="o"/>
+      <w:lvlJc w:val="left"/>
+      <w:pPr>
+        <w:ind w:left="5760" w:hanging="360"/>
+      </w:pPr>
+      <w:rPr>
+        <w:rFonts w:ascii="Courier New" w:hAnsi="Courier New" w:cs="Courier New" w:hint="default"/>
+      </w:rPr>
+    </w:lvl>
+    <w:lvl w:ilvl="8" w:tplc="04100005" w:tentative="1">
+      <w:start w:val="1"/>
+      <w:numFmt w:val="bullet"/>
+      <w:lvlText w:val=""/>
+      <w:lvlJc w:val="left"/>
+      <w:pPr>
+        <w:ind w:left="6480" w:hanging="360"/>
+      </w:pPr>
+      <w:rPr>
+        <w:rFonts w:ascii="Wingdings" w:hAnsi="Wingdings" w:hint="default"/>
+      </w:rPr>
+    </w:lvl>
+  </w:abstractNum>
+  <w:abstractNum w:abstractNumId="1" w15:restartNumberingAfterBreak="0">
+    <w:nsid w:val="2B0F099E"/>
+    <w:multiLevelType w:val="hybridMultilevel"/>
+    <w:tmpl w:val="56F45F46"/>
+    <w:lvl w:ilvl="0" w:tplc="04100001">
+      <w:start w:val="1"/>
+      <w:numFmt w:val="bullet"/>
+      <w:lvlText w:val=""/>
+      <w:lvlJc w:val="left"/>
+      <w:pPr>
+        <w:ind w:left="720" w:hanging="360"/>
+      </w:pPr>
+      <w:rPr>
+        <w:rFonts w:ascii="Symbol" w:hAnsi="Symbol" w:hint="default"/>
+      </w:rPr>
+    </w:lvl>
+    <w:lvl w:ilvl="1" w:tplc="04100003" w:tentative="1">
+      <w:start w:val="1"/>
+      <w:numFmt w:val="bullet"/>
+      <w:lvlText w:val="o"/>
+      <w:lvlJc w:val="left"/>
+      <w:pPr>
+        <w:ind w:left="1440" w:hanging="360"/>
+      </w:pPr>
+      <w:rPr>
+        <w:rFonts w:ascii="Courier New" w:hAnsi="Courier New" w:cs="Courier New" w:hint="default"/>
+      </w:rPr>
+    </w:lvl>
+    <w:lvl w:ilvl="2" w:tplc="04100005" w:tentative="1">
+      <w:start w:val="1"/>
+      <w:numFmt w:val="bullet"/>
+      <w:lvlText w:val=""/>
+      <w:lvlJc w:val="left"/>
+      <w:pPr>
+        <w:ind w:left="2160" w:hanging="360"/>
+      </w:pPr>
+      <w:rPr>
+        <w:rFonts w:ascii="Wingdings" w:hAnsi="Wingdings" w:hint="default"/>
+      </w:rPr>
+    </w:lvl>
+    <w:lvl w:ilvl="3" w:tplc="04100001" w:tentative="1">
+      <w:start w:val="1"/>
+      <w:numFmt w:val="bullet"/>
+      <w:lvlText w:val=""/>
+      <w:lvlJc w:val="left"/>
+      <w:pPr>
+        <w:ind w:left="2880" w:hanging="360"/>
+      </w:pPr>
+      <w:rPr>
+        <w:rFonts w:ascii="Symbol" w:hAnsi="Symbol" w:hint="default"/>
+      </w:rPr>
+    </w:lvl>
+    <w:lvl w:ilvl="4" w:tplc="04100003" w:tentative="1">
+      <w:start w:val="1"/>
+      <w:numFmt w:val="bullet"/>
+      <w:lvlText w:val="o"/>
+      <w:lvlJc w:val="left"/>
+      <w:pPr>
+        <w:ind w:left="3600" w:hanging="360"/>
+      </w:pPr>
+      <w:rPr>
+        <w:rFonts w:ascii="Courier New" w:hAnsi="Courier New" w:cs="Courier New" w:hint="default"/>
+      </w:rPr>
+    </w:lvl>
+    <w:lvl w:ilvl="5" w:tplc="04100005" w:tentative="1">
+      <w:start w:val="1"/>
+      <w:numFmt w:val="bullet"/>
+      <w:lvlText w:val=""/>
+      <w:lvlJc w:val="left"/>
+      <w:pPr>
+        <w:ind w:left="4320" w:hanging="360"/>
+      </w:pPr>
+      <w:rPr>
+        <w:rFonts w:ascii="Wingdings" w:hAnsi="Wingdings" w:hint="default"/>
+      </w:rPr>
+    </w:lvl>
+    <w:lvl w:ilvl="6" w:tplc="04100001" w:tentative="1">
+      <w:start w:val="1"/>
+      <w:numFmt w:val="bullet"/>
+      <w:lvlText w:val=""/>
+      <w:lvlJc w:val="left"/>
+      <w:pPr>
+        <w:ind w:left="5040" w:hanging="360"/>
+      </w:pPr>
+      <w:rPr>
+        <w:rFonts w:ascii="Symbol" w:hAnsi="Symbol" w:hint="default"/>
+      </w:rPr>
+    </w:lvl>
+    <w:lvl w:ilvl="7" w:tplc="04100003" w:tentative="1">
+      <w:start w:val="1"/>
+      <w:numFmt w:val="bullet"/>
+      <w:lvlText w:val="o"/>
+      <w:lvlJc w:val="left"/>
+      <w:pPr>
+        <w:ind w:left="5760" w:hanging="360"/>
+      </w:pPr>
+      <w:rPr>
+        <w:rFonts w:ascii="Courier New" w:hAnsi="Courier New" w:cs="Courier New" w:hint="default"/>
+      </w:rPr>
+    </w:lvl>
+    <w:lvl w:ilvl="8" w:tplc="04100005" w:tentative="1">
+      <w:start w:val="1"/>
+      <w:numFmt w:val="bullet"/>
+      <w:lvlText w:val=""/>
+      <w:lvlJc w:val="left"/>
+      <w:pPr>
+        <w:ind w:left="6480" w:hanging="360"/>
+      </w:pPr>
+      <w:rPr>
+        <w:rFonts w:ascii="Wingdings" w:hAnsi="Wingdings" w:hint="default"/>
+      </w:rPr>
+    </w:lvl>
+  </w:abstractNum>
+  <w:abstractNum w:abstractNumId="2" w15:restartNumberingAfterBreak="0">
     <w:nsid w:val="2BD96E6C"/>
     <w:multiLevelType w:val="hybridMultilevel"/>
     <w:tmpl w:val="F35E132A"/>
@@ -3119,7 +4249,7 @@
       </w:pPr>
     </w:lvl>
   </w:abstractNum>
-  <w:abstractNum w:abstractNumId="1" w15:restartNumberingAfterBreak="0">
+  <w:abstractNum w:abstractNumId="3" w15:restartNumberingAfterBreak="0">
     <w:nsid w:val="33BF69BB"/>
     <w:multiLevelType w:val="hybridMultilevel"/>
     <w:tmpl w:val="EDA6911E"/>
@@ -3205,7 +4335,120 @@
       </w:pPr>
     </w:lvl>
   </w:abstractNum>
-  <w:abstractNum w:abstractNumId="2" w15:restartNumberingAfterBreak="0">
+  <w:abstractNum w:abstractNumId="4" w15:restartNumberingAfterBreak="0">
+    <w:nsid w:val="35ED0A49"/>
+    <w:multiLevelType w:val="hybridMultilevel"/>
+    <w:tmpl w:val="74EE4F10"/>
+    <w:lvl w:ilvl="0" w:tplc="04100001">
+      <w:start w:val="1"/>
+      <w:numFmt w:val="bullet"/>
+      <w:lvlText w:val=""/>
+      <w:lvlJc w:val="left"/>
+      <w:pPr>
+        <w:ind w:left="720" w:hanging="360"/>
+      </w:pPr>
+      <w:rPr>
+        <w:rFonts w:ascii="Symbol" w:hAnsi="Symbol" w:hint="default"/>
+      </w:rPr>
+    </w:lvl>
+    <w:lvl w:ilvl="1" w:tplc="04100003" w:tentative="1">
+      <w:start w:val="1"/>
+      <w:numFmt w:val="bullet"/>
+      <w:lvlText w:val="o"/>
+      <w:lvlJc w:val="left"/>
+      <w:pPr>
+        <w:ind w:left="1440" w:hanging="360"/>
+      </w:pPr>
+      <w:rPr>
+        <w:rFonts w:ascii="Courier New" w:hAnsi="Courier New" w:cs="Courier New" w:hint="default"/>
+      </w:rPr>
+    </w:lvl>
+    <w:lvl w:ilvl="2" w:tplc="04100005" w:tentative="1">
+      <w:start w:val="1"/>
+      <w:numFmt w:val="bullet"/>
+      <w:lvlText w:val=""/>
+      <w:lvlJc w:val="left"/>
+      <w:pPr>
+        <w:ind w:left="2160" w:hanging="360"/>
+      </w:pPr>
+      <w:rPr>
+        <w:rFonts w:ascii="Wingdings" w:hAnsi="Wingdings" w:hint="default"/>
+      </w:rPr>
+    </w:lvl>
+    <w:lvl w:ilvl="3" w:tplc="04100001" w:tentative="1">
+      <w:start w:val="1"/>
+      <w:numFmt w:val="bullet"/>
+      <w:lvlText w:val=""/>
+      <w:lvlJc w:val="left"/>
+      <w:pPr>
+        <w:ind w:left="2880" w:hanging="360"/>
+      </w:pPr>
+      <w:rPr>
+        <w:rFonts w:ascii="Symbol" w:hAnsi="Symbol" w:hint="default"/>
+      </w:rPr>
+    </w:lvl>
+    <w:lvl w:ilvl="4" w:tplc="04100003" w:tentative="1">
+      <w:start w:val="1"/>
+      <w:numFmt w:val="bullet"/>
+      <w:lvlText w:val="o"/>
+      <w:lvlJc w:val="left"/>
+      <w:pPr>
+        <w:ind w:left="3600" w:hanging="360"/>
+      </w:pPr>
+      <w:rPr>
+        <w:rFonts w:ascii="Courier New" w:hAnsi="Courier New" w:cs="Courier New" w:hint="default"/>
+      </w:rPr>
+    </w:lvl>
+    <w:lvl w:ilvl="5" w:tplc="04100005" w:tentative="1">
+      <w:start w:val="1"/>
+      <w:numFmt w:val="bullet"/>
+      <w:lvlText w:val=""/>
+      <w:lvlJc w:val="left"/>
+      <w:pPr>
+        <w:ind w:left="4320" w:hanging="360"/>
+      </w:pPr>
+      <w:rPr>
+        <w:rFonts w:ascii="Wingdings" w:hAnsi="Wingdings" w:hint="default"/>
+      </w:rPr>
+    </w:lvl>
+    <w:lvl w:ilvl="6" w:tplc="04100001" w:tentative="1">
+      <w:start w:val="1"/>
+      <w:numFmt w:val="bullet"/>
+      <w:lvlText w:val=""/>
+      <w:lvlJc w:val="left"/>
+      <w:pPr>
+        <w:ind w:left="5040" w:hanging="360"/>
+      </w:pPr>
+      <w:rPr>
+        <w:rFonts w:ascii="Symbol" w:hAnsi="Symbol" w:hint="default"/>
+      </w:rPr>
+    </w:lvl>
+    <w:lvl w:ilvl="7" w:tplc="04100003" w:tentative="1">
+      <w:start w:val="1"/>
+      <w:numFmt w:val="bullet"/>
+      <w:lvlText w:val="o"/>
+      <w:lvlJc w:val="left"/>
+      <w:pPr>
+        <w:ind w:left="5760" w:hanging="360"/>
+      </w:pPr>
+      <w:rPr>
+        <w:rFonts w:ascii="Courier New" w:hAnsi="Courier New" w:cs="Courier New" w:hint="default"/>
+      </w:rPr>
+    </w:lvl>
+    <w:lvl w:ilvl="8" w:tplc="04100005" w:tentative="1">
+      <w:start w:val="1"/>
+      <w:numFmt w:val="bullet"/>
+      <w:lvlText w:val=""/>
+      <w:lvlJc w:val="left"/>
+      <w:pPr>
+        <w:ind w:left="6480" w:hanging="360"/>
+      </w:pPr>
+      <w:rPr>
+        <w:rFonts w:ascii="Wingdings" w:hAnsi="Wingdings" w:hint="default"/>
+      </w:rPr>
+    </w:lvl>
+  </w:abstractNum>
+  <w:abstractNum w:abstractNumId="5" w15:restartNumberingAfterBreak="0">
     <w:nsid w:val="4C3D00F7"/>
     <w:multiLevelType w:val="hybridMultilevel"/>
     <w:tmpl w:val="DEAE5E1A"/>
@@ -3294,7 +4537,7 @@
       </w:pPr>
     </w:lvl>
   </w:abstractNum>
-  <w:abstractNum w:abstractNumId="3" w15:restartNumberingAfterBreak="0">
+  <w:abstractNum w:abstractNumId="6" w15:restartNumberingAfterBreak="0">
     <w:nsid w:val="6E575708"/>
     <w:multiLevelType w:val="hybridMultilevel"/>
     <w:tmpl w:val="0D7C90BE"/>
@@ -3407,7 +4650,7 @@
       </w:rPr>
     </w:lvl>
   </w:abstractNum>
-  <w:abstractNum w:abstractNumId="4" w15:restartNumberingAfterBreak="0">
+  <w:abstractNum w:abstractNumId="7" w15:restartNumberingAfterBreak="0">
     <w:nsid w:val="75FF0AA2"/>
     <w:multiLevelType w:val="hybridMultilevel"/>
     <w:tmpl w:val="4BEC0C6A"/>
@@ -3520,7 +4763,7 @@
       </w:rPr>
     </w:lvl>
   </w:abstractNum>
-  <w:abstractNum w:abstractNumId="5" w15:restartNumberingAfterBreak="0">
+  <w:abstractNum w:abstractNumId="8" w15:restartNumberingAfterBreak="0">
     <w:nsid w:val="772A6985"/>
     <w:multiLevelType w:val="hybridMultilevel"/>
     <w:tmpl w:val="A0F6AC96"/>
@@ -3633,7 +4876,7 @@
       </w:rPr>
     </w:lvl>
   </w:abstractNum>
-  <w:abstractNum w:abstractNumId="6" w15:restartNumberingAfterBreak="0">
+  <w:abstractNum w:abstractNumId="9" w15:restartNumberingAfterBreak="0">
     <w:nsid w:val="7C2A1F8D"/>
     <w:multiLevelType w:val="hybridMultilevel"/>
     <w:tmpl w:val="2E46949E"/>
@@ -3747,25 +4990,34 @@
     </w:lvl>
   </w:abstractNum>
   <w:num w:numId="1" w16cid:durableId="1505168178">
+    <w:abstractNumId w:val="2"/>
+  </w:num>
+  <w:num w:numId="2" w16cid:durableId="1693922862">
+    <w:abstractNumId w:val="3"/>
+  </w:num>
+  <w:num w:numId="3" w16cid:durableId="1523124507">
+    <w:abstractNumId w:val="7"/>
+  </w:num>
+  <w:num w:numId="4" w16cid:durableId="571624168">
+    <w:abstractNumId w:val="5"/>
+  </w:num>
+  <w:num w:numId="5" w16cid:durableId="455031561">
+    <w:abstractNumId w:val="9"/>
+  </w:num>
+  <w:num w:numId="6" w16cid:durableId="1545168905">
+    <w:abstractNumId w:val="6"/>
+  </w:num>
+  <w:num w:numId="7" w16cid:durableId="1870491684">
+    <w:abstractNumId w:val="8"/>
+  </w:num>
+  <w:num w:numId="8" w16cid:durableId="1166244332">
     <w:abstractNumId w:val="0"/>
   </w:num>
-  <w:num w:numId="2" w16cid:durableId="1693922862">
+  <w:num w:numId="9" w16cid:durableId="2012677687">
     <w:abstractNumId w:val="1"/>
   </w:num>
-  <w:num w:numId="3" w16cid:durableId="1523124507">
+  <w:num w:numId="10" w16cid:durableId="352996855">
     <w:abstractNumId w:val="4"/>
-  </w:num>
-  <w:num w:numId="4" w16cid:durableId="571624168">
-    <w:abstractNumId w:val="2"/>
-  </w:num>
-  <w:num w:numId="5" w16cid:durableId="455031561">
-    <w:abstractNumId w:val="6"/>
-  </w:num>
-  <w:num w:numId="6" w16cid:durableId="1545168905">
-    <w:abstractNumId w:val="3"/>
-  </w:num>
-  <w:num w:numId="7" w16cid:durableId="1870491684">
-    <w:abstractNumId w:val="5"/>
   </w:num>
 </w:numbering>
 </file>

--- a/files/TESI DI LAUREA in Ingegneria Informatica.docx
+++ b/files/TESI DI LAUREA in Ingegneria Informatica.docx
@@ -3337,6 +3337,301 @@
         <w:t>.</w:t>
       </w:r>
     </w:p>
+    <w:p>
+      <w:r>
+        <w:t xml:space="preserve">Per poter gestire al meglio la comunicazione è la connessione robot – dispositivo, è stato necessario creare un oggetto Python denominato “Connection” che attraverso l’utilizzo della libreria </w:t>
+      </w:r>
+      <w:proofErr w:type="spellStart"/>
+      <w:r>
+        <w:t>Bleak</w:t>
+      </w:r>
+      <w:proofErr w:type="spellEnd"/>
+      <w:r>
+        <w:t xml:space="preserve"> è in grado di gestire le connessioni lato client (il computer).</w:t>
+      </w:r>
+    </w:p>
+    <w:p>
+      <w:r>
+        <w:t xml:space="preserve">Un’ istanza di questo oggetto viene creata avente i seguenti </w:t>
+      </w:r>
+      <w:r>
+        <w:t>attributi</w:t>
+      </w:r>
+      <w:r>
+        <w:t>:</w:t>
+      </w:r>
+    </w:p>
+    <w:p>
+      <w:pPr>
+        <w:pStyle w:val="Paragrafoelenco"/>
+        <w:numPr>
+          <w:ilvl w:val="0"/>
+          <w:numId w:val="12"/>
+        </w:numPr>
+      </w:pPr>
+      <w:proofErr w:type="spellStart"/>
+      <w:r>
+        <w:t>hub_name</w:t>
+      </w:r>
+      <w:proofErr w:type="spellEnd"/>
+      <w:r>
+        <w:t xml:space="preserve"> = esso rappresenta una stringa contenente il nome con cui </w:t>
+      </w:r>
+      <w:r>
+        <w:t>il robot da connettere al client si identifica nella rete BLE;</w:t>
+      </w:r>
+    </w:p>
+    <w:p>
+      <w:pPr>
+        <w:pStyle w:val="Paragrafoelenco"/>
+        <w:numPr>
+          <w:ilvl w:val="0"/>
+          <w:numId w:val="12"/>
+        </w:numPr>
+      </w:pPr>
+      <w:r>
+        <w:t>service = lo “UART SERVICE UUID” del servizio contenete le caratteristiche richieste per lo scambio di informazioni;</w:t>
+      </w:r>
+    </w:p>
+    <w:p>
+      <w:pPr>
+        <w:pStyle w:val="Paragrafoelenco"/>
+        <w:numPr>
+          <w:ilvl w:val="0"/>
+          <w:numId w:val="12"/>
+        </w:numPr>
+      </w:pPr>
+      <w:r>
+        <w:t xml:space="preserve">rx = lo “UART RX CHAR UUID” che identifica la caratteristica di lettura </w:t>
+      </w:r>
+      <w:r>
+        <w:t xml:space="preserve">del </w:t>
+      </w:r>
+      <w:r>
+        <w:t>server (il robot);</w:t>
+      </w:r>
+    </w:p>
+    <w:p>
+      <w:pPr>
+        <w:pStyle w:val="Paragrafoelenco"/>
+        <w:numPr>
+          <w:ilvl w:val="0"/>
+          <w:numId w:val="12"/>
+        </w:numPr>
+      </w:pPr>
+      <w:proofErr w:type="spellStart"/>
+      <w:r>
+        <w:t>tx</w:t>
+      </w:r>
+      <w:proofErr w:type="spellEnd"/>
+      <w:r>
+        <w:t xml:space="preserve"> = lo “UART TX CHAR UUID” che identifica la caratteristica di scrittura del server.</w:t>
+      </w:r>
+    </w:p>
+    <w:p>
+      <w:r>
+        <w:t>Inoltre, un’istanza dell’oggetto Connection presenta due ulteriori attributi inizializzati alla sua creazione:</w:t>
+      </w:r>
+    </w:p>
+    <w:p>
+      <w:pPr>
+        <w:pStyle w:val="Paragrafoelenco"/>
+        <w:numPr>
+          <w:ilvl w:val="0"/>
+          <w:numId w:val="13"/>
+        </w:numPr>
+      </w:pPr>
+      <w:r>
+        <w:t xml:space="preserve">client = un’istanza dell’oggetto </w:t>
+      </w:r>
+      <w:proofErr w:type="spellStart"/>
+      <w:r>
+        <w:t>BleakClient</w:t>
+      </w:r>
+      <w:proofErr w:type="spellEnd"/>
+      <w:r>
+        <w:t xml:space="preserve"> appartenente alla libreria </w:t>
+      </w:r>
+      <w:proofErr w:type="spellStart"/>
+      <w:r>
+        <w:t>Bleak</w:t>
+      </w:r>
+      <w:proofErr w:type="spellEnd"/>
+      <w:r>
+        <w:t>, identifica un qualsiasi dispositivo connesso tramite BLE;</w:t>
+      </w:r>
+    </w:p>
+    <w:p>
+      <w:pPr>
+        <w:pStyle w:val="Paragrafoelenco"/>
+        <w:numPr>
+          <w:ilvl w:val="0"/>
+          <w:numId w:val="13"/>
+        </w:numPr>
+      </w:pPr>
+      <w:proofErr w:type="spellStart"/>
+      <w:r>
+        <w:t>queue</w:t>
+      </w:r>
+      <w:proofErr w:type="spellEnd"/>
+      <w:r>
+        <w:t xml:space="preserve"> = un’istanza dell’oggetto QUEUE della libreria </w:t>
+      </w:r>
+      <w:proofErr w:type="spellStart"/>
+      <w:r>
+        <w:t>Asyncio</w:t>
+      </w:r>
+      <w:proofErr w:type="spellEnd"/>
+      <w:r>
+        <w:t xml:space="preserve"> che rappresenta un buffer in ingresso del client utilizzato per ricevere i dati dal robot.</w:t>
+      </w:r>
+    </w:p>
+    <w:p>
+      <w:r>
+        <w:t>L’oggetto “Connection” presenta anche diversi metodi asincroni utilizzati per gestire la connessione e il flusso di dati:</w:t>
+      </w:r>
+    </w:p>
+    <w:p>
+      <w:pPr>
+        <w:pStyle w:val="Paragrafoelenco"/>
+        <w:numPr>
+          <w:ilvl w:val="0"/>
+          <w:numId w:val="14"/>
+        </w:numPr>
+      </w:pPr>
+      <w:r>
+        <w:t xml:space="preserve">i metodi getter e setter </w:t>
+      </w:r>
+      <w:r>
+        <w:t>degli attributi con cui l’istanza dell’oggetto viene creata;</w:t>
+      </w:r>
+    </w:p>
+    <w:p>
+      <w:pPr>
+        <w:pStyle w:val="Paragrafoelenco"/>
+        <w:numPr>
+          <w:ilvl w:val="0"/>
+          <w:numId w:val="14"/>
+        </w:numPr>
+      </w:pPr>
+      <w:proofErr w:type="spellStart"/>
+      <w:r>
+        <w:t>connect</w:t>
+      </w:r>
+      <w:proofErr w:type="spellEnd"/>
+      <w:r>
+        <w:t xml:space="preserve"> = un metodo che ricerca il dispositivo attraverso il suo nome e ne crea un’istanza di </w:t>
+      </w:r>
+      <w:proofErr w:type="spellStart"/>
+      <w:r>
+        <w:t>BleakClient</w:t>
+      </w:r>
+      <w:proofErr w:type="spellEnd"/>
+      <w:r>
+        <w:t xml:space="preserve"> che ne sancisce la connessione;</w:t>
+      </w:r>
+    </w:p>
+    <w:p>
+      <w:pPr>
+        <w:pStyle w:val="Paragrafoelenco"/>
+        <w:numPr>
+          <w:ilvl w:val="0"/>
+          <w:numId w:val="14"/>
+        </w:numPr>
+      </w:pPr>
+      <w:proofErr w:type="spellStart"/>
+      <w:r>
+        <w:t>disconnect</w:t>
+      </w:r>
+      <w:proofErr w:type="spellEnd"/>
+      <w:r>
+        <w:t xml:space="preserve"> = il metodo disconnette un dispositivo dal computer;</w:t>
+      </w:r>
+    </w:p>
+    <w:p>
+      <w:pPr>
+        <w:pStyle w:val="Paragrafoelenco"/>
+        <w:numPr>
+          <w:ilvl w:val="0"/>
+          <w:numId w:val="14"/>
+        </w:numPr>
+      </w:pPr>
+      <w:proofErr w:type="spellStart"/>
+      <w:r>
+        <w:t>send_message</w:t>
+      </w:r>
+      <w:proofErr w:type="spellEnd"/>
+      <w:r>
+        <w:t xml:space="preserve"> = il metodo scrive sulla caratteristica di lettura del robot, serve per mandare messaggi al dispositivo connesso sottoforma di bytes;</w:t>
+      </w:r>
+    </w:p>
+    <w:p>
+      <w:pPr>
+        <w:pStyle w:val="Paragrafoelenco"/>
+        <w:numPr>
+          <w:ilvl w:val="0"/>
+          <w:numId w:val="14"/>
+        </w:numPr>
+      </w:pPr>
+      <w:proofErr w:type="spellStart"/>
+      <w:r>
+        <w:t>handle_rx</w:t>
+      </w:r>
+      <w:proofErr w:type="spellEnd"/>
+      <w:r>
+        <w:t xml:space="preserve"> = un metodo che viene utilizzato ogni qual volta un messaggio viene mandato dal robot al computer, esso ha il compito di inserire nell’attributo </w:t>
+      </w:r>
+      <w:proofErr w:type="spellStart"/>
+      <w:r>
+        <w:t>queue</w:t>
+      </w:r>
+      <w:proofErr w:type="spellEnd"/>
+      <w:r>
+        <w:t xml:space="preserve"> il messaggio ricevuto;</w:t>
+      </w:r>
+    </w:p>
+    <w:p>
+      <w:pPr>
+        <w:pStyle w:val="Paragrafoelenco"/>
+        <w:numPr>
+          <w:ilvl w:val="0"/>
+          <w:numId w:val="14"/>
+        </w:numPr>
+      </w:pPr>
+      <w:proofErr w:type="spellStart"/>
+      <w:r>
+        <w:t>getData</w:t>
+      </w:r>
+      <w:proofErr w:type="spellEnd"/>
+      <w:r>
+        <w:t xml:space="preserve"> = un metodo utilizzato per leggere i valori presenti nell’attributo </w:t>
+      </w:r>
+      <w:proofErr w:type="spellStart"/>
+      <w:r>
+        <w:t>queue</w:t>
+      </w:r>
+      <w:proofErr w:type="spellEnd"/>
+      <w:r>
+        <w:t xml:space="preserve"> e ritornarli sottoforma di stringa;</w:t>
+      </w:r>
+    </w:p>
+    <w:p>
+      <w:pPr>
+        <w:pStyle w:val="Paragrafoelenco"/>
+        <w:numPr>
+          <w:ilvl w:val="0"/>
+          <w:numId w:val="14"/>
+        </w:numPr>
+      </w:pPr>
+      <w:proofErr w:type="spellStart"/>
+      <w:r>
+        <w:t>hub_filter</w:t>
+      </w:r>
+      <w:proofErr w:type="spellEnd"/>
+      <w:r>
+        <w:t xml:space="preserve"> = un metodo che imposta l’attributo nome come filtro di ricerca di un dispositivo.</w:t>
+      </w:r>
+    </w:p>
     <w:p/>
     <w:p/>
     <w:p>
@@ -3424,7 +3719,11 @@
         <w:t xml:space="preserve">, </w:t>
       </w:r>
       <w:r>
-        <w:t>abbiamo preferito non utilizzare il firmware base fornito da LEGO, il quale limitava le nostre possibilità, bensì un firmware open-source di terze parti chiamato Pybric</w:t>
+        <w:t xml:space="preserve">abbiamo preferito non utilizzare il firmware base fornito da LEGO, il quale limitava </w:t>
+      </w:r>
+      <w:r>
+        <w:lastRenderedPageBreak/>
+        <w:t>le nostre possibilità, bensì un firmware open-source di terze parti chiamato Pybric</w:t>
       </w:r>
       <w:r>
         <w:t>ks, il quale fornisce codice Python per diversi tipi di Hub Intelligenti LEGO®, tra cui quello di nostro interesse. Esso presenta sia un suo IDE proprietario chiamato Pybricks Code</w:t>
@@ -3439,7 +3738,15 @@
         <w:t>ed</w:t>
       </w:r>
       <w:r>
-        <w:t xml:space="preserve"> un pacchetto di risorse per sviluppatori, Pybricksdev, contenente sia </w:t>
+        <w:t xml:space="preserve"> un pacchetto di risorse per sviluppatori, </w:t>
+      </w:r>
+      <w:proofErr w:type="spellStart"/>
+      <w:r>
+        <w:t>Pybricksdev</w:t>
+      </w:r>
+      <w:proofErr w:type="spellEnd"/>
+      <w:r>
+        <w:t xml:space="preserve">, contenente sia </w:t>
       </w:r>
       <w:proofErr w:type="spellStart"/>
       <w:r>
@@ -3636,219 +3943,219 @@
       </w:pPr>
       <w:proofErr w:type="spellStart"/>
       <w:r>
+        <w:t>geometry</w:t>
+      </w:r>
+      <w:proofErr w:type="spellEnd"/>
+      <w:r>
+        <w:t>: piccolo modulo che introduce un’elementale rappresentazione matriciale all’interno di Pybricks, feature assente nei moduli nativi LEGO®;</w:t>
+      </w:r>
+    </w:p>
+    <w:p/>
+    <w:p>
+      <w:r>
+        <w:t>Gli altri,</w:t>
+      </w:r>
+      <w:r>
+        <w:t xml:space="preserve"> invece</w:t>
+      </w:r>
+      <w:r>
+        <w:t>,</w:t>
+      </w:r>
+      <w:r>
+        <w:t xml:space="preserve"> si interfaccia</w:t>
+      </w:r>
+      <w:r>
+        <w:t>no</w:t>
+      </w:r>
+      <w:r>
+        <w:t xml:space="preserve"> direttamente con il sistema operativo in MicroPython:</w:t>
+      </w:r>
+    </w:p>
+    <w:p/>
+    <w:p>
+      <w:pPr>
+        <w:pStyle w:val="Paragrafoelenco"/>
+        <w:numPr>
+          <w:ilvl w:val="0"/>
+          <w:numId w:val="10"/>
+        </w:numPr>
+      </w:pPr>
+      <w:proofErr w:type="spellStart"/>
+      <w:r>
+        <w:t>micropython</w:t>
+      </w:r>
+      <w:proofErr w:type="spellEnd"/>
+      <w:r>
+        <w:t>: fornisce accesso e controllo a diversi moduli interni del sistema operativo quali memoria e costanti;</w:t>
+      </w:r>
+    </w:p>
+    <w:p>
+      <w:pPr>
+        <w:pStyle w:val="Paragrafoelenco"/>
+        <w:numPr>
+          <w:ilvl w:val="0"/>
+          <w:numId w:val="10"/>
+        </w:numPr>
+      </w:pPr>
+      <w:proofErr w:type="spellStart"/>
+      <w:r>
+        <w:t>uerrno</w:t>
+      </w:r>
+      <w:proofErr w:type="spellEnd"/>
+      <w:r>
+        <w:t>: definisce tutti i codici d’errore del sistema operativo;</w:t>
+      </w:r>
+    </w:p>
+    <w:p>
+      <w:pPr>
+        <w:pStyle w:val="Paragrafoelenco"/>
+        <w:numPr>
+          <w:ilvl w:val="0"/>
+          <w:numId w:val="10"/>
+        </w:numPr>
+        <w:rPr>
+          <w:lang w:val="en-US"/>
+        </w:rPr>
+      </w:pPr>
+      <w:proofErr w:type="spellStart"/>
+      <w:r>
+        <w:rPr>
+          <w:lang w:val="en-US"/>
+        </w:rPr>
+        <w:t>uio</w:t>
+      </w:r>
+      <w:proofErr w:type="spellEnd"/>
+      <w:r>
+        <w:rPr>
+          <w:lang w:val="en-US"/>
+        </w:rPr>
+        <w:t>: contains stream objects useful for the I\</w:t>
+      </w:r>
+      <w:proofErr w:type="gramStart"/>
+      <w:r>
+        <w:rPr>
+          <w:lang w:val="en-US"/>
+        </w:rPr>
+        <w:t>O</w:t>
+      </w:r>
+      <w:r>
+        <w:rPr>
+          <w:lang w:val="en-US"/>
+        </w:rPr>
+        <w:t>;</w:t>
+      </w:r>
+      <w:proofErr w:type="gramEnd"/>
+    </w:p>
+    <w:p>
+      <w:pPr>
+        <w:pStyle w:val="Paragrafoelenco"/>
+        <w:numPr>
+          <w:ilvl w:val="0"/>
+          <w:numId w:val="10"/>
+        </w:numPr>
+      </w:pPr>
+      <w:proofErr w:type="spellStart"/>
+      <w:r>
+        <w:t>ujason</w:t>
+      </w:r>
+      <w:proofErr w:type="spellEnd"/>
+      <w:r>
+        <w:t>: utilizzato per convertire oggetti Python nel formato dati JSON;</w:t>
+      </w:r>
+    </w:p>
+    <w:p>
+      <w:pPr>
+        <w:pStyle w:val="Paragrafoelenco"/>
+        <w:numPr>
+          <w:ilvl w:val="0"/>
+          <w:numId w:val="10"/>
+        </w:numPr>
+      </w:pPr>
+      <w:proofErr w:type="spellStart"/>
+      <w:r>
+        <w:t>umath</w:t>
+      </w:r>
+      <w:proofErr w:type="spellEnd"/>
+      <w:r>
+        <w:t>: questo modulo contiene diverse funzioni matematiche utili a semplificare la programmazione ed i calcoli;</w:t>
+      </w:r>
+    </w:p>
+    <w:p>
+      <w:pPr>
+        <w:pStyle w:val="Paragrafoelenco"/>
+        <w:numPr>
+          <w:ilvl w:val="0"/>
+          <w:numId w:val="10"/>
+        </w:numPr>
+      </w:pPr>
+      <w:proofErr w:type="spellStart"/>
+      <w:r>
+        <w:t>urandom</w:t>
+      </w:r>
+      <w:proofErr w:type="spellEnd"/>
+      <w:r>
+        <w:t>: modulo che implementa la generazione di numeri pseudo-</w:t>
+      </w:r>
+      <w:r>
+        <w:t>random;</w:t>
+      </w:r>
+    </w:p>
+    <w:p>
+      <w:pPr>
+        <w:pStyle w:val="Paragrafoelenco"/>
+        <w:numPr>
+          <w:ilvl w:val="0"/>
+          <w:numId w:val="10"/>
+        </w:numPr>
+      </w:pPr>
+      <w:proofErr w:type="spellStart"/>
+      <w:r>
+        <w:t>uselect</w:t>
+      </w:r>
+      <w:proofErr w:type="spellEnd"/>
+      <w:r>
+        <w:t xml:space="preserve">: </w:t>
+      </w:r>
+      <w:r>
+        <w:t xml:space="preserve">questo modulo viene utilizzato in combinazione con </w:t>
+      </w:r>
+      <w:proofErr w:type="spellStart"/>
+      <w:r>
+        <w:t>uio</w:t>
+      </w:r>
+      <w:proofErr w:type="spellEnd"/>
+      <w:r>
+        <w:t xml:space="preserve"> e fornisce oggetti utili ad attendere dati su diverse streams;</w:t>
+      </w:r>
+    </w:p>
+    <w:p>
+      <w:pPr>
+        <w:pStyle w:val="Paragrafoelenco"/>
+        <w:numPr>
+          <w:ilvl w:val="0"/>
+          <w:numId w:val="10"/>
+        </w:numPr>
+      </w:pPr>
+      <w:proofErr w:type="spellStart"/>
+      <w:r>
+        <w:t>ustruct</w:t>
+      </w:r>
+      <w:proofErr w:type="spellEnd"/>
+      <w:r>
+        <w:t>: modulo utile quando si vogliono convertire valori Python in strutture dati C-like;</w:t>
+      </w:r>
+    </w:p>
+    <w:p>
+      <w:pPr>
+        <w:pStyle w:val="Paragrafoelenco"/>
+        <w:numPr>
+          <w:ilvl w:val="0"/>
+          <w:numId w:val="10"/>
+        </w:numPr>
+      </w:pPr>
+      <w:proofErr w:type="spellStart"/>
+      <w:r>
         <w:lastRenderedPageBreak/>
-        <w:t>geometry</w:t>
-      </w:r>
-      <w:proofErr w:type="spellEnd"/>
-      <w:r>
-        <w:t>: piccolo modulo che introduce un’elementale rappresentazione matriciale all’interno di Pybricks, feature assente nei moduli nativi LEGO®;</w:t>
-      </w:r>
-    </w:p>
-    <w:p/>
-    <w:p>
-      <w:r>
-        <w:t>Gli altri,</w:t>
-      </w:r>
-      <w:r>
-        <w:t xml:space="preserve"> invece</w:t>
-      </w:r>
-      <w:r>
-        <w:t>,</w:t>
-      </w:r>
-      <w:r>
-        <w:t xml:space="preserve"> si interfaccia</w:t>
-      </w:r>
-      <w:r>
-        <w:t>no</w:t>
-      </w:r>
-      <w:r>
-        <w:t xml:space="preserve"> direttamente con il sistema operativo in MicroPython:</w:t>
-      </w:r>
-    </w:p>
-    <w:p/>
-    <w:p>
-      <w:pPr>
-        <w:pStyle w:val="Paragrafoelenco"/>
-        <w:numPr>
-          <w:ilvl w:val="0"/>
-          <w:numId w:val="10"/>
-        </w:numPr>
-      </w:pPr>
-      <w:proofErr w:type="spellStart"/>
-      <w:r>
-        <w:t>micropython</w:t>
-      </w:r>
-      <w:proofErr w:type="spellEnd"/>
-      <w:r>
-        <w:t>: fornisce accesso e controllo a diversi moduli interni del sistema operativo quali memoria e costanti;</w:t>
-      </w:r>
-    </w:p>
-    <w:p>
-      <w:pPr>
-        <w:pStyle w:val="Paragrafoelenco"/>
-        <w:numPr>
-          <w:ilvl w:val="0"/>
-          <w:numId w:val="10"/>
-        </w:numPr>
-      </w:pPr>
-      <w:proofErr w:type="spellStart"/>
-      <w:r>
-        <w:t>uerrno</w:t>
-      </w:r>
-      <w:proofErr w:type="spellEnd"/>
-      <w:r>
-        <w:t>: definisce tutti i codici d’errore del sistema operativo;</w:t>
-      </w:r>
-    </w:p>
-    <w:p>
-      <w:pPr>
-        <w:pStyle w:val="Paragrafoelenco"/>
-        <w:numPr>
-          <w:ilvl w:val="0"/>
-          <w:numId w:val="10"/>
-        </w:numPr>
-        <w:rPr>
-          <w:lang w:val="en-US"/>
-        </w:rPr>
-      </w:pPr>
-      <w:proofErr w:type="spellStart"/>
-      <w:r>
-        <w:rPr>
-          <w:lang w:val="en-US"/>
-        </w:rPr>
-        <w:t>uio</w:t>
-      </w:r>
-      <w:proofErr w:type="spellEnd"/>
-      <w:r>
-        <w:rPr>
-          <w:lang w:val="en-US"/>
-        </w:rPr>
-        <w:t>: contains stream objects useful for the I\</w:t>
-      </w:r>
-      <w:proofErr w:type="gramStart"/>
-      <w:r>
-        <w:rPr>
-          <w:lang w:val="en-US"/>
-        </w:rPr>
-        <w:t>O</w:t>
-      </w:r>
-      <w:r>
-        <w:rPr>
-          <w:lang w:val="en-US"/>
-        </w:rPr>
-        <w:t>;</w:t>
-      </w:r>
-      <w:proofErr w:type="gramEnd"/>
-    </w:p>
-    <w:p>
-      <w:pPr>
-        <w:pStyle w:val="Paragrafoelenco"/>
-        <w:numPr>
-          <w:ilvl w:val="0"/>
-          <w:numId w:val="10"/>
-        </w:numPr>
-      </w:pPr>
-      <w:proofErr w:type="spellStart"/>
-      <w:r>
-        <w:t>ujason</w:t>
-      </w:r>
-      <w:proofErr w:type="spellEnd"/>
-      <w:r>
-        <w:t>: utilizzato per convertire oggetti Python nel formato dati JSON;</w:t>
-      </w:r>
-    </w:p>
-    <w:p>
-      <w:pPr>
-        <w:pStyle w:val="Paragrafoelenco"/>
-        <w:numPr>
-          <w:ilvl w:val="0"/>
-          <w:numId w:val="10"/>
-        </w:numPr>
-      </w:pPr>
-      <w:proofErr w:type="spellStart"/>
-      <w:r>
-        <w:t>umath</w:t>
-      </w:r>
-      <w:proofErr w:type="spellEnd"/>
-      <w:r>
-        <w:t>: questo modulo contiene diverse funzioni matematiche utili a semplificare la programmazione ed i calcoli;</w:t>
-      </w:r>
-    </w:p>
-    <w:p>
-      <w:pPr>
-        <w:pStyle w:val="Paragrafoelenco"/>
-        <w:numPr>
-          <w:ilvl w:val="0"/>
-          <w:numId w:val="10"/>
-        </w:numPr>
-      </w:pPr>
-      <w:proofErr w:type="spellStart"/>
-      <w:r>
-        <w:t>urandom</w:t>
-      </w:r>
-      <w:proofErr w:type="spellEnd"/>
-      <w:r>
-        <w:t>: modulo che implementa la generazione di numeri pseudo-</w:t>
-      </w:r>
-      <w:r>
-        <w:t>random;</w:t>
-      </w:r>
-    </w:p>
-    <w:p>
-      <w:pPr>
-        <w:pStyle w:val="Paragrafoelenco"/>
-        <w:numPr>
-          <w:ilvl w:val="0"/>
-          <w:numId w:val="10"/>
-        </w:numPr>
-      </w:pPr>
-      <w:proofErr w:type="spellStart"/>
-      <w:r>
-        <w:t>uselect</w:t>
-      </w:r>
-      <w:proofErr w:type="spellEnd"/>
-      <w:r>
-        <w:t xml:space="preserve">: </w:t>
-      </w:r>
-      <w:r>
-        <w:t xml:space="preserve">questo modulo viene utilizzato in combinazione con </w:t>
-      </w:r>
-      <w:proofErr w:type="spellStart"/>
-      <w:r>
-        <w:t>uio</w:t>
-      </w:r>
-      <w:proofErr w:type="spellEnd"/>
-      <w:r>
-        <w:t xml:space="preserve"> e fornisce oggetti utili ad attendere dati su diverse streams;</w:t>
-      </w:r>
-    </w:p>
-    <w:p>
-      <w:pPr>
-        <w:pStyle w:val="Paragrafoelenco"/>
-        <w:numPr>
-          <w:ilvl w:val="0"/>
-          <w:numId w:val="10"/>
-        </w:numPr>
-      </w:pPr>
-      <w:proofErr w:type="spellStart"/>
-      <w:r>
-        <w:t>ustruct</w:t>
-      </w:r>
-      <w:proofErr w:type="spellEnd"/>
-      <w:r>
-        <w:t>: modulo utile quando si vogliono convertire valori Python in strutture dati C-like;</w:t>
-      </w:r>
-    </w:p>
-    <w:p>
-      <w:pPr>
-        <w:pStyle w:val="Paragrafoelenco"/>
-        <w:numPr>
-          <w:ilvl w:val="0"/>
-          <w:numId w:val="10"/>
-        </w:numPr>
-      </w:pPr>
-      <w:proofErr w:type="spellStart"/>
-      <w:r>
         <w:t>usys</w:t>
       </w:r>
       <w:proofErr w:type="spellEnd"/>
@@ -3900,7 +4207,7 @@
           <w:szCs w:val="28"/>
           <w:lang w:val="en-US"/>
         </w:rPr>
-        <w:t xml:space="preserve">Spike’s Actions Set </w:t>
+        <w:t>Spike’s Actions Set</w:t>
       </w:r>
     </w:p>
     <w:p>
@@ -3915,13 +4222,421 @@
       </w:pPr>
     </w:p>
     <w:p>
-      <w:pPr>
-        <w:rPr>
-          <w:b/>
-          <w:bCs/>
-          <w:sz w:val="28"/>
-          <w:szCs w:val="28"/>
-          <w:lang w:val="en-US"/>
+      <w:r>
+        <w:t>La libreria Pybricksdev ci ha permesso di controllare al meglio il nostro robot e di programmare un completo set di azioni utile alla nostra sperimentazione.</w:t>
+      </w:r>
+    </w:p>
+    <w:p>
+      <w:r>
+        <w:t>All’interno del nostro algoritmo, Spike deve essere in grado di muoversi liberamente in avanti o indietro, verso destra o sinistra e girare su sé stesso di un determinato numero di gradi. Inoltre, per poter interagire con l’ambiente circostante, il robot deve poter utilizzare un sensore di colore ed un sensore di distanza che sono stati appositamente montati su di lui.</w:t>
+      </w:r>
+    </w:p>
+    <w:p>
+      <w:r>
+        <w:t>Per comprendere al meglio come il robot possa muoversi, è utile spiegare come funziona il suo giroscopio e i suoi motori principali, usati per mettere in funzione le ruote motrici</w:t>
+      </w:r>
+      <w:r>
+        <w:t>.</w:t>
+      </w:r>
+    </w:p>
+    <w:p/>
+    <w:p>
+      <w:pPr>
+        <w:rPr>
+          <w:b/>
+          <w:bCs/>
+        </w:rPr>
+      </w:pPr>
+      <w:r>
+        <w:rPr>
+          <w:b/>
+          <w:bCs/>
+        </w:rPr>
+        <w:t>Giroscopio</w:t>
+      </w:r>
+    </w:p>
+    <w:p>
+      <w:pPr>
+        <w:rPr>
+          <w:b/>
+          <w:bCs/>
+        </w:rPr>
+      </w:pPr>
+    </w:p>
+    <w:p>
+      <w:r>
+        <w:t>Il giroscopio di spike</w:t>
+      </w:r>
+      <w:r>
+        <w:t xml:space="preserve"> funziona su </w:t>
+      </w:r>
+      <w:proofErr w:type="gramStart"/>
+      <w:r>
+        <w:t>3</w:t>
+      </w:r>
+      <w:proofErr w:type="gramEnd"/>
+      <w:r>
+        <w:t xml:space="preserve"> assi principali, di cui può misurare l’angolo di rotazione e la distanza di spostamento relativi ad un determinato punto, impostato come punto zero, solitamente impostato all’avvio attraverso la calibrazione del sensore.</w:t>
+      </w:r>
+    </w:p>
+    <w:p>
+      <w:r>
+        <w:t xml:space="preserve">I tre assi vengono chiamati roll, pitch e </w:t>
+      </w:r>
+      <w:proofErr w:type="spellStart"/>
+      <w:r>
+        <w:t>yaw</w:t>
+      </w:r>
+      <w:proofErr w:type="spellEnd"/>
+      <w:r>
+        <w:t>; i corrispondenti angoli descrivono la rotazione del sensore, e quindi del robot, lungo ciascun asse.</w:t>
+      </w:r>
+    </w:p>
+    <w:p>
+      <w:r>
+        <w:t xml:space="preserve">La misura degli angoli è compresa tra -180° e +180° e il nostro angolo d’interesse e l’angolo di </w:t>
+      </w:r>
+      <w:proofErr w:type="spellStart"/>
+      <w:r>
+        <w:t>yaw</w:t>
+      </w:r>
+      <w:proofErr w:type="spellEnd"/>
+      <w:r>
+        <w:t xml:space="preserve"> che individua la rotazione del robot attorno all’asse verticale, virtualmente uscente dall’hub. Questo angolo risulta fondamentale per poter gestire la rotazione su sé stesso del robot.</w:t>
+      </w:r>
+    </w:p>
+    <w:p>
+      <w:r>
+        <w:t xml:space="preserve">Un metodo specifico della libreria </w:t>
+      </w:r>
+      <w:proofErr w:type="spellStart"/>
+      <w:r>
+        <w:t>Pybricksdev</w:t>
+      </w:r>
+      <w:proofErr w:type="spellEnd"/>
+      <w:r>
+        <w:t xml:space="preserve">, relativo all’oggetto </w:t>
+      </w:r>
+      <w:proofErr w:type="spellStart"/>
+      <w:proofErr w:type="gramStart"/>
+      <w:r>
+        <w:t>DriveBase</w:t>
+      </w:r>
+      <w:proofErr w:type="spellEnd"/>
+      <w:r>
+        <w:t xml:space="preserve"> ,</w:t>
+      </w:r>
+      <w:proofErr w:type="gramEnd"/>
+      <w:r>
+        <w:t xml:space="preserve"> chiamato state ritorna un array di dimensione 4 contenente la distanza percorsa, la velocità di guida, l’angolo di rotazione e il turn rate</w:t>
+      </w:r>
+      <w:r>
+        <w:t>.</w:t>
+      </w:r>
+      <w:r>
+        <w:t xml:space="preserve"> </w:t>
+      </w:r>
+    </w:p>
+    <w:p>
+      <w:r>
+        <w:t xml:space="preserve">Nella figura X e la figura Y possiamo vedere i tre assi di riferimento e un focus dettagliato con l’asse di </w:t>
+      </w:r>
+      <w:proofErr w:type="spellStart"/>
+      <w:r>
+        <w:t>yaw</w:t>
+      </w:r>
+      <w:proofErr w:type="spellEnd"/>
+      <w:r>
+        <w:t xml:space="preserve"> e il modo in cui viene misurato l’angolo.</w:t>
+      </w:r>
+    </w:p>
+    <w:p/>
+    <w:p>
+      <w:pPr>
+        <w:rPr>
+          <w:b/>
+          <w:bCs/>
+        </w:rPr>
+      </w:pPr>
+      <w:r>
+        <w:rPr>
+          <w:b/>
+          <w:bCs/>
+        </w:rPr>
+        <w:t>Ruote Motrici</w:t>
+      </w:r>
+    </w:p>
+    <w:p>
+      <w:pPr>
+        <w:rPr>
+          <w:b/>
+          <w:bCs/>
+        </w:rPr>
+      </w:pPr>
+    </w:p>
+    <w:p>
+      <w:r>
+        <w:t xml:space="preserve">Le ruote motrici vengono azionate dai rispettivi motori angolari a cui sono collegate. Per poterle usare, è necessario creare un’istanza dell’oggetto </w:t>
+      </w:r>
+      <w:proofErr w:type="spellStart"/>
+      <w:r>
+        <w:t>DriveBase</w:t>
+      </w:r>
+      <w:proofErr w:type="spellEnd"/>
+      <w:r>
+        <w:t xml:space="preserve"> in cui vanno specificati quali sono i due motori che fungeranno da carro motrice, il diametro delle ruote motrici e la distanza tra i punti d’appoggio delle due ruote, chiamata </w:t>
+      </w:r>
+      <w:proofErr w:type="spellStart"/>
+      <w:r>
+        <w:t>axle</w:t>
+      </w:r>
+      <w:proofErr w:type="spellEnd"/>
+      <w:r>
+        <w:t xml:space="preserve"> track. La precisione degli ultimi due attributi garantisce un movimento coerente di Spike, che in caso contrario potrebbe accumulare piccoli errori sia nel muoversi in linea retta sia nelle curve.</w:t>
+      </w:r>
+    </w:p>
+    <w:p>
+      <w:r>
+        <w:t xml:space="preserve">L’oggetto </w:t>
+      </w:r>
+      <w:proofErr w:type="spellStart"/>
+      <w:r>
+        <w:t>DriveBase</w:t>
+      </w:r>
+      <w:proofErr w:type="spellEnd"/>
+      <w:r>
+        <w:t xml:space="preserve"> ti permette di impostare le impostazioni di velocità e accelerazione dei motori e contiene i metodi per girare su </w:t>
+      </w:r>
+      <w:r>
+        <w:t>sé</w:t>
+      </w:r>
+      <w:r>
+        <w:t xml:space="preserve"> stesso e muoversi di una determinata distanza che sono stati necessari per generare i movimenti finali della struttura.</w:t>
+      </w:r>
+    </w:p>
+    <w:p>
+      <w:r>
+        <w:t>Purtroppo, diversi fattori influenzano il movimento finale del robot, quali l’attrito della superficie su cui si muove e l’attrito della gomma delle ruote. La precisone dello stesso giroscopio e dell’accelerometro non sono elevate, generando movimenti e rotazioni non sempre precise al millimetro.</w:t>
+      </w:r>
+    </w:p>
+    <w:p/>
+    <w:p/>
+    <w:p>
+      <w:pPr>
+        <w:rPr>
+          <w:b/>
+          <w:bCs/>
+        </w:rPr>
+      </w:pPr>
+      <w:r>
+        <w:rPr>
+          <w:b/>
+          <w:bCs/>
+        </w:rPr>
+        <w:lastRenderedPageBreak/>
+        <w:t xml:space="preserve">Action </w:t>
+      </w:r>
+      <w:proofErr w:type="spellStart"/>
+      <w:r>
+        <w:rPr>
+          <w:b/>
+          <w:bCs/>
+        </w:rPr>
+        <w:t>Description</w:t>
+      </w:r>
+      <w:proofErr w:type="spellEnd"/>
+    </w:p>
+    <w:p>
+      <w:pPr>
+        <w:rPr>
+          <w:b/>
+          <w:bCs/>
+        </w:rPr>
+      </w:pPr>
+    </w:p>
+    <w:p>
+      <w:r>
+        <w:t>Il set di azioni di cui il robot è provvisto</w:t>
+      </w:r>
+      <w:r>
+        <w:t xml:space="preserve"> è composto dai metodi dell’oggetto Python “Robot”</w:t>
+      </w:r>
+      <w:r>
+        <w:t>:</w:t>
+      </w:r>
+    </w:p>
+    <w:p>
+      <w:pPr>
+        <w:pStyle w:val="Paragrafoelenco"/>
+        <w:numPr>
+          <w:ilvl w:val="0"/>
+          <w:numId w:val="11"/>
+        </w:numPr>
+      </w:pPr>
+      <w:proofErr w:type="spellStart"/>
+      <w:r>
+        <w:t>move_up</w:t>
+      </w:r>
+      <w:proofErr w:type="spellEnd"/>
+      <w:r>
+        <w:t>: il robot attraverso il metodo</w:t>
+      </w:r>
+      <w:r>
+        <w:t xml:space="preserve"> state</w:t>
+      </w:r>
+    </w:p>
+    <w:p>
+      <w:pPr>
+        <w:pStyle w:val="Paragrafoelenco"/>
+        <w:numPr>
+          <w:ilvl w:val="0"/>
+          <w:numId w:val="11"/>
+        </w:numPr>
+      </w:pPr>
+      <w:proofErr w:type="spellStart"/>
+      <w:r>
+        <w:t>move_down</w:t>
+      </w:r>
+      <w:proofErr w:type="spellEnd"/>
+    </w:p>
+    <w:p>
+      <w:pPr>
+        <w:pStyle w:val="Paragrafoelenco"/>
+        <w:numPr>
+          <w:ilvl w:val="0"/>
+          <w:numId w:val="11"/>
+        </w:numPr>
+      </w:pPr>
+      <w:proofErr w:type="spellStart"/>
+      <w:r>
+        <w:t>move_left</w:t>
+      </w:r>
+      <w:proofErr w:type="spellEnd"/>
+    </w:p>
+    <w:p>
+      <w:pPr>
+        <w:pStyle w:val="Paragrafoelenco"/>
+        <w:numPr>
+          <w:ilvl w:val="0"/>
+          <w:numId w:val="11"/>
+        </w:numPr>
+      </w:pPr>
+      <w:proofErr w:type="spellStart"/>
+      <w:r>
+        <w:t>move_right</w:t>
+      </w:r>
+      <w:proofErr w:type="spellEnd"/>
+    </w:p>
+    <w:p>
+      <w:pPr>
+        <w:pStyle w:val="Paragrafoelenco"/>
+        <w:numPr>
+          <w:ilvl w:val="0"/>
+          <w:numId w:val="11"/>
+        </w:numPr>
+      </w:pPr>
+      <w:proofErr w:type="spellStart"/>
+      <w:r>
+        <w:t>turn_right</w:t>
+      </w:r>
+      <w:proofErr w:type="spellEnd"/>
+    </w:p>
+    <w:p>
+      <w:pPr>
+        <w:pStyle w:val="Paragrafoelenco"/>
+        <w:numPr>
+          <w:ilvl w:val="0"/>
+          <w:numId w:val="11"/>
+        </w:numPr>
+      </w:pPr>
+      <w:proofErr w:type="spellStart"/>
+      <w:r>
+        <w:t>turn_left</w:t>
+      </w:r>
+      <w:proofErr w:type="spellEnd"/>
+    </w:p>
+    <w:p>
+      <w:pPr>
+        <w:pStyle w:val="Paragrafoelenco"/>
+        <w:numPr>
+          <w:ilvl w:val="0"/>
+          <w:numId w:val="11"/>
+        </w:numPr>
+      </w:pPr>
+      <w:proofErr w:type="spellStart"/>
+      <w:r>
+        <w:t>comeback</w:t>
+      </w:r>
+      <w:proofErr w:type="spellEnd"/>
+    </w:p>
+    <w:p>
+      <w:pPr>
+        <w:pStyle w:val="Paragrafoelenco"/>
+        <w:numPr>
+          <w:ilvl w:val="0"/>
+          <w:numId w:val="11"/>
+        </w:numPr>
+      </w:pPr>
+      <w:proofErr w:type="spellStart"/>
+      <w:r>
+        <w:t>back_in_the_hub</w:t>
+      </w:r>
+      <w:proofErr w:type="spellEnd"/>
+    </w:p>
+    <w:p>
+      <w:pPr>
+        <w:pStyle w:val="Paragrafoelenco"/>
+        <w:numPr>
+          <w:ilvl w:val="0"/>
+          <w:numId w:val="11"/>
+        </w:numPr>
+      </w:pPr>
+      <w:proofErr w:type="spellStart"/>
+      <w:r>
+        <w:t>go_out_the</w:t>
+      </w:r>
+      <w:proofErr w:type="spellEnd"/>
+      <w:r>
+        <w:t xml:space="preserve"> _hub</w:t>
+      </w:r>
+    </w:p>
+    <w:p>
+      <w:pPr>
+        <w:pStyle w:val="Paragrafoelenco"/>
+        <w:numPr>
+          <w:ilvl w:val="0"/>
+          <w:numId w:val="11"/>
+        </w:numPr>
+      </w:pPr>
+      <w:proofErr w:type="spellStart"/>
+      <w:r>
+        <w:t>read_color</w:t>
+      </w:r>
+      <w:proofErr w:type="spellEnd"/>
+    </w:p>
+    <w:p/>
+    <w:p>
+      <w:r>
+        <w:t>il codice del</w:t>
+      </w:r>
+      <w:r>
+        <w:t xml:space="preserve">le diverse azioni </w:t>
+      </w:r>
+      <w:r>
+        <w:t>è approfondito</w:t>
+      </w:r>
+      <w:r>
+        <w:t xml:space="preserve"> nell’appendice A.</w:t>
+      </w:r>
+    </w:p>
+    <w:p/>
+    <w:p/>
+    <w:p/>
+    <w:p>
+      <w:pPr>
+        <w:rPr>
+          <w:b/>
+          <w:bCs/>
         </w:rPr>
       </w:pPr>
     </w:p>
@@ -3938,6 +4653,119 @@
 <file path=word/numbering.xml><?xml version="1.0" encoding="utf-8"?>
 <w:numbering xmlns:wpc="http://schemas.microsoft.com/office/word/2010/wordprocessingCanvas" xmlns:cx="http://schemas.microsoft.com/office/drawing/2014/chartex" xmlns:cx1="http://schemas.microsoft.com/office/drawing/2015/9/8/chartex" xmlns:cx2="http://schemas.microsoft.com/office/drawing/2015/10/21/chartex" xmlns:cx3="http://schemas.microsoft.com/office/drawing/2016/5/9/chartex" xmlns:cx4="http://schemas.microsoft.com/office/drawing/2016/5/10/chartex" xmlns:cx5="http://schemas.microsoft.com/office/drawing/2016/5/11/chartex" xmlns:cx6="http://schemas.microsoft.com/office/drawing/2016/5/12/chartex" xmlns:cx7="http://schemas.microsoft.com/office/drawing/2016/5/13/chartex" xmlns:cx8="http://schemas.microsoft.com/office/drawing/2016/5/14/chartex" xmlns:mc="http://schemas.openxmlformats.org/markup-compatibility/2006" xmlns:aink="http://schemas.microsoft.com/office/drawing/2016/ink" xmlns:am3d="http://schemas.microsoft.com/office/drawing/2017/model3d" xmlns:o="urn:schemas-microsoft-com:office:office" xmlns:oel="http://schemas.microsoft.com/office/2019/extlst" xmlns:r="http://schemas.openxmlformats.org/officeDocument/2006/relationships" xmlns:m="http://schemas.openxmlformats.org/officeDocument/2006/math" xmlns:v="urn:schemas-microsoft-com:vml" xmlns:wp14="http://schemas.microsoft.com/office/word/2010/wordprocessingDrawing" xmlns:wp="http://schemas.openxmlformats.org/drawingml/2006/wordprocessingDrawing" xmlns:w10="urn:schemas-microsoft-com:office:word" xmlns:w="http://schemas.openxmlformats.org/wordprocessingml/2006/main" xmlns:w14="http://schemas.microsoft.com/office/word/2010/wordml" xmlns:w15="http://schemas.microsoft.com/office/word/2012/wordml" xmlns:w16cex="http://schemas.microsoft.com/office/word/2018/wordml/cex" xmlns:w16cid="http://schemas.microsoft.com/office/word/2016/wordml/cid" xmlns:w16="http://schemas.microsoft.com/office/word/2018/wordml" xmlns:w16sdtdh="http://schemas.microsoft.com/office/word/2020/wordml/sdtdatahash" xmlns:w16se="http://schemas.microsoft.com/office/word/2015/wordml/symex" xmlns:wpg="http://schemas.microsoft.com/office/word/2010/wordprocessingGroup" xmlns:wpi="http://schemas.microsoft.com/office/word/2010/wordprocessingInk" xmlns:wne="http://schemas.microsoft.com/office/word/2006/wordml" xmlns:wps="http://schemas.microsoft.com/office/word/2010/wordprocessingShape" mc:Ignorable="w14 w15 w16se w16cid w16 w16cex w16sdtdh wp14">
   <w:abstractNum w:abstractNumId="0" w15:restartNumberingAfterBreak="0">
+    <w:nsid w:val="07ED2C92"/>
+    <w:multiLevelType w:val="hybridMultilevel"/>
+    <w:tmpl w:val="477A68A4"/>
+    <w:lvl w:ilvl="0" w:tplc="04100001">
+      <w:start w:val="1"/>
+      <w:numFmt w:val="bullet"/>
+      <w:lvlText w:val=""/>
+      <w:lvlJc w:val="left"/>
+      <w:pPr>
+        <w:ind w:left="720" w:hanging="360"/>
+      </w:pPr>
+      <w:rPr>
+        <w:rFonts w:ascii="Symbol" w:hAnsi="Symbol" w:hint="default"/>
+      </w:rPr>
+    </w:lvl>
+    <w:lvl w:ilvl="1" w:tplc="04100003" w:tentative="1">
+      <w:start w:val="1"/>
+      <w:numFmt w:val="bullet"/>
+      <w:lvlText w:val="o"/>
+      <w:lvlJc w:val="left"/>
+      <w:pPr>
+        <w:ind w:left="1440" w:hanging="360"/>
+      </w:pPr>
+      <w:rPr>
+        <w:rFonts w:ascii="Courier New" w:hAnsi="Courier New" w:cs="Courier New" w:hint="default"/>
+      </w:rPr>
+    </w:lvl>
+    <w:lvl w:ilvl="2" w:tplc="04100005" w:tentative="1">
+      <w:start w:val="1"/>
+      <w:numFmt w:val="bullet"/>
+      <w:lvlText w:val=""/>
+      <w:lvlJc w:val="left"/>
+      <w:pPr>
+        <w:ind w:left="2160" w:hanging="360"/>
+      </w:pPr>
+      <w:rPr>
+        <w:rFonts w:ascii="Wingdings" w:hAnsi="Wingdings" w:hint="default"/>
+      </w:rPr>
+    </w:lvl>
+    <w:lvl w:ilvl="3" w:tplc="04100001" w:tentative="1">
+      <w:start w:val="1"/>
+      <w:numFmt w:val="bullet"/>
+      <w:lvlText w:val=""/>
+      <w:lvlJc w:val="left"/>
+      <w:pPr>
+        <w:ind w:left="2880" w:hanging="360"/>
+      </w:pPr>
+      <w:rPr>
+        <w:rFonts w:ascii="Symbol" w:hAnsi="Symbol" w:hint="default"/>
+      </w:rPr>
+    </w:lvl>
+    <w:lvl w:ilvl="4" w:tplc="04100003" w:tentative="1">
+      <w:start w:val="1"/>
+      <w:numFmt w:val="bullet"/>
+      <w:lvlText w:val="o"/>
+      <w:lvlJc w:val="left"/>
+      <w:pPr>
+        <w:ind w:left="3600" w:hanging="360"/>
+      </w:pPr>
+      <w:rPr>
+        <w:rFonts w:ascii="Courier New" w:hAnsi="Courier New" w:cs="Courier New" w:hint="default"/>
+      </w:rPr>
+    </w:lvl>
+    <w:lvl w:ilvl="5" w:tplc="04100005" w:tentative="1">
+      <w:start w:val="1"/>
+      <w:numFmt w:val="bullet"/>
+      <w:lvlText w:val=""/>
+      <w:lvlJc w:val="left"/>
+      <w:pPr>
+        <w:ind w:left="4320" w:hanging="360"/>
+      </w:pPr>
+      <w:rPr>
+        <w:rFonts w:ascii="Wingdings" w:hAnsi="Wingdings" w:hint="default"/>
+      </w:rPr>
+    </w:lvl>
+    <w:lvl w:ilvl="6" w:tplc="04100001" w:tentative="1">
+      <w:start w:val="1"/>
+      <w:numFmt w:val="bullet"/>
+      <w:lvlText w:val=""/>
+      <w:lvlJc w:val="left"/>
+      <w:pPr>
+        <w:ind w:left="5040" w:hanging="360"/>
+      </w:pPr>
+      <w:rPr>
+        <w:rFonts w:ascii="Symbol" w:hAnsi="Symbol" w:hint="default"/>
+      </w:rPr>
+    </w:lvl>
+    <w:lvl w:ilvl="7" w:tplc="04100003" w:tentative="1">
+      <w:start w:val="1"/>
+      <w:numFmt w:val="bullet"/>
+      <w:lvlText w:val="o"/>
+      <w:lvlJc w:val="left"/>
+      <w:pPr>
+        <w:ind w:left="5760" w:hanging="360"/>
+      </w:pPr>
+      <w:rPr>
+        <w:rFonts w:ascii="Courier New" w:hAnsi="Courier New" w:cs="Courier New" w:hint="default"/>
+      </w:rPr>
+    </w:lvl>
+    <w:lvl w:ilvl="8" w:tplc="04100005" w:tentative="1">
+      <w:start w:val="1"/>
+      <w:numFmt w:val="bullet"/>
+      <w:lvlText w:val=""/>
+      <w:lvlJc w:val="left"/>
+      <w:pPr>
+        <w:ind w:left="6480" w:hanging="360"/>
+      </w:pPr>
+      <w:rPr>
+        <w:rFonts w:ascii="Wingdings" w:hAnsi="Wingdings" w:hint="default"/>
+      </w:rPr>
+    </w:lvl>
+  </w:abstractNum>
+  <w:abstractNum w:abstractNumId="1" w15:restartNumberingAfterBreak="0">
     <w:nsid w:val="140D6A10"/>
     <w:multiLevelType w:val="hybridMultilevel"/>
     <w:tmpl w:val="72ACC094"/>
@@ -4050,7 +4878,7 @@
       </w:rPr>
     </w:lvl>
   </w:abstractNum>
-  <w:abstractNum w:abstractNumId="1" w15:restartNumberingAfterBreak="0">
+  <w:abstractNum w:abstractNumId="2" w15:restartNumberingAfterBreak="0">
     <w:nsid w:val="2B0F099E"/>
     <w:multiLevelType w:val="hybridMultilevel"/>
     <w:tmpl w:val="56F45F46"/>
@@ -4163,7 +4991,7 @@
       </w:rPr>
     </w:lvl>
   </w:abstractNum>
-  <w:abstractNum w:abstractNumId="2" w15:restartNumberingAfterBreak="0">
+  <w:abstractNum w:abstractNumId="3" w15:restartNumberingAfterBreak="0">
     <w:nsid w:val="2BD96E6C"/>
     <w:multiLevelType w:val="hybridMultilevel"/>
     <w:tmpl w:val="F35E132A"/>
@@ -4249,7 +5077,120 @@
       </w:pPr>
     </w:lvl>
   </w:abstractNum>
-  <w:abstractNum w:abstractNumId="3" w15:restartNumberingAfterBreak="0">
+  <w:abstractNum w:abstractNumId="4" w15:restartNumberingAfterBreak="0">
+    <w:nsid w:val="31C63596"/>
+    <w:multiLevelType w:val="hybridMultilevel"/>
+    <w:tmpl w:val="14103120"/>
+    <w:lvl w:ilvl="0" w:tplc="04100001">
+      <w:start w:val="1"/>
+      <w:numFmt w:val="bullet"/>
+      <w:lvlText w:val=""/>
+      <w:lvlJc w:val="left"/>
+      <w:pPr>
+        <w:ind w:left="720" w:hanging="360"/>
+      </w:pPr>
+      <w:rPr>
+        <w:rFonts w:ascii="Symbol" w:hAnsi="Symbol" w:hint="default"/>
+      </w:rPr>
+    </w:lvl>
+    <w:lvl w:ilvl="1" w:tplc="04100003" w:tentative="1">
+      <w:start w:val="1"/>
+      <w:numFmt w:val="bullet"/>
+      <w:lvlText w:val="o"/>
+      <w:lvlJc w:val="left"/>
+      <w:pPr>
+        <w:ind w:left="1440" w:hanging="360"/>
+      </w:pPr>
+      <w:rPr>
+        <w:rFonts w:ascii="Courier New" w:hAnsi="Courier New" w:cs="Courier New" w:hint="default"/>
+      </w:rPr>
+    </w:lvl>
+    <w:lvl w:ilvl="2" w:tplc="04100005" w:tentative="1">
+      <w:start w:val="1"/>
+      <w:numFmt w:val="bullet"/>
+      <w:lvlText w:val=""/>
+      <w:lvlJc w:val="left"/>
+      <w:pPr>
+        <w:ind w:left="2160" w:hanging="360"/>
+      </w:pPr>
+      <w:rPr>
+        <w:rFonts w:ascii="Wingdings" w:hAnsi="Wingdings" w:hint="default"/>
+      </w:rPr>
+    </w:lvl>
+    <w:lvl w:ilvl="3" w:tplc="04100001" w:tentative="1">
+      <w:start w:val="1"/>
+      <w:numFmt w:val="bullet"/>
+      <w:lvlText w:val=""/>
+      <w:lvlJc w:val="left"/>
+      <w:pPr>
+        <w:ind w:left="2880" w:hanging="360"/>
+      </w:pPr>
+      <w:rPr>
+        <w:rFonts w:ascii="Symbol" w:hAnsi="Symbol" w:hint="default"/>
+      </w:rPr>
+    </w:lvl>
+    <w:lvl w:ilvl="4" w:tplc="04100003" w:tentative="1">
+      <w:start w:val="1"/>
+      <w:numFmt w:val="bullet"/>
+      <w:lvlText w:val="o"/>
+      <w:lvlJc w:val="left"/>
+      <w:pPr>
+        <w:ind w:left="3600" w:hanging="360"/>
+      </w:pPr>
+      <w:rPr>
+        <w:rFonts w:ascii="Courier New" w:hAnsi="Courier New" w:cs="Courier New" w:hint="default"/>
+      </w:rPr>
+    </w:lvl>
+    <w:lvl w:ilvl="5" w:tplc="04100005" w:tentative="1">
+      <w:start w:val="1"/>
+      <w:numFmt w:val="bullet"/>
+      <w:lvlText w:val=""/>
+      <w:lvlJc w:val="left"/>
+      <w:pPr>
+        <w:ind w:left="4320" w:hanging="360"/>
+      </w:pPr>
+      <w:rPr>
+        <w:rFonts w:ascii="Wingdings" w:hAnsi="Wingdings" w:hint="default"/>
+      </w:rPr>
+    </w:lvl>
+    <w:lvl w:ilvl="6" w:tplc="04100001" w:tentative="1">
+      <w:start w:val="1"/>
+      <w:numFmt w:val="bullet"/>
+      <w:lvlText w:val=""/>
+      <w:lvlJc w:val="left"/>
+      <w:pPr>
+        <w:ind w:left="5040" w:hanging="360"/>
+      </w:pPr>
+      <w:rPr>
+        <w:rFonts w:ascii="Symbol" w:hAnsi="Symbol" w:hint="default"/>
+      </w:rPr>
+    </w:lvl>
+    <w:lvl w:ilvl="7" w:tplc="04100003" w:tentative="1">
+      <w:start w:val="1"/>
+      <w:numFmt w:val="bullet"/>
+      <w:lvlText w:val="o"/>
+      <w:lvlJc w:val="left"/>
+      <w:pPr>
+        <w:ind w:left="5760" w:hanging="360"/>
+      </w:pPr>
+      <w:rPr>
+        <w:rFonts w:ascii="Courier New" w:hAnsi="Courier New" w:cs="Courier New" w:hint="default"/>
+      </w:rPr>
+    </w:lvl>
+    <w:lvl w:ilvl="8" w:tplc="04100005" w:tentative="1">
+      <w:start w:val="1"/>
+      <w:numFmt w:val="bullet"/>
+      <w:lvlText w:val=""/>
+      <w:lvlJc w:val="left"/>
+      <w:pPr>
+        <w:ind w:left="6480" w:hanging="360"/>
+      </w:pPr>
+      <w:rPr>
+        <w:rFonts w:ascii="Wingdings" w:hAnsi="Wingdings" w:hint="default"/>
+      </w:rPr>
+    </w:lvl>
+  </w:abstractNum>
+  <w:abstractNum w:abstractNumId="5" w15:restartNumberingAfterBreak="0">
     <w:nsid w:val="33BF69BB"/>
     <w:multiLevelType w:val="hybridMultilevel"/>
     <w:tmpl w:val="EDA6911E"/>
@@ -4335,7 +5276,7 @@
       </w:pPr>
     </w:lvl>
   </w:abstractNum>
-  <w:abstractNum w:abstractNumId="4" w15:restartNumberingAfterBreak="0">
+  <w:abstractNum w:abstractNumId="6" w15:restartNumberingAfterBreak="0">
     <w:nsid w:val="35ED0A49"/>
     <w:multiLevelType w:val="hybridMultilevel"/>
     <w:tmpl w:val="74EE4F10"/>
@@ -4448,7 +5389,7 @@
       </w:rPr>
     </w:lvl>
   </w:abstractNum>
-  <w:abstractNum w:abstractNumId="5" w15:restartNumberingAfterBreak="0">
+  <w:abstractNum w:abstractNumId="7" w15:restartNumberingAfterBreak="0">
     <w:nsid w:val="4C3D00F7"/>
     <w:multiLevelType w:val="hybridMultilevel"/>
     <w:tmpl w:val="DEAE5E1A"/>
@@ -4537,7 +5478,233 @@
       </w:pPr>
     </w:lvl>
   </w:abstractNum>
-  <w:abstractNum w:abstractNumId="6" w15:restartNumberingAfterBreak="0">
+  <w:abstractNum w:abstractNumId="8" w15:restartNumberingAfterBreak="0">
+    <w:nsid w:val="4ED57937"/>
+    <w:multiLevelType w:val="hybridMultilevel"/>
+    <w:tmpl w:val="0F0EE222"/>
+    <w:lvl w:ilvl="0" w:tplc="04100001">
+      <w:start w:val="1"/>
+      <w:numFmt w:val="bullet"/>
+      <w:lvlText w:val=""/>
+      <w:lvlJc w:val="left"/>
+      <w:pPr>
+        <w:ind w:left="720" w:hanging="360"/>
+      </w:pPr>
+      <w:rPr>
+        <w:rFonts w:ascii="Symbol" w:hAnsi="Symbol" w:hint="default"/>
+      </w:rPr>
+    </w:lvl>
+    <w:lvl w:ilvl="1" w:tplc="04100003" w:tentative="1">
+      <w:start w:val="1"/>
+      <w:numFmt w:val="bullet"/>
+      <w:lvlText w:val="o"/>
+      <w:lvlJc w:val="left"/>
+      <w:pPr>
+        <w:ind w:left="1440" w:hanging="360"/>
+      </w:pPr>
+      <w:rPr>
+        <w:rFonts w:ascii="Courier New" w:hAnsi="Courier New" w:cs="Courier New" w:hint="default"/>
+      </w:rPr>
+    </w:lvl>
+    <w:lvl w:ilvl="2" w:tplc="04100005" w:tentative="1">
+      <w:start w:val="1"/>
+      <w:numFmt w:val="bullet"/>
+      <w:lvlText w:val=""/>
+      <w:lvlJc w:val="left"/>
+      <w:pPr>
+        <w:ind w:left="2160" w:hanging="360"/>
+      </w:pPr>
+      <w:rPr>
+        <w:rFonts w:ascii="Wingdings" w:hAnsi="Wingdings" w:hint="default"/>
+      </w:rPr>
+    </w:lvl>
+    <w:lvl w:ilvl="3" w:tplc="04100001" w:tentative="1">
+      <w:start w:val="1"/>
+      <w:numFmt w:val="bullet"/>
+      <w:lvlText w:val=""/>
+      <w:lvlJc w:val="left"/>
+      <w:pPr>
+        <w:ind w:left="2880" w:hanging="360"/>
+      </w:pPr>
+      <w:rPr>
+        <w:rFonts w:ascii="Symbol" w:hAnsi="Symbol" w:hint="default"/>
+      </w:rPr>
+    </w:lvl>
+    <w:lvl w:ilvl="4" w:tplc="04100003" w:tentative="1">
+      <w:start w:val="1"/>
+      <w:numFmt w:val="bullet"/>
+      <w:lvlText w:val="o"/>
+      <w:lvlJc w:val="left"/>
+      <w:pPr>
+        <w:ind w:left="3600" w:hanging="360"/>
+      </w:pPr>
+      <w:rPr>
+        <w:rFonts w:ascii="Courier New" w:hAnsi="Courier New" w:cs="Courier New" w:hint="default"/>
+      </w:rPr>
+    </w:lvl>
+    <w:lvl w:ilvl="5" w:tplc="04100005" w:tentative="1">
+      <w:start w:val="1"/>
+      <w:numFmt w:val="bullet"/>
+      <w:lvlText w:val=""/>
+      <w:lvlJc w:val="left"/>
+      <w:pPr>
+        <w:ind w:left="4320" w:hanging="360"/>
+      </w:pPr>
+      <w:rPr>
+        <w:rFonts w:ascii="Wingdings" w:hAnsi="Wingdings" w:hint="default"/>
+      </w:rPr>
+    </w:lvl>
+    <w:lvl w:ilvl="6" w:tplc="04100001" w:tentative="1">
+      <w:start w:val="1"/>
+      <w:numFmt w:val="bullet"/>
+      <w:lvlText w:val=""/>
+      <w:lvlJc w:val="left"/>
+      <w:pPr>
+        <w:ind w:left="5040" w:hanging="360"/>
+      </w:pPr>
+      <w:rPr>
+        <w:rFonts w:ascii="Symbol" w:hAnsi="Symbol" w:hint="default"/>
+      </w:rPr>
+    </w:lvl>
+    <w:lvl w:ilvl="7" w:tplc="04100003" w:tentative="1">
+      <w:start w:val="1"/>
+      <w:numFmt w:val="bullet"/>
+      <w:lvlText w:val="o"/>
+      <w:lvlJc w:val="left"/>
+      <w:pPr>
+        <w:ind w:left="5760" w:hanging="360"/>
+      </w:pPr>
+      <w:rPr>
+        <w:rFonts w:ascii="Courier New" w:hAnsi="Courier New" w:cs="Courier New" w:hint="default"/>
+      </w:rPr>
+    </w:lvl>
+    <w:lvl w:ilvl="8" w:tplc="04100005" w:tentative="1">
+      <w:start w:val="1"/>
+      <w:numFmt w:val="bullet"/>
+      <w:lvlText w:val=""/>
+      <w:lvlJc w:val="left"/>
+      <w:pPr>
+        <w:ind w:left="6480" w:hanging="360"/>
+      </w:pPr>
+      <w:rPr>
+        <w:rFonts w:ascii="Wingdings" w:hAnsi="Wingdings" w:hint="default"/>
+      </w:rPr>
+    </w:lvl>
+  </w:abstractNum>
+  <w:abstractNum w:abstractNumId="9" w15:restartNumberingAfterBreak="0">
+    <w:nsid w:val="5EA07136"/>
+    <w:multiLevelType w:val="hybridMultilevel"/>
+    <w:tmpl w:val="DA707D22"/>
+    <w:lvl w:ilvl="0" w:tplc="04100001">
+      <w:start w:val="1"/>
+      <w:numFmt w:val="bullet"/>
+      <w:lvlText w:val=""/>
+      <w:lvlJc w:val="left"/>
+      <w:pPr>
+        <w:ind w:left="720" w:hanging="360"/>
+      </w:pPr>
+      <w:rPr>
+        <w:rFonts w:ascii="Symbol" w:hAnsi="Symbol" w:hint="default"/>
+      </w:rPr>
+    </w:lvl>
+    <w:lvl w:ilvl="1" w:tplc="04100003" w:tentative="1">
+      <w:start w:val="1"/>
+      <w:numFmt w:val="bullet"/>
+      <w:lvlText w:val="o"/>
+      <w:lvlJc w:val="left"/>
+      <w:pPr>
+        <w:ind w:left="1440" w:hanging="360"/>
+      </w:pPr>
+      <w:rPr>
+        <w:rFonts w:ascii="Courier New" w:hAnsi="Courier New" w:cs="Courier New" w:hint="default"/>
+      </w:rPr>
+    </w:lvl>
+    <w:lvl w:ilvl="2" w:tplc="04100005" w:tentative="1">
+      <w:start w:val="1"/>
+      <w:numFmt w:val="bullet"/>
+      <w:lvlText w:val=""/>
+      <w:lvlJc w:val="left"/>
+      <w:pPr>
+        <w:ind w:left="2160" w:hanging="360"/>
+      </w:pPr>
+      <w:rPr>
+        <w:rFonts w:ascii="Wingdings" w:hAnsi="Wingdings" w:hint="default"/>
+      </w:rPr>
+    </w:lvl>
+    <w:lvl w:ilvl="3" w:tplc="04100001" w:tentative="1">
+      <w:start w:val="1"/>
+      <w:numFmt w:val="bullet"/>
+      <w:lvlText w:val=""/>
+      <w:lvlJc w:val="left"/>
+      <w:pPr>
+        <w:ind w:left="2880" w:hanging="360"/>
+      </w:pPr>
+      <w:rPr>
+        <w:rFonts w:ascii="Symbol" w:hAnsi="Symbol" w:hint="default"/>
+      </w:rPr>
+    </w:lvl>
+    <w:lvl w:ilvl="4" w:tplc="04100003" w:tentative="1">
+      <w:start w:val="1"/>
+      <w:numFmt w:val="bullet"/>
+      <w:lvlText w:val="o"/>
+      <w:lvlJc w:val="left"/>
+      <w:pPr>
+        <w:ind w:left="3600" w:hanging="360"/>
+      </w:pPr>
+      <w:rPr>
+        <w:rFonts w:ascii="Courier New" w:hAnsi="Courier New" w:cs="Courier New" w:hint="default"/>
+      </w:rPr>
+    </w:lvl>
+    <w:lvl w:ilvl="5" w:tplc="04100005" w:tentative="1">
+      <w:start w:val="1"/>
+      <w:numFmt w:val="bullet"/>
+      <w:lvlText w:val=""/>
+      <w:lvlJc w:val="left"/>
+      <w:pPr>
+        <w:ind w:left="4320" w:hanging="360"/>
+      </w:pPr>
+      <w:rPr>
+        <w:rFonts w:ascii="Wingdings" w:hAnsi="Wingdings" w:hint="default"/>
+      </w:rPr>
+    </w:lvl>
+    <w:lvl w:ilvl="6" w:tplc="04100001" w:tentative="1">
+      <w:start w:val="1"/>
+      <w:numFmt w:val="bullet"/>
+      <w:lvlText w:val=""/>
+      <w:lvlJc w:val="left"/>
+      <w:pPr>
+        <w:ind w:left="5040" w:hanging="360"/>
+      </w:pPr>
+      <w:rPr>
+        <w:rFonts w:ascii="Symbol" w:hAnsi="Symbol" w:hint="default"/>
+      </w:rPr>
+    </w:lvl>
+    <w:lvl w:ilvl="7" w:tplc="04100003" w:tentative="1">
+      <w:start w:val="1"/>
+      <w:numFmt w:val="bullet"/>
+      <w:lvlText w:val="o"/>
+      <w:lvlJc w:val="left"/>
+      <w:pPr>
+        <w:ind w:left="5760" w:hanging="360"/>
+      </w:pPr>
+      <w:rPr>
+        <w:rFonts w:ascii="Courier New" w:hAnsi="Courier New" w:cs="Courier New" w:hint="default"/>
+      </w:rPr>
+    </w:lvl>
+    <w:lvl w:ilvl="8" w:tplc="04100005" w:tentative="1">
+      <w:start w:val="1"/>
+      <w:numFmt w:val="bullet"/>
+      <w:lvlText w:val=""/>
+      <w:lvlJc w:val="left"/>
+      <w:pPr>
+        <w:ind w:left="6480" w:hanging="360"/>
+      </w:pPr>
+      <w:rPr>
+        <w:rFonts w:ascii="Wingdings" w:hAnsi="Wingdings" w:hint="default"/>
+      </w:rPr>
+    </w:lvl>
+  </w:abstractNum>
+  <w:abstractNum w:abstractNumId="10" w15:restartNumberingAfterBreak="0">
     <w:nsid w:val="6E575708"/>
     <w:multiLevelType w:val="hybridMultilevel"/>
     <w:tmpl w:val="0D7C90BE"/>
@@ -4650,7 +5817,7 @@
       </w:rPr>
     </w:lvl>
   </w:abstractNum>
-  <w:abstractNum w:abstractNumId="7" w15:restartNumberingAfterBreak="0">
+  <w:abstractNum w:abstractNumId="11" w15:restartNumberingAfterBreak="0">
     <w:nsid w:val="75FF0AA2"/>
     <w:multiLevelType w:val="hybridMultilevel"/>
     <w:tmpl w:val="4BEC0C6A"/>
@@ -4763,7 +5930,7 @@
       </w:rPr>
     </w:lvl>
   </w:abstractNum>
-  <w:abstractNum w:abstractNumId="8" w15:restartNumberingAfterBreak="0">
+  <w:abstractNum w:abstractNumId="12" w15:restartNumberingAfterBreak="0">
     <w:nsid w:val="772A6985"/>
     <w:multiLevelType w:val="hybridMultilevel"/>
     <w:tmpl w:val="A0F6AC96"/>
@@ -4876,7 +6043,7 @@
       </w:rPr>
     </w:lvl>
   </w:abstractNum>
-  <w:abstractNum w:abstractNumId="9" w15:restartNumberingAfterBreak="0">
+  <w:abstractNum w:abstractNumId="13" w15:restartNumberingAfterBreak="0">
     <w:nsid w:val="7C2A1F8D"/>
     <w:multiLevelType w:val="hybridMultilevel"/>
     <w:tmpl w:val="2E46949E"/>
@@ -4990,34 +6157,46 @@
     </w:lvl>
   </w:abstractNum>
   <w:num w:numId="1" w16cid:durableId="1505168178">
+    <w:abstractNumId w:val="3"/>
+  </w:num>
+  <w:num w:numId="2" w16cid:durableId="1693922862">
+    <w:abstractNumId w:val="5"/>
+  </w:num>
+  <w:num w:numId="3" w16cid:durableId="1523124507">
+    <w:abstractNumId w:val="11"/>
+  </w:num>
+  <w:num w:numId="4" w16cid:durableId="571624168">
+    <w:abstractNumId w:val="7"/>
+  </w:num>
+  <w:num w:numId="5" w16cid:durableId="455031561">
+    <w:abstractNumId w:val="13"/>
+  </w:num>
+  <w:num w:numId="6" w16cid:durableId="1545168905">
+    <w:abstractNumId w:val="10"/>
+  </w:num>
+  <w:num w:numId="7" w16cid:durableId="1870491684">
+    <w:abstractNumId w:val="12"/>
+  </w:num>
+  <w:num w:numId="8" w16cid:durableId="1166244332">
+    <w:abstractNumId w:val="1"/>
+  </w:num>
+  <w:num w:numId="9" w16cid:durableId="2012677687">
     <w:abstractNumId w:val="2"/>
   </w:num>
-  <w:num w:numId="2" w16cid:durableId="1693922862">
-    <w:abstractNumId w:val="3"/>
+  <w:num w:numId="10" w16cid:durableId="352996855">
+    <w:abstractNumId w:val="6"/>
   </w:num>
-  <w:num w:numId="3" w16cid:durableId="1523124507">
-    <w:abstractNumId w:val="7"/>
+  <w:num w:numId="11" w16cid:durableId="1162770498">
+    <w:abstractNumId w:val="8"/>
   </w:num>
-  <w:num w:numId="4" w16cid:durableId="571624168">
-    <w:abstractNumId w:val="5"/>
-  </w:num>
-  <w:num w:numId="5" w16cid:durableId="455031561">
+  <w:num w:numId="12" w16cid:durableId="1839538143">
     <w:abstractNumId w:val="9"/>
   </w:num>
-  <w:num w:numId="6" w16cid:durableId="1545168905">
-    <w:abstractNumId w:val="6"/>
+  <w:num w:numId="13" w16cid:durableId="1094739865">
+    <w:abstractNumId w:val="4"/>
   </w:num>
-  <w:num w:numId="7" w16cid:durableId="1870491684">
-    <w:abstractNumId w:val="8"/>
-  </w:num>
-  <w:num w:numId="8" w16cid:durableId="1166244332">
+  <w:num w:numId="14" w16cid:durableId="515922436">
     <w:abstractNumId w:val="0"/>
-  </w:num>
-  <w:num w:numId="9" w16cid:durableId="2012677687">
-    <w:abstractNumId w:val="1"/>
-  </w:num>
-  <w:num w:numId="10" w16cid:durableId="352996855">
-    <w:abstractNumId w:val="4"/>
   </w:num>
 </w:numbering>
 </file>

--- a/files/TESI DI LAUREA in Ingegneria Informatica.docx
+++ b/files/TESI DI LAUREA in Ingegneria Informatica.docx
@@ -4462,7 +4462,78 @@
         <w:t xml:space="preserve"> è composto dai metodi dell’oggetto Python “Robot”</w:t>
       </w:r>
       <w:r>
+        <w:t>. Questo oggetto definisce tutti gli elementi presenti sul robot, tra cui i motori ed i sensori e anche tre importanti attributi spaziali</w:t>
+      </w:r>
+      <w:r>
         <w:t>:</w:t>
+      </w:r>
+    </w:p>
+    <w:p>
+      <w:pPr>
+        <w:pStyle w:val="Paragrafoelenco"/>
+        <w:numPr>
+          <w:ilvl w:val="0"/>
+          <w:numId w:val="15"/>
+        </w:numPr>
+      </w:pPr>
+      <w:r>
+        <w:t xml:space="preserve">angle: tiene traccia dell’angolo di rotazione di Spike su </w:t>
+      </w:r>
+      <w:proofErr w:type="gramStart"/>
+      <w:r>
+        <w:t>se</w:t>
+      </w:r>
+      <w:proofErr w:type="gramEnd"/>
+      <w:r>
+        <w:t xml:space="preserve"> stesso; come nel giroscopio, esso può variare tra -180 e +180;</w:t>
+      </w:r>
+    </w:p>
+    <w:p>
+      <w:pPr>
+        <w:pStyle w:val="Paragrafoelenco"/>
+        <w:numPr>
+          <w:ilvl w:val="0"/>
+          <w:numId w:val="15"/>
+        </w:numPr>
+      </w:pPr>
+      <w:r>
+        <w:t>down: tiene traccia di quanti movimenti verso il basso fa il robot rispetto alla sua posizione iniziale;</w:t>
+      </w:r>
+    </w:p>
+    <w:p>
+      <w:pPr>
+        <w:pStyle w:val="Paragrafoelenco"/>
+        <w:numPr>
+          <w:ilvl w:val="0"/>
+          <w:numId w:val="15"/>
+        </w:numPr>
+      </w:pPr>
+      <w:proofErr w:type="spellStart"/>
+      <w:r>
+        <w:t>left</w:t>
+      </w:r>
+      <w:proofErr w:type="spellEnd"/>
+      <w:r>
+        <w:t xml:space="preserve">: tiene </w:t>
+      </w:r>
+      <w:proofErr w:type="spellStart"/>
+      <w:r>
+        <w:t>tiene</w:t>
+      </w:r>
+      <w:proofErr w:type="spellEnd"/>
+      <w:r>
+        <w:t xml:space="preserve"> traccia di quanti movimenti verso </w:t>
+      </w:r>
+      <w:r>
+        <w:t xml:space="preserve">sinistra </w:t>
+      </w:r>
+      <w:r>
+        <w:t>fa il robot rispetto alla sua posizione iniziale;</w:t>
+      </w:r>
+    </w:p>
+    <w:p>
+      <w:r>
+        <w:t>I metodi che definiscono, invece, le azioni sono i seguenti:</w:t>
       </w:r>
     </w:p>
     <w:p>
@@ -4479,10 +4550,83 @@
       </w:r>
       <w:proofErr w:type="spellEnd"/>
       <w:r>
-        <w:t>: il robot attraverso il metodo</w:t>
-      </w:r>
-      <w:r>
-        <w:t xml:space="preserve"> state</w:t>
+        <w:t xml:space="preserve"> </w:t>
+      </w:r>
+      <w:proofErr w:type="spellStart"/>
+      <w:r>
+        <w:t>move_down</w:t>
+      </w:r>
+      <w:proofErr w:type="spellEnd"/>
+      <w:r>
+        <w:t xml:space="preserve">, </w:t>
+      </w:r>
+      <w:proofErr w:type="spellStart"/>
+      <w:r>
+        <w:t>move_left</w:t>
+      </w:r>
+      <w:proofErr w:type="spellEnd"/>
+      <w:r>
+        <w:t xml:space="preserve">, </w:t>
+      </w:r>
+      <w:proofErr w:type="spellStart"/>
+      <w:r>
+        <w:t>move_right</w:t>
+      </w:r>
+      <w:proofErr w:type="spellEnd"/>
+      <w:r>
+        <w:t xml:space="preserve">: </w:t>
+      </w:r>
+      <w:r>
+        <w:t>quest</w:t>
+      </w:r>
+      <w:r>
+        <w:t>i</w:t>
+      </w:r>
+      <w:r>
+        <w:t xml:space="preserve"> metod</w:t>
+      </w:r>
+      <w:r>
+        <w:t>i</w:t>
+      </w:r>
+      <w:r>
+        <w:t xml:space="preserve"> permett</w:t>
+      </w:r>
+      <w:r>
+        <w:t>ono</w:t>
+      </w:r>
+      <w:r>
+        <w:t xml:space="preserve"> a Spike di spostarsi </w:t>
+      </w:r>
+      <w:r>
+        <w:t xml:space="preserve">di una certa distanza </w:t>
+      </w:r>
+      <w:r>
+        <w:t>verso l</w:t>
+      </w:r>
+      <w:r>
+        <w:t>e direzioni indicate nel loro nome</w:t>
+      </w:r>
+      <w:r>
+        <w:t xml:space="preserve">, cercando di mantenere una direzione diritta attraverso un controllo sull’angolo </w:t>
+      </w:r>
+      <w:proofErr w:type="spellStart"/>
+      <w:r>
+        <w:t>yaw</w:t>
+      </w:r>
+      <w:proofErr w:type="spellEnd"/>
+      <w:r>
+        <w:t xml:space="preserve"> dell’hub effettuato prima del movimento</w:t>
+      </w:r>
+      <w:r>
+        <w:t xml:space="preserve"> attraverso il metodo state dell’oggetto </w:t>
+      </w:r>
+      <w:proofErr w:type="spellStart"/>
+      <w:r>
+        <w:t>MovingMotors</w:t>
+      </w:r>
+      <w:proofErr w:type="spellEnd"/>
+      <w:r>
+        <w:t>. Attraverso un controllo sull’attributo angle è in grado di capire verso che direzione guarda il robot e ruotarlo a seconda dell’angolo registrato in modo tale da garantire sempre il movimento richiesto;</w:t>
       </w:r>
     </w:p>
     <w:p>
@@ -4495,9 +4639,31 @@
       </w:pPr>
       <w:proofErr w:type="spellStart"/>
       <w:r>
-        <w:t>move_down</w:t>
-      </w:r>
-      <w:proofErr w:type="spellEnd"/>
+        <w:t>turn_right</w:t>
+      </w:r>
+      <w:proofErr w:type="spellEnd"/>
+      <w:r>
+        <w:t xml:space="preserve">, </w:t>
+      </w:r>
+      <w:proofErr w:type="spellStart"/>
+      <w:r>
+        <w:t>turn_left</w:t>
+      </w:r>
+      <w:proofErr w:type="spellEnd"/>
+      <w:r>
+        <w:t>: questi metodi garantiscono u</w:t>
+      </w:r>
+      <w:r>
+        <w:t xml:space="preserve">na rotazione su </w:t>
+      </w:r>
+      <w:proofErr w:type="gramStart"/>
+      <w:r>
+        <w:t>se</w:t>
+      </w:r>
+      <w:proofErr w:type="gramEnd"/>
+      <w:r>
+        <w:t xml:space="preserve"> stesso del robot verso destra o sinistra di un determinato angolo, controllandone il movimento attraverso le variazioni dell’angolo interno del giroscopio ottenute attraverso il metodo state. Per l’80% percento della rotazione il robot girerà di 20° per volta; nel restante 20% ruoterà di 2° per volta, garantendo una necessaria maggiore precisione;</w:t>
+      </w:r>
     </w:p>
     <w:p>
       <w:pPr>
@@ -4509,9 +4675,31 @@
       </w:pPr>
       <w:proofErr w:type="spellStart"/>
       <w:r>
-        <w:t>move_left</w:t>
-      </w:r>
-      <w:proofErr w:type="spellEnd"/>
+        <w:t>c</w:t>
+      </w:r>
+      <w:r>
+        <w:t>omeback</w:t>
+      </w:r>
+      <w:proofErr w:type="spellEnd"/>
+      <w:r>
+        <w:t xml:space="preserve">: questo metodo si serve degli attributi </w:t>
+      </w:r>
+      <w:proofErr w:type="spellStart"/>
+      <w:r>
+        <w:t>left</w:t>
+      </w:r>
+      <w:proofErr w:type="spellEnd"/>
+      <w:r>
+        <w:t xml:space="preserve"> e down per permettere al robot di muoversi verso la sua posizione iniziale, ripercorrendo gli spostamenti </w:t>
+      </w:r>
+      <w:proofErr w:type="spellStart"/>
+      <w:r>
+        <w:t>effetuati</w:t>
+      </w:r>
+      <w:proofErr w:type="spellEnd"/>
+      <w:r>
+        <w:t xml:space="preserve"> sino al momento della sua chiamata;</w:t>
+      </w:r>
     </w:p>
     <w:p>
       <w:pPr>
@@ -4523,9 +4711,18 @@
       </w:pPr>
       <w:proofErr w:type="spellStart"/>
       <w:r>
-        <w:t>move_right</w:t>
-      </w:r>
-      <w:proofErr w:type="spellEnd"/>
+        <w:t>back_in_the_hub</w:t>
+      </w:r>
+      <w:proofErr w:type="spellEnd"/>
+      <w:r>
+        <w:t>: questo metodo viene usat</w:t>
+      </w:r>
+      <w:r>
+        <w:t xml:space="preserve">o per “parcheggiare” Spike all’interno di una base di partenza. Il suo funzionamento è basato su piccoli movimenti curvatori verso destra e sinistra atti ad avvicinare il robot alla parete della base. Esso si fermerà quando il sensore di distanza </w:t>
+      </w:r>
+      <w:r>
+        <w:t>verificherà il raggiungimento della parete;</w:t>
+      </w:r>
     </w:p>
     <w:p>
       <w:pPr>
@@ -4537,9 +4734,18 @@
       </w:pPr>
       <w:proofErr w:type="spellStart"/>
       <w:r>
-        <w:t>turn_right</w:t>
-      </w:r>
-      <w:proofErr w:type="spellEnd"/>
+        <w:t>go_out_the</w:t>
+      </w:r>
+      <w:proofErr w:type="spellEnd"/>
+      <w:r>
+        <w:t xml:space="preserve"> _hub</w:t>
+      </w:r>
+      <w:r>
+        <w:t>: funzione che permette al</w:t>
+      </w:r>
+      <w:r>
+        <w:t xml:space="preserve"> robot di uscire fuori dalla base;</w:t>
+      </w:r>
     </w:p>
     <w:p>
       <w:pPr>
@@ -4551,86 +4757,96 @@
       </w:pPr>
       <w:proofErr w:type="spellStart"/>
       <w:r>
-        <w:t>turn_left</w:t>
-      </w:r>
-      <w:proofErr w:type="spellEnd"/>
-    </w:p>
-    <w:p>
-      <w:pPr>
-        <w:pStyle w:val="Paragrafoelenco"/>
-        <w:numPr>
-          <w:ilvl w:val="0"/>
-          <w:numId w:val="11"/>
-        </w:numPr>
-      </w:pPr>
-      <w:proofErr w:type="spellStart"/>
-      <w:r>
-        <w:t>comeback</w:t>
-      </w:r>
-      <w:proofErr w:type="spellEnd"/>
-    </w:p>
-    <w:p>
-      <w:pPr>
-        <w:pStyle w:val="Paragrafoelenco"/>
-        <w:numPr>
-          <w:ilvl w:val="0"/>
-          <w:numId w:val="11"/>
-        </w:numPr>
-      </w:pPr>
-      <w:proofErr w:type="spellStart"/>
-      <w:r>
-        <w:t>back_in_the_hub</w:t>
-      </w:r>
-      <w:proofErr w:type="spellEnd"/>
-    </w:p>
-    <w:p>
-      <w:pPr>
-        <w:pStyle w:val="Paragrafoelenco"/>
-        <w:numPr>
-          <w:ilvl w:val="0"/>
-          <w:numId w:val="11"/>
-        </w:numPr>
-      </w:pPr>
-      <w:proofErr w:type="spellStart"/>
-      <w:r>
-        <w:t>go_out_the</w:t>
-      </w:r>
-      <w:proofErr w:type="spellEnd"/>
-      <w:r>
-        <w:t xml:space="preserve"> _hub</w:t>
-      </w:r>
-    </w:p>
-    <w:p>
-      <w:pPr>
-        <w:pStyle w:val="Paragrafoelenco"/>
-        <w:numPr>
-          <w:ilvl w:val="0"/>
-          <w:numId w:val="11"/>
-        </w:numPr>
-      </w:pPr>
-      <w:proofErr w:type="spellStart"/>
-      <w:r>
         <w:t>read_color</w:t>
       </w:r>
       <w:proofErr w:type="spellEnd"/>
+      <w:r>
+        <w:t>: questo metodo utilizza il sensore di colore per leggere la superficie sottostante il robot e ritornare un oggetto “Color” contenete il colore rilevato.</w:t>
+      </w:r>
+    </w:p>
+    <w:p>
+      <w:r>
+        <w:t xml:space="preserve">Inoltre, poiché la libreria </w:t>
+      </w:r>
+      <w:proofErr w:type="spellStart"/>
+      <w:r>
+        <w:t>Pybricksdev</w:t>
+      </w:r>
+      <w:proofErr w:type="spellEnd"/>
+      <w:r>
+        <w:t xml:space="preserve"> non presenta metodi e procedure atte alla programmazione asincrona, è stato creato un metodo chiamato </w:t>
+      </w:r>
+      <w:proofErr w:type="spellStart"/>
+      <w:r>
+        <w:t>idle</w:t>
+      </w:r>
+      <w:proofErr w:type="spellEnd"/>
+      <w:r>
+        <w:t xml:space="preserve"> che mette in attesa il robot fin quando non viene rilevato un </w:t>
+      </w:r>
+      <w:proofErr w:type="spellStart"/>
+      <w:r>
+        <w:t>acknowledgement</w:t>
+      </w:r>
+      <w:proofErr w:type="spellEnd"/>
+      <w:r>
+        <w:t xml:space="preserve"> sul suo buffer d’ingresso. In questo modo possiamo garantire che il robot attenderà le risposte del computer senza andare avanti nell’esecuzione del suo programma. I</w:t>
+      </w:r>
+      <w:r>
+        <w:t>l codice del</w:t>
+      </w:r>
+      <w:r>
+        <w:t xml:space="preserve">le diverse azioni </w:t>
+      </w:r>
+      <w:r>
+        <w:t>è approfondito</w:t>
+      </w:r>
+      <w:r>
+        <w:t xml:space="preserve"> nell’appendice A.</w:t>
+      </w:r>
     </w:p>
     <w:p/>
     <w:p>
-      <w:r>
-        <w:t>il codice del</w:t>
-      </w:r>
-      <w:r>
-        <w:t xml:space="preserve">le diverse azioni </w:t>
-      </w:r>
-      <w:r>
-        <w:t>è approfondito</w:t>
-      </w:r>
-      <w:r>
-        <w:t xml:space="preserve"> nell’appendice A.</w:t>
-      </w:r>
-    </w:p>
-    <w:p/>
-    <w:p/>
+      <w:pPr>
+        <w:rPr>
+          <w:b/>
+          <w:bCs/>
+          <w:sz w:val="28"/>
+          <w:szCs w:val="28"/>
+        </w:rPr>
+      </w:pPr>
+      <w:proofErr w:type="spellStart"/>
+      <w:r>
+        <w:rPr>
+          <w:b/>
+          <w:bCs/>
+          <w:sz w:val="28"/>
+          <w:szCs w:val="28"/>
+        </w:rPr>
+        <w:t>Spike’s</w:t>
+      </w:r>
+      <w:proofErr w:type="spellEnd"/>
+      <w:r>
+        <w:rPr>
+          <w:b/>
+          <w:bCs/>
+          <w:sz w:val="28"/>
+          <w:szCs w:val="28"/>
+        </w:rPr>
+        <w:t xml:space="preserve"> </w:t>
+      </w:r>
+      <w:proofErr w:type="spellStart"/>
+      <w:r>
+        <w:rPr>
+          <w:b/>
+          <w:bCs/>
+          <w:sz w:val="28"/>
+          <w:szCs w:val="28"/>
+        </w:rPr>
+        <w:t>Drawbacks</w:t>
+      </w:r>
+      <w:proofErr w:type="spellEnd"/>
+    </w:p>
     <w:p/>
     <w:p>
       <w:pPr>
@@ -4879,6 +5095,119 @@
     </w:lvl>
   </w:abstractNum>
   <w:abstractNum w:abstractNumId="2" w15:restartNumberingAfterBreak="0">
+    <w:nsid w:val="28EF1899"/>
+    <w:multiLevelType w:val="hybridMultilevel"/>
+    <w:tmpl w:val="ABDA65C6"/>
+    <w:lvl w:ilvl="0" w:tplc="04100001">
+      <w:start w:val="1"/>
+      <w:numFmt w:val="bullet"/>
+      <w:lvlText w:val=""/>
+      <w:lvlJc w:val="left"/>
+      <w:pPr>
+        <w:ind w:left="720" w:hanging="360"/>
+      </w:pPr>
+      <w:rPr>
+        <w:rFonts w:ascii="Symbol" w:hAnsi="Symbol" w:hint="default"/>
+      </w:rPr>
+    </w:lvl>
+    <w:lvl w:ilvl="1" w:tplc="04100003" w:tentative="1">
+      <w:start w:val="1"/>
+      <w:numFmt w:val="bullet"/>
+      <w:lvlText w:val="o"/>
+      <w:lvlJc w:val="left"/>
+      <w:pPr>
+        <w:ind w:left="1440" w:hanging="360"/>
+      </w:pPr>
+      <w:rPr>
+        <w:rFonts w:ascii="Courier New" w:hAnsi="Courier New" w:cs="Courier New" w:hint="default"/>
+      </w:rPr>
+    </w:lvl>
+    <w:lvl w:ilvl="2" w:tplc="04100005" w:tentative="1">
+      <w:start w:val="1"/>
+      <w:numFmt w:val="bullet"/>
+      <w:lvlText w:val=""/>
+      <w:lvlJc w:val="left"/>
+      <w:pPr>
+        <w:ind w:left="2160" w:hanging="360"/>
+      </w:pPr>
+      <w:rPr>
+        <w:rFonts w:ascii="Wingdings" w:hAnsi="Wingdings" w:hint="default"/>
+      </w:rPr>
+    </w:lvl>
+    <w:lvl w:ilvl="3" w:tplc="04100001" w:tentative="1">
+      <w:start w:val="1"/>
+      <w:numFmt w:val="bullet"/>
+      <w:lvlText w:val=""/>
+      <w:lvlJc w:val="left"/>
+      <w:pPr>
+        <w:ind w:left="2880" w:hanging="360"/>
+      </w:pPr>
+      <w:rPr>
+        <w:rFonts w:ascii="Symbol" w:hAnsi="Symbol" w:hint="default"/>
+      </w:rPr>
+    </w:lvl>
+    <w:lvl w:ilvl="4" w:tplc="04100003" w:tentative="1">
+      <w:start w:val="1"/>
+      <w:numFmt w:val="bullet"/>
+      <w:lvlText w:val="o"/>
+      <w:lvlJc w:val="left"/>
+      <w:pPr>
+        <w:ind w:left="3600" w:hanging="360"/>
+      </w:pPr>
+      <w:rPr>
+        <w:rFonts w:ascii="Courier New" w:hAnsi="Courier New" w:cs="Courier New" w:hint="default"/>
+      </w:rPr>
+    </w:lvl>
+    <w:lvl w:ilvl="5" w:tplc="04100005" w:tentative="1">
+      <w:start w:val="1"/>
+      <w:numFmt w:val="bullet"/>
+      <w:lvlText w:val=""/>
+      <w:lvlJc w:val="left"/>
+      <w:pPr>
+        <w:ind w:left="4320" w:hanging="360"/>
+      </w:pPr>
+      <w:rPr>
+        <w:rFonts w:ascii="Wingdings" w:hAnsi="Wingdings" w:hint="default"/>
+      </w:rPr>
+    </w:lvl>
+    <w:lvl w:ilvl="6" w:tplc="04100001" w:tentative="1">
+      <w:start w:val="1"/>
+      <w:numFmt w:val="bullet"/>
+      <w:lvlText w:val=""/>
+      <w:lvlJc w:val="left"/>
+      <w:pPr>
+        <w:ind w:left="5040" w:hanging="360"/>
+      </w:pPr>
+      <w:rPr>
+        <w:rFonts w:ascii="Symbol" w:hAnsi="Symbol" w:hint="default"/>
+      </w:rPr>
+    </w:lvl>
+    <w:lvl w:ilvl="7" w:tplc="04100003" w:tentative="1">
+      <w:start w:val="1"/>
+      <w:numFmt w:val="bullet"/>
+      <w:lvlText w:val="o"/>
+      <w:lvlJc w:val="left"/>
+      <w:pPr>
+        <w:ind w:left="5760" w:hanging="360"/>
+      </w:pPr>
+      <w:rPr>
+        <w:rFonts w:ascii="Courier New" w:hAnsi="Courier New" w:cs="Courier New" w:hint="default"/>
+      </w:rPr>
+    </w:lvl>
+    <w:lvl w:ilvl="8" w:tplc="04100005" w:tentative="1">
+      <w:start w:val="1"/>
+      <w:numFmt w:val="bullet"/>
+      <w:lvlText w:val=""/>
+      <w:lvlJc w:val="left"/>
+      <w:pPr>
+        <w:ind w:left="6480" w:hanging="360"/>
+      </w:pPr>
+      <w:rPr>
+        <w:rFonts w:ascii="Wingdings" w:hAnsi="Wingdings" w:hint="default"/>
+      </w:rPr>
+    </w:lvl>
+  </w:abstractNum>
+  <w:abstractNum w:abstractNumId="3" w15:restartNumberingAfterBreak="0">
     <w:nsid w:val="2B0F099E"/>
     <w:multiLevelType w:val="hybridMultilevel"/>
     <w:tmpl w:val="56F45F46"/>
@@ -4991,7 +5320,7 @@
       </w:rPr>
     </w:lvl>
   </w:abstractNum>
-  <w:abstractNum w:abstractNumId="3" w15:restartNumberingAfterBreak="0">
+  <w:abstractNum w:abstractNumId="4" w15:restartNumberingAfterBreak="0">
     <w:nsid w:val="2BD96E6C"/>
     <w:multiLevelType w:val="hybridMultilevel"/>
     <w:tmpl w:val="F35E132A"/>
@@ -5077,7 +5406,7 @@
       </w:pPr>
     </w:lvl>
   </w:abstractNum>
-  <w:abstractNum w:abstractNumId="4" w15:restartNumberingAfterBreak="0">
+  <w:abstractNum w:abstractNumId="5" w15:restartNumberingAfterBreak="0">
     <w:nsid w:val="31C63596"/>
     <w:multiLevelType w:val="hybridMultilevel"/>
     <w:tmpl w:val="14103120"/>
@@ -5190,7 +5519,7 @@
       </w:rPr>
     </w:lvl>
   </w:abstractNum>
-  <w:abstractNum w:abstractNumId="5" w15:restartNumberingAfterBreak="0">
+  <w:abstractNum w:abstractNumId="6" w15:restartNumberingAfterBreak="0">
     <w:nsid w:val="33BF69BB"/>
     <w:multiLevelType w:val="hybridMultilevel"/>
     <w:tmpl w:val="EDA6911E"/>
@@ -5276,7 +5605,7 @@
       </w:pPr>
     </w:lvl>
   </w:abstractNum>
-  <w:abstractNum w:abstractNumId="6" w15:restartNumberingAfterBreak="0">
+  <w:abstractNum w:abstractNumId="7" w15:restartNumberingAfterBreak="0">
     <w:nsid w:val="35ED0A49"/>
     <w:multiLevelType w:val="hybridMultilevel"/>
     <w:tmpl w:val="74EE4F10"/>
@@ -5389,7 +5718,7 @@
       </w:rPr>
     </w:lvl>
   </w:abstractNum>
-  <w:abstractNum w:abstractNumId="7" w15:restartNumberingAfterBreak="0">
+  <w:abstractNum w:abstractNumId="8" w15:restartNumberingAfterBreak="0">
     <w:nsid w:val="4C3D00F7"/>
     <w:multiLevelType w:val="hybridMultilevel"/>
     <w:tmpl w:val="DEAE5E1A"/>
@@ -5478,7 +5807,7 @@
       </w:pPr>
     </w:lvl>
   </w:abstractNum>
-  <w:abstractNum w:abstractNumId="8" w15:restartNumberingAfterBreak="0">
+  <w:abstractNum w:abstractNumId="9" w15:restartNumberingAfterBreak="0">
     <w:nsid w:val="4ED57937"/>
     <w:multiLevelType w:val="hybridMultilevel"/>
     <w:tmpl w:val="0F0EE222"/>
@@ -5591,7 +5920,7 @@
       </w:rPr>
     </w:lvl>
   </w:abstractNum>
-  <w:abstractNum w:abstractNumId="9" w15:restartNumberingAfterBreak="0">
+  <w:abstractNum w:abstractNumId="10" w15:restartNumberingAfterBreak="0">
     <w:nsid w:val="5EA07136"/>
     <w:multiLevelType w:val="hybridMultilevel"/>
     <w:tmpl w:val="DA707D22"/>
@@ -5704,7 +6033,7 @@
       </w:rPr>
     </w:lvl>
   </w:abstractNum>
-  <w:abstractNum w:abstractNumId="10" w15:restartNumberingAfterBreak="0">
+  <w:abstractNum w:abstractNumId="11" w15:restartNumberingAfterBreak="0">
     <w:nsid w:val="6E575708"/>
     <w:multiLevelType w:val="hybridMultilevel"/>
     <w:tmpl w:val="0D7C90BE"/>
@@ -5817,7 +6146,7 @@
       </w:rPr>
     </w:lvl>
   </w:abstractNum>
-  <w:abstractNum w:abstractNumId="11" w15:restartNumberingAfterBreak="0">
+  <w:abstractNum w:abstractNumId="12" w15:restartNumberingAfterBreak="0">
     <w:nsid w:val="75FF0AA2"/>
     <w:multiLevelType w:val="hybridMultilevel"/>
     <w:tmpl w:val="4BEC0C6A"/>
@@ -5930,7 +6259,7 @@
       </w:rPr>
     </w:lvl>
   </w:abstractNum>
-  <w:abstractNum w:abstractNumId="12" w15:restartNumberingAfterBreak="0">
+  <w:abstractNum w:abstractNumId="13" w15:restartNumberingAfterBreak="0">
     <w:nsid w:val="772A6985"/>
     <w:multiLevelType w:val="hybridMultilevel"/>
     <w:tmpl w:val="A0F6AC96"/>
@@ -6043,7 +6372,7 @@
       </w:rPr>
     </w:lvl>
   </w:abstractNum>
-  <w:abstractNum w:abstractNumId="13" w15:restartNumberingAfterBreak="0">
+  <w:abstractNum w:abstractNumId="14" w15:restartNumberingAfterBreak="0">
     <w:nsid w:val="7C2A1F8D"/>
     <w:multiLevelType w:val="hybridMultilevel"/>
     <w:tmpl w:val="2E46949E"/>
@@ -6157,46 +6486,49 @@
     </w:lvl>
   </w:abstractNum>
   <w:num w:numId="1" w16cid:durableId="1505168178">
-    <w:abstractNumId w:val="3"/>
+    <w:abstractNumId w:val="4"/>
   </w:num>
   <w:num w:numId="2" w16cid:durableId="1693922862">
-    <w:abstractNumId w:val="5"/>
+    <w:abstractNumId w:val="6"/>
   </w:num>
   <w:num w:numId="3" w16cid:durableId="1523124507">
+    <w:abstractNumId w:val="12"/>
+  </w:num>
+  <w:num w:numId="4" w16cid:durableId="571624168">
+    <w:abstractNumId w:val="8"/>
+  </w:num>
+  <w:num w:numId="5" w16cid:durableId="455031561">
+    <w:abstractNumId w:val="14"/>
+  </w:num>
+  <w:num w:numId="6" w16cid:durableId="1545168905">
     <w:abstractNumId w:val="11"/>
   </w:num>
-  <w:num w:numId="4" w16cid:durableId="571624168">
-    <w:abstractNumId w:val="7"/>
-  </w:num>
-  <w:num w:numId="5" w16cid:durableId="455031561">
+  <w:num w:numId="7" w16cid:durableId="1870491684">
     <w:abstractNumId w:val="13"/>
-  </w:num>
-  <w:num w:numId="6" w16cid:durableId="1545168905">
-    <w:abstractNumId w:val="10"/>
-  </w:num>
-  <w:num w:numId="7" w16cid:durableId="1870491684">
-    <w:abstractNumId w:val="12"/>
   </w:num>
   <w:num w:numId="8" w16cid:durableId="1166244332">
     <w:abstractNumId w:val="1"/>
   </w:num>
   <w:num w:numId="9" w16cid:durableId="2012677687">
-    <w:abstractNumId w:val="2"/>
+    <w:abstractNumId w:val="3"/>
   </w:num>
   <w:num w:numId="10" w16cid:durableId="352996855">
-    <w:abstractNumId w:val="6"/>
+    <w:abstractNumId w:val="7"/>
   </w:num>
   <w:num w:numId="11" w16cid:durableId="1162770498">
-    <w:abstractNumId w:val="8"/>
+    <w:abstractNumId w:val="9"/>
   </w:num>
   <w:num w:numId="12" w16cid:durableId="1839538143">
-    <w:abstractNumId w:val="9"/>
+    <w:abstractNumId w:val="10"/>
   </w:num>
   <w:num w:numId="13" w16cid:durableId="1094739865">
-    <w:abstractNumId w:val="4"/>
+    <w:abstractNumId w:val="5"/>
   </w:num>
   <w:num w:numId="14" w16cid:durableId="515922436">
     <w:abstractNumId w:val="0"/>
+  </w:num>
+  <w:num w:numId="15" w16cid:durableId="926957876">
+    <w:abstractNumId w:val="2"/>
   </w:num>
 </w:numbering>
 </file>
